--- a/An Unfortunate Assignment.docx
+++ b/An Unfortunate Assignment.docx
@@ -1,55 +1,209 @@
 
 <file path=word/document.xml><?xml version="1.0" encoding="utf-8"?>
-<w:document xmlns:wpc="http://schemas.microsoft.com/office/word/2010/wordprocessingCanvas" xmlns:mo="http://schemas.microsoft.com/office/mac/office/2008/main" xmlns:mc="http://schemas.openxmlformats.org/markup-compatibility/2006" xmlns:mv="urn:schemas-microsoft-com:mac:vml" xmlns:o="urn:schemas-microsoft-com:office:office" xmlns:r="http://schemas.openxmlformats.org/officeDocument/2006/relationships" xmlns:m="http://schemas.openxmlformats.org/officeDocument/2006/math" xmlns:v="urn:schemas-microsoft-com:vml" xmlns:wp14="http://schemas.microsoft.com/office/word/2010/wordprocessingDrawing" xmlns:wp="http://schemas.openxmlformats.org/drawingml/2006/wordprocessingDrawing" xmlns:w10="urn:schemas-microsoft-com:office:word" xmlns:w="http://schemas.openxmlformats.org/wordprocessingml/2006/main" xmlns:w14="http://schemas.microsoft.com/office/word/2010/wordml" xmlns:wpg="http://schemas.microsoft.com/office/word/2010/wordprocessingGroup" xmlns:wpi="http://schemas.microsoft.com/office/word/2010/wordprocessingInk" xmlns:wne="http://schemas.microsoft.com/office/word/2006/wordml" xmlns:wps="http://schemas.microsoft.com/office/word/2010/wordprocessingShape" mc:Ignorable="w14 wp14">
+<w:document xmlns:o="urn:schemas-microsoft-com:office:office" xmlns:r="http://schemas.openxmlformats.org/officeDocument/2006/relationships" xmlns:v="urn:schemas-microsoft-com:vml" xmlns:w="http://schemas.openxmlformats.org/wordprocessingml/2006/main" xmlns:w10="urn:schemas-microsoft-com:office:word" xmlns:wp="http://schemas.openxmlformats.org/drawingml/2006/wordprocessingDrawing" xmlns:wps="http://schemas.microsoft.com/office/word/2010/wordprocessingShape" xmlns:wpg="http://schemas.microsoft.com/office/word/2010/wordprocessingGroup" xmlns:mc="http://schemas.openxmlformats.org/markup-compatibility/2006" xmlns:wp14="http://schemas.microsoft.com/office/word/2010/wordprocessingDrawing" xmlns:w14="http://schemas.microsoft.com/office/word/2010/wordml" mc:Ignorable="w14 wp14">
   <w:body>
     <w:p>
-      <w:r>
+      <w:pPr>
+        <w:pStyle w:val="Normal"/>
+        <w:rPr/>
+      </w:pPr>
+      <w:r>
+        <w:rPr/>
         <w:t>An Unfortunate Assignment</w:t>
       </w:r>
     </w:p>
-    <w:p/>
-    <w:p>
-      <w:r>
-        <w:t>I am writing this in the hope that the next person charged with handling this case will</w:t>
-      </w:r>
-      <w:r>
-        <w:t xml:space="preserve"> read these notes before doing any research or work with this estate. I beg of you, leave this now, for in trying to right the wrongs contained herein you will only seal your certain demise, as I have done. I will provide a full account of my findings, which I hope, will satisfy your curiosity enough and give an adequate amount of evidence with which to bury this case file so deep that it will never again be brought to the attention of anyone. Let this file fall away and be forgotten, let the house which </w:t>
-      </w:r>
-      <w:r>
-        <w:t xml:space="preserve">it suggests fall to ruin and be claimed by the earth and do not attempt to contact poor Agatha. </w:t>
-      </w:r>
-    </w:p>
-    <w:p/>
-    <w:p>
-      <w:bookmarkStart w:id="0" w:name="_GoBack"/>
-      <w:bookmarkEnd w:id="0"/>
+    <w:p>
+      <w:pPr>
+        <w:pStyle w:val="Normal"/>
+        <w:rPr/>
+      </w:pPr>
+      <w:r>
+        <w:rPr/>
+      </w:r>
+    </w:p>
+    <w:p>
+      <w:pPr>
+        <w:pStyle w:val="Normal"/>
+        <w:rPr/>
+      </w:pPr>
+      <w:r>
+        <w:rPr/>
+        <w:t xml:space="preserve">I am writing this in the hope that the next person charged with handling this </w:t>
+      </w:r>
+      <w:r>
+        <w:rPr/>
+        <w:t>case</w:t>
+      </w:r>
+      <w:r>
+        <w:rPr/>
+        <w:t xml:space="preserve"> will read these notes before doing any research or work with this estate. I beg of you, leave this now, for in trying to right the wrongs contained herein you will only seal your certain demise, as I have done. I will provide a full account of my findings, which I hope, will satisfy your curiosity enough and give an adequate amount of evidence with which to bury this case file so deep that it will never again be brought to the attention of anyone. Let this file fall away and be forgotten, let the house which it suggests fall to ruin and be claimed by the earth and do not, </w:t>
+      </w:r>
+      <w:r>
+        <w:rPr/>
+        <w:t>under any circumstances,</w:t>
+      </w:r>
+      <w:r>
+        <w:rPr/>
+        <w:t xml:space="preserve"> attempt to contact poor Agatha.</w:t>
+      </w:r>
+    </w:p>
+    <w:p>
+      <w:pPr>
+        <w:pStyle w:val="Normal"/>
+        <w:rPr/>
+      </w:pPr>
+      <w:r>
+        <w:rPr/>
+      </w:r>
+    </w:p>
+    <w:p>
+      <w:pPr>
+        <w:pStyle w:val="Normal"/>
+        <w:rPr/>
+      </w:pPr>
+      <w:r>
+        <w:rPr/>
+        <w:t xml:space="preserve">My name is Johnathan Crown, and I have worked for this firm these last  five years with the intent of one day becoming a full partner. I have given my best efforts to every client and case file that has come across my desk and I have done so happily and with out any complaints. I came to the firm after graduating head of my class and with many recommendations from professors and firms which I had interned for during my years as a student. Billings and Lafayette hired me under advisement from several noteworthy sources and I have been told many times that I am in line to be made full partner. </w:t>
+      </w:r>
+      <w:r>
+        <w:rPr/>
+        <w:t xml:space="preserve">I tell you this not to prop myself up but to assure whom ever reads this that I do not put forth this assessment due to dissatisfaction with the firm or my employment within it. This is not the rantings of a disgruntled or abused man wanting disparage the good name of Billings and Lafayette. No, I write this as a warning, to the one who will come after me. Do not dig deeper, do not read the journal, do not go to that cursed house. </w:t>
+      </w:r>
+    </w:p>
+    <w:p>
+      <w:pPr>
+        <w:pStyle w:val="Normal"/>
+        <w:rPr/>
+      </w:pPr>
+      <w:r>
+        <w:rPr/>
+      </w:r>
+    </w:p>
+    <w:p>
+      <w:pPr>
+        <w:pStyle w:val="Normal"/>
+        <w:rPr/>
+      </w:pPr>
+      <w:r>
+        <w:rPr/>
+        <w:t>I found this file waiting for me on my desk, just three weeks ago, February 17</w:t>
+      </w:r>
+      <w:r>
+        <w:rPr>
+          <w:vertAlign w:val="superscript"/>
+        </w:rPr>
+        <w:t>th</w:t>
+      </w:r>
+      <w:r>
+        <w:rPr/>
+        <w:t xml:space="preserve"> 1922. I saw clients name and, from research I had done prior to taking my position with the firm, knew it to be the first and most fortuitous acquisitions the firm held. In fact the money payed to handle this estate opened the doors of Billings and Lafayette and has kept them open for many years. The McGinnly estate was taken on by the firm with an initial fee that far exceeded any other of it’s kind for it’s time, even today the sum initially put forward would be considered extravagant to say the least. From my initial research it was clear that Mr. Stewart Billings and Mr. Bernard Lafayette were college friends of Mr. Colton McGinnly and it was perceived that it was this friendship that prompted such an exorbitant initial infusion of capital into what was yet to be a law firm. Nevertheless the McGinnly estate became the first in a long line of real-estate and financial holdings the the firm would base it’s practice on and be the foundation of which the firm would stand. Knowing how important this particular client was, it was of the utmost importance that I handle this estate with care and expertise.</w:t>
+      </w:r>
+    </w:p>
+    <w:p>
+      <w:pPr>
+        <w:pStyle w:val="Normal"/>
+        <w:rPr/>
+      </w:pPr>
+      <w:r>
+        <w:rPr/>
+      </w:r>
+    </w:p>
+    <w:p>
+      <w:pPr>
+        <w:pStyle w:val="Normal"/>
+        <w:rPr/>
+      </w:pPr>
+      <w:r>
+        <w:rPr/>
+        <w:t xml:space="preserve">Before delving too deeply into the files I thought I would do a bit of research on the men who began this all those years ago. I knew that Billings, Lafayette and McGinnly were old school chums and so I decided to start there. All three attended Harvard University and it was  not at all difficult to find information in the schools archives to corroborate their friendship. </w:t>
+      </w:r>
+      <w:r>
+        <w:rPr/>
+        <w:t>They graduated in 1852, Billings and Lafayette in law and McGinnly in history. I found it interesting to note that two other man were frequently mentioned and featured in photographs, a Mr. Wesley Lawton a student of medicine and a Mr. Danforth Phillips a student of philosophy. I was able to divulge from old year book photos, student newspaper articles and the local papers from the time that group of men were part of a club of sorts which was documented in the schools archives and from all accounts the men were inseparable. It was three weeks after graduation that an indecent involving Mr. Lawton and Mr. Phillips would break apart the group and prompt Mr. McGinnly to offer a large sum of money to the two law students to handle his estate. Lawton and Phillips both were lost in an accident while spelunking caverns in norther Massachusetts, buried alive with no hope of rescue. The other three men who were with them gave statements that a cave-in had separated the two men from the others and they were presumed dead.</w:t>
+      </w:r>
+    </w:p>
+    <w:p>
+      <w:pPr>
+        <w:pStyle w:val="Normal"/>
+        <w:rPr/>
+      </w:pPr>
+      <w:r>
+        <w:rPr/>
+      </w:r>
+    </w:p>
+    <w:p>
+      <w:pPr>
+        <w:pStyle w:val="Normal"/>
+        <w:rPr/>
+      </w:pPr>
+      <w:r>
+        <w:rPr/>
+        <w:t xml:space="preserve">This event took it’s toll on the three men. McGinnly became reclusive and guarded, spending most of his time in the large house that he purchased before graduation. Located several miles outside of Boston, nestled in the forests of rural Massachusetts, this large three story dwelling was his last connection to the group of friends that he cherished so dearly before the accident. McGinnly was the only son of a prominent manufacturing tycoon who had died before his last year at Harvard, leaving the business and all the family holdings to Mr. McGinnly. After setting up the estate with Billings and Lafayette very little was done with the family assets for some time. After was would appear to be a grieving period Mr. McGinnly began to take more of an active roll in the family business and began taking many trips abroad, presumably striking new partnerships overseas. After some years, McGinnly married and fathered two sons, Charles and Christopher. It seemed as though the sadness that had consumed him after the deaths of his friends was finally lifted. </w:t>
+      </w:r>
+      <w:r>
+        <w:rPr/>
+        <w:t xml:space="preserve">He moved his wife and two children into the house outside of Boston. With the business doing well they lived without incident for sometime. </w:t>
+      </w:r>
+    </w:p>
+    <w:p>
+      <w:pPr>
+        <w:pStyle w:val="Normal"/>
+        <w:rPr/>
+      </w:pPr>
+      <w:r>
+        <w:rPr/>
+      </w:r>
+    </w:p>
+    <w:p>
+      <w:pPr>
+        <w:pStyle w:val="Normal"/>
+        <w:rPr/>
+      </w:pPr>
+      <w:r>
+        <w:rPr/>
+        <w:t>&lt;wife falls down stairs&gt;</w:t>
+      </w:r>
+    </w:p>
+    <w:p>
+      <w:pPr>
+        <w:pStyle w:val="Normal"/>
+        <w:rPr/>
+      </w:pPr>
+      <w:r>
+        <w:rPr/>
+      </w:r>
     </w:p>
     <w:sectPr>
+      <w:type w:val="nextPage"/>
       <w:pgSz w:w="12240" w:h="15840"/>
-      <w:pgMar w:top="1440" w:right="1800" w:bottom="1440" w:left="1800" w:header="720" w:footer="720" w:gutter="0"/>
-      <w:cols w:space="720"/>
-      <w:docGrid w:linePitch="360"/>
+      <w:pgMar w:left="1800" w:right="1800" w:header="0" w:top="1440" w:footer="0" w:bottom="1440" w:gutter="0"/>
+      <w:pgNumType w:fmt="decimal"/>
+      <w:formProt w:val="false"/>
+      <w:textDirection w:val="lrTb"/>
+      <w:docGrid w:type="default" w:linePitch="360" w:charSpace="4294961151"/>
     </w:sectPr>
   </w:body>
 </w:document>
 </file>
 
 <file path=word/styles.xml><?xml version="1.0" encoding="utf-8"?>
-<w:styles xmlns:mc="http://schemas.openxmlformats.org/markup-compatibility/2006" xmlns:r="http://schemas.openxmlformats.org/officeDocument/2006/relationships" xmlns:w="http://schemas.openxmlformats.org/wordprocessingml/2006/main" xmlns:w14="http://schemas.microsoft.com/office/word/2010/wordml" mc:Ignorable="w14">
+<w:styles xmlns:w="http://schemas.openxmlformats.org/wordprocessingml/2006/main" xmlns:w14="http://schemas.microsoft.com/office/word/2010/wordml" xmlns:mc="http://schemas.openxmlformats.org/markup-compatibility/2006" mc:Ignorable="w14">
   <w:docDefaults>
     <w:rPrDefault>
       <w:rPr>
-        <w:rFonts w:asciiTheme="minorHAnsi" w:eastAsiaTheme="minorEastAsia" w:hAnsiTheme="minorHAnsi" w:cstheme="minorBidi"/>
+        <w:rFonts w:ascii="Cambria" w:hAnsi="Cambria" w:eastAsia="ＭＳ 明朝" w:cs="" w:asciiTheme="minorHAnsi" w:cstheme="minorBidi" w:eastAsiaTheme="minorEastAsia" w:hAnsiTheme="minorHAnsi"/>
         <w:sz w:val="24"/>
         <w:szCs w:val="24"/>
         <w:lang w:val="en-US" w:eastAsia="en-US" w:bidi="ar-SA"/>
       </w:rPr>
     </w:rPrDefault>
-    <w:pPrDefault/>
+    <w:pPrDefault>
+      <w:pPr/>
+    </w:pPrDefault>
   </w:docDefaults>
   <w:latentStyles w:defLockedState="0" w:defUIPriority="99" w:defSemiHidden="1" w:defUnhideWhenUsed="1" w:defQFormat="0" w:count="276">
-    <w:lsdException w:name="Normal" w:semiHidden="0" w:uiPriority="0" w:unhideWhenUsed="0" w:qFormat="1"/>
-    <w:lsdException w:name="heading 1" w:semiHidden="0" w:uiPriority="9" w:unhideWhenUsed="0" w:qFormat="1"/>
+    <w:lsdException w:name="Normal" w:uiPriority="0" w:semiHidden="0" w:unhideWhenUsed="0" w:qFormat="1"/>
+    <w:lsdException w:name="heading 1" w:uiPriority="9" w:semiHidden="0" w:unhideWhenUsed="0" w:qFormat="1"/>
     <w:lsdException w:name="heading 2" w:uiPriority="9" w:qFormat="1"/>
     <w:lsdException w:name="heading 3" w:uiPriority="9" w:qFormat="1"/>
     <w:lsdException w:name="heading 4" w:uiPriority="9" w:qFormat="1"/>
@@ -68,133 +222,212 @@
     <w:lsdException w:name="toc 8" w:uiPriority="39"/>
     <w:lsdException w:name="toc 9" w:uiPriority="39"/>
     <w:lsdException w:name="caption" w:uiPriority="35" w:qFormat="1"/>
-    <w:lsdException w:name="Title" w:semiHidden="0" w:uiPriority="10" w:unhideWhenUsed="0" w:qFormat="1"/>
+    <w:lsdException w:name="Title" w:uiPriority="10" w:semiHidden="0" w:unhideWhenUsed="0" w:qFormat="1"/>
     <w:lsdException w:name="Default Paragraph Font" w:uiPriority="1"/>
-    <w:lsdException w:name="Subtitle" w:semiHidden="0" w:uiPriority="11" w:unhideWhenUsed="0" w:qFormat="1"/>
-    <w:lsdException w:name="Strong" w:semiHidden="0" w:uiPriority="22" w:unhideWhenUsed="0" w:qFormat="1"/>
-    <w:lsdException w:name="Emphasis" w:semiHidden="0" w:uiPriority="20" w:unhideWhenUsed="0" w:qFormat="1"/>
-    <w:lsdException w:name="Table Grid" w:semiHidden="0" w:uiPriority="59" w:unhideWhenUsed="0"/>
+    <w:lsdException w:name="Subtitle" w:uiPriority="11" w:semiHidden="0" w:unhideWhenUsed="0" w:qFormat="1"/>
+    <w:lsdException w:name="Strong" w:uiPriority="22" w:semiHidden="0" w:unhideWhenUsed="0" w:qFormat="1"/>
+    <w:lsdException w:name="Emphasis" w:uiPriority="20" w:semiHidden="0" w:unhideWhenUsed="0" w:qFormat="1"/>
+    <w:lsdException w:name="Table Grid" w:uiPriority="59" w:semiHidden="0" w:unhideWhenUsed="0"/>
     <w:lsdException w:name="Placeholder Text" w:unhideWhenUsed="0"/>
-    <w:lsdException w:name="No Spacing" w:semiHidden="0" w:uiPriority="1" w:unhideWhenUsed="0" w:qFormat="1"/>
-    <w:lsdException w:name="Light Shading" w:semiHidden="0" w:uiPriority="60" w:unhideWhenUsed="0"/>
-    <w:lsdException w:name="Light List" w:semiHidden="0" w:uiPriority="61" w:unhideWhenUsed="0"/>
-    <w:lsdException w:name="Light Grid" w:semiHidden="0" w:uiPriority="62" w:unhideWhenUsed="0"/>
-    <w:lsdException w:name="Medium Shading 1" w:semiHidden="0" w:uiPriority="63" w:unhideWhenUsed="0"/>
-    <w:lsdException w:name="Medium Shading 2" w:semiHidden="0" w:uiPriority="64" w:unhideWhenUsed="0"/>
-    <w:lsdException w:name="Medium List 1" w:semiHidden="0" w:uiPriority="65" w:unhideWhenUsed="0"/>
-    <w:lsdException w:name="Medium List 2" w:semiHidden="0" w:uiPriority="66" w:unhideWhenUsed="0"/>
-    <w:lsdException w:name="Medium Grid 1" w:semiHidden="0" w:uiPriority="67" w:unhideWhenUsed="0"/>
-    <w:lsdException w:name="Medium Grid 2" w:semiHidden="0" w:uiPriority="68" w:unhideWhenUsed="0"/>
-    <w:lsdException w:name="Medium Grid 3" w:semiHidden="0" w:uiPriority="69" w:unhideWhenUsed="0"/>
-    <w:lsdException w:name="Dark List" w:semiHidden="0" w:uiPriority="70" w:unhideWhenUsed="0"/>
-    <w:lsdException w:name="Colorful Shading" w:semiHidden="0" w:uiPriority="71" w:unhideWhenUsed="0"/>
-    <w:lsdException w:name="Colorful List" w:semiHidden="0" w:uiPriority="72" w:unhideWhenUsed="0"/>
-    <w:lsdException w:name="Colorful Grid" w:semiHidden="0" w:uiPriority="73" w:unhideWhenUsed="0"/>
-    <w:lsdException w:name="Light Shading Accent 1" w:semiHidden="0" w:uiPriority="60" w:unhideWhenUsed="0"/>
-    <w:lsdException w:name="Light List Accent 1" w:semiHidden="0" w:uiPriority="61" w:unhideWhenUsed="0"/>
-    <w:lsdException w:name="Light Grid Accent 1" w:semiHidden="0" w:uiPriority="62" w:unhideWhenUsed="0"/>
-    <w:lsdException w:name="Medium Shading 1 Accent 1" w:semiHidden="0" w:uiPriority="63" w:unhideWhenUsed="0"/>
-    <w:lsdException w:name="Medium Shading 2 Accent 1" w:semiHidden="0" w:uiPriority="64" w:unhideWhenUsed="0"/>
-    <w:lsdException w:name="Medium List 1 Accent 1" w:semiHidden="0" w:uiPriority="65" w:unhideWhenUsed="0"/>
+    <w:lsdException w:name="No Spacing" w:uiPriority="1" w:semiHidden="0" w:unhideWhenUsed="0" w:qFormat="1"/>
+    <w:lsdException w:name="Light Shading" w:uiPriority="60" w:semiHidden="0" w:unhideWhenUsed="0"/>
+    <w:lsdException w:name="Light List" w:uiPriority="61" w:semiHidden="0" w:unhideWhenUsed="0"/>
+    <w:lsdException w:name="Light Grid" w:uiPriority="62" w:semiHidden="0" w:unhideWhenUsed="0"/>
+    <w:lsdException w:name="Medium Shading 1" w:uiPriority="63" w:semiHidden="0" w:unhideWhenUsed="0"/>
+    <w:lsdException w:name="Medium Shading 2" w:uiPriority="64" w:semiHidden="0" w:unhideWhenUsed="0"/>
+    <w:lsdException w:name="Medium List 1" w:uiPriority="65" w:semiHidden="0" w:unhideWhenUsed="0"/>
+    <w:lsdException w:name="Medium List 2" w:uiPriority="66" w:semiHidden="0" w:unhideWhenUsed="0"/>
+    <w:lsdException w:name="Medium Grid 1" w:uiPriority="67" w:semiHidden="0" w:unhideWhenUsed="0"/>
+    <w:lsdException w:name="Medium Grid 2" w:uiPriority="68" w:semiHidden="0" w:unhideWhenUsed="0"/>
+    <w:lsdException w:name="Medium Grid 3" w:uiPriority="69" w:semiHidden="0" w:unhideWhenUsed="0"/>
+    <w:lsdException w:name="Dark List" w:uiPriority="70" w:semiHidden="0" w:unhideWhenUsed="0"/>
+    <w:lsdException w:name="Colorful Shading" w:uiPriority="71" w:semiHidden="0" w:unhideWhenUsed="0"/>
+    <w:lsdException w:name="Colorful List" w:uiPriority="72" w:semiHidden="0" w:unhideWhenUsed="0"/>
+    <w:lsdException w:name="Colorful Grid" w:uiPriority="73" w:semiHidden="0" w:unhideWhenUsed="0"/>
+    <w:lsdException w:name="Light Shading Accent 1" w:uiPriority="60" w:semiHidden="0" w:unhideWhenUsed="0"/>
+    <w:lsdException w:name="Light List Accent 1" w:uiPriority="61" w:semiHidden="0" w:unhideWhenUsed="0"/>
+    <w:lsdException w:name="Light Grid Accent 1" w:uiPriority="62" w:semiHidden="0" w:unhideWhenUsed="0"/>
+    <w:lsdException w:name="Medium Shading 1 Accent 1" w:uiPriority="63" w:semiHidden="0" w:unhideWhenUsed="0"/>
+    <w:lsdException w:name="Medium Shading 2 Accent 1" w:uiPriority="64" w:semiHidden="0" w:unhideWhenUsed="0"/>
+    <w:lsdException w:name="Medium List 1 Accent 1" w:uiPriority="65" w:semiHidden="0" w:unhideWhenUsed="0"/>
     <w:lsdException w:name="Revision" w:unhideWhenUsed="0"/>
-    <w:lsdException w:name="List Paragraph" w:semiHidden="0" w:uiPriority="34" w:unhideWhenUsed="0" w:qFormat="1"/>
-    <w:lsdException w:name="Quote" w:semiHidden="0" w:uiPriority="29" w:unhideWhenUsed="0" w:qFormat="1"/>
-    <w:lsdException w:name="Intense Quote" w:semiHidden="0" w:uiPriority="30" w:unhideWhenUsed="0" w:qFormat="1"/>
-    <w:lsdException w:name="Medium List 2 Accent 1" w:semiHidden="0" w:uiPriority="66" w:unhideWhenUsed="0"/>
-    <w:lsdException w:name="Medium Grid 1 Accent 1" w:semiHidden="0" w:uiPriority="67" w:unhideWhenUsed="0"/>
-    <w:lsdException w:name="Medium Grid 2 Accent 1" w:semiHidden="0" w:uiPriority="68" w:unhideWhenUsed="0"/>
-    <w:lsdException w:name="Medium Grid 3 Accent 1" w:semiHidden="0" w:uiPriority="69" w:unhideWhenUsed="0"/>
-    <w:lsdException w:name="Dark List Accent 1" w:semiHidden="0" w:uiPriority="70" w:unhideWhenUsed="0"/>
-    <w:lsdException w:name="Colorful Shading Accent 1" w:semiHidden="0" w:uiPriority="71" w:unhideWhenUsed="0"/>
-    <w:lsdException w:name="Colorful List Accent 1" w:semiHidden="0" w:uiPriority="72" w:unhideWhenUsed="0"/>
-    <w:lsdException w:name="Colorful Grid Accent 1" w:semiHidden="0" w:uiPriority="73" w:unhideWhenUsed="0"/>
-    <w:lsdException w:name="Light Shading Accent 2" w:semiHidden="0" w:uiPriority="60" w:unhideWhenUsed="0"/>
-    <w:lsdException w:name="Light List Accent 2" w:semiHidden="0" w:uiPriority="61" w:unhideWhenUsed="0"/>
-    <w:lsdException w:name="Light Grid Accent 2" w:semiHidden="0" w:uiPriority="62" w:unhideWhenUsed="0"/>
-    <w:lsdException w:name="Medium Shading 1 Accent 2" w:semiHidden="0" w:uiPriority="63" w:unhideWhenUsed="0"/>
-    <w:lsdException w:name="Medium Shading 2 Accent 2" w:semiHidden="0" w:uiPriority="64" w:unhideWhenUsed="0"/>
-    <w:lsdException w:name="Medium List 1 Accent 2" w:semiHidden="0" w:uiPriority="65" w:unhideWhenUsed="0"/>
-    <w:lsdException w:name="Medium List 2 Accent 2" w:semiHidden="0" w:uiPriority="66" w:unhideWhenUsed="0"/>
-    <w:lsdException w:name="Medium Grid 1 Accent 2" w:semiHidden="0" w:uiPriority="67" w:unhideWhenUsed="0"/>
-    <w:lsdException w:name="Medium Grid 2 Accent 2" w:semiHidden="0" w:uiPriority="68" w:unhideWhenUsed="0"/>
-    <w:lsdException w:name="Medium Grid 3 Accent 2" w:semiHidden="0" w:uiPriority="69" w:unhideWhenUsed="0"/>
-    <w:lsdException w:name="Dark List Accent 2" w:semiHidden="0" w:uiPriority="70" w:unhideWhenUsed="0"/>
-    <w:lsdException w:name="Colorful Shading Accent 2" w:semiHidden="0" w:uiPriority="71" w:unhideWhenUsed="0"/>
-    <w:lsdException w:name="Colorful List Accent 2" w:semiHidden="0" w:uiPriority="72" w:unhideWhenUsed="0"/>
-    <w:lsdException w:name="Colorful Grid Accent 2" w:semiHidden="0" w:uiPriority="73" w:unhideWhenUsed="0"/>
-    <w:lsdException w:name="Light Shading Accent 3" w:semiHidden="0" w:uiPriority="60" w:unhideWhenUsed="0"/>
-    <w:lsdException w:name="Light List Accent 3" w:semiHidden="0" w:uiPriority="61" w:unhideWhenUsed="0"/>
-    <w:lsdException w:name="Light Grid Accent 3" w:semiHidden="0" w:uiPriority="62" w:unhideWhenUsed="0"/>
-    <w:lsdException w:name="Medium Shading 1 Accent 3" w:semiHidden="0" w:uiPriority="63" w:unhideWhenUsed="0"/>
-    <w:lsdException w:name="Medium Shading 2 Accent 3" w:semiHidden="0" w:uiPriority="64" w:unhideWhenUsed="0"/>
-    <w:lsdException w:name="Medium List 1 Accent 3" w:semiHidden="0" w:uiPriority="65" w:unhideWhenUsed="0"/>
-    <w:lsdException w:name="Medium List 2 Accent 3" w:semiHidden="0" w:uiPriority="66" w:unhideWhenUsed="0"/>
-    <w:lsdException w:name="Medium Grid 1 Accent 3" w:semiHidden="0" w:uiPriority="67" w:unhideWhenUsed="0"/>
-    <w:lsdException w:name="Medium Grid 2 Accent 3" w:semiHidden="0" w:uiPriority="68" w:unhideWhenUsed="0"/>
-    <w:lsdException w:name="Medium Grid 3 Accent 3" w:semiHidden="0" w:uiPriority="69" w:unhideWhenUsed="0"/>
-    <w:lsdException w:name="Dark List Accent 3" w:semiHidden="0" w:uiPriority="70" w:unhideWhenUsed="0"/>
-    <w:lsdException w:name="Colorful Shading Accent 3" w:semiHidden="0" w:uiPriority="71" w:unhideWhenUsed="0"/>
-    <w:lsdException w:name="Colorful List Accent 3" w:semiHidden="0" w:uiPriority="72" w:unhideWhenUsed="0"/>
-    <w:lsdException w:name="Colorful Grid Accent 3" w:semiHidden="0" w:uiPriority="73" w:unhideWhenUsed="0"/>
-    <w:lsdException w:name="Light Shading Accent 4" w:semiHidden="0" w:uiPriority="60" w:unhideWhenUsed="0"/>
-    <w:lsdException w:name="Light List Accent 4" w:semiHidden="0" w:uiPriority="61" w:unhideWhenUsed="0"/>
-    <w:lsdException w:name="Light Grid Accent 4" w:semiHidden="0" w:uiPriority="62" w:unhideWhenUsed="0"/>
-    <w:lsdException w:name="Medium Shading 1 Accent 4" w:semiHidden="0" w:uiPriority="63" w:unhideWhenUsed="0"/>
-    <w:lsdException w:name="Medium Shading 2 Accent 4" w:semiHidden="0" w:uiPriority="64" w:unhideWhenUsed="0"/>
-    <w:lsdException w:name="Medium List 1 Accent 4" w:semiHidden="0" w:uiPriority="65" w:unhideWhenUsed="0"/>
-    <w:lsdException w:name="Medium List 2 Accent 4" w:semiHidden="0" w:uiPriority="66" w:unhideWhenUsed="0"/>
-    <w:lsdException w:name="Medium Grid 1 Accent 4" w:semiHidden="0" w:uiPriority="67" w:unhideWhenUsed="0"/>
-    <w:lsdException w:name="Medium Grid 2 Accent 4" w:semiHidden="0" w:uiPriority="68" w:unhideWhenUsed="0"/>
-    <w:lsdException w:name="Medium Grid 3 Accent 4" w:semiHidden="0" w:uiPriority="69" w:unhideWhenUsed="0"/>
-    <w:lsdException w:name="Dark List Accent 4" w:semiHidden="0" w:uiPriority="70" w:unhideWhenUsed="0"/>
-    <w:lsdException w:name="Colorful Shading Accent 4" w:semiHidden="0" w:uiPriority="71" w:unhideWhenUsed="0"/>
-    <w:lsdException w:name="Colorful List Accent 4" w:semiHidden="0" w:uiPriority="72" w:unhideWhenUsed="0"/>
-    <w:lsdException w:name="Colorful Grid Accent 4" w:semiHidden="0" w:uiPriority="73" w:unhideWhenUsed="0"/>
-    <w:lsdException w:name="Light Shading Accent 5" w:semiHidden="0" w:uiPriority="60" w:unhideWhenUsed="0"/>
-    <w:lsdException w:name="Light List Accent 5" w:semiHidden="0" w:uiPriority="61" w:unhideWhenUsed="0"/>
-    <w:lsdException w:name="Light Grid Accent 5" w:semiHidden="0" w:uiPriority="62" w:unhideWhenUsed="0"/>
-    <w:lsdException w:name="Medium Shading 1 Accent 5" w:semiHidden="0" w:uiPriority="63" w:unhideWhenUsed="0"/>
-    <w:lsdException w:name="Medium Shading 2 Accent 5" w:semiHidden="0" w:uiPriority="64" w:unhideWhenUsed="0"/>
-    <w:lsdException w:name="Medium List 1 Accent 5" w:semiHidden="0" w:uiPriority="65" w:unhideWhenUsed="0"/>
-    <w:lsdException w:name="Medium List 2 Accent 5" w:semiHidden="0" w:uiPriority="66" w:unhideWhenUsed="0"/>
-    <w:lsdException w:name="Medium Grid 1 Accent 5" w:semiHidden="0" w:uiPriority="67" w:unhideWhenUsed="0"/>
-    <w:lsdException w:name="Medium Grid 2 Accent 5" w:semiHidden="0" w:uiPriority="68" w:unhideWhenUsed="0"/>
-    <w:lsdException w:name="Medium Grid 3 Accent 5" w:semiHidden="0" w:uiPriority="69" w:unhideWhenUsed="0"/>
-    <w:lsdException w:name="Dark List Accent 5" w:semiHidden="0" w:uiPriority="70" w:unhideWhenUsed="0"/>
-    <w:lsdException w:name="Colorful Shading Accent 5" w:semiHidden="0" w:uiPriority="71" w:unhideWhenUsed="0"/>
-    <w:lsdException w:name="Colorful List Accent 5" w:semiHidden="0" w:uiPriority="72" w:unhideWhenUsed="0"/>
-    <w:lsdException w:name="Colorful Grid Accent 5" w:semiHidden="0" w:uiPriority="73" w:unhideWhenUsed="0"/>
-    <w:lsdException w:name="Light Shading Accent 6" w:semiHidden="0" w:uiPriority="60" w:unhideWhenUsed="0"/>
-    <w:lsdException w:name="Light List Accent 6" w:semiHidden="0" w:uiPriority="61" w:unhideWhenUsed="0"/>
-    <w:lsdException w:name="Light Grid Accent 6" w:semiHidden="0" w:uiPriority="62" w:unhideWhenUsed="0"/>
-    <w:lsdException w:name="Medium Shading 1 Accent 6" w:semiHidden="0" w:uiPriority="63" w:unhideWhenUsed="0"/>
-    <w:lsdException w:name="Medium Shading 2 Accent 6" w:semiHidden="0" w:uiPriority="64" w:unhideWhenUsed="0"/>
-    <w:lsdException w:name="Medium List 1 Accent 6" w:semiHidden="0" w:uiPriority="65" w:unhideWhenUsed="0"/>
-    <w:lsdException w:name="Medium List 2 Accent 6" w:semiHidden="0" w:uiPriority="66" w:unhideWhenUsed="0"/>
-    <w:lsdException w:name="Medium Grid 1 Accent 6" w:semiHidden="0" w:uiPriority="67" w:unhideWhenUsed="0"/>
-    <w:lsdException w:name="Medium Grid 2 Accent 6" w:semiHidden="0" w:uiPriority="68" w:unhideWhenUsed="0"/>
-    <w:lsdException w:name="Medium Grid 3 Accent 6" w:semiHidden="0" w:uiPriority="69" w:unhideWhenUsed="0"/>
-    <w:lsdException w:name="Dark List Accent 6" w:semiHidden="0" w:uiPriority="70" w:unhideWhenUsed="0"/>
-    <w:lsdException w:name="Colorful Shading Accent 6" w:semiHidden="0" w:uiPriority="71" w:unhideWhenUsed="0"/>
-    <w:lsdException w:name="Colorful List Accent 6" w:semiHidden="0" w:uiPriority="72" w:unhideWhenUsed="0"/>
-    <w:lsdException w:name="Colorful Grid Accent 6" w:semiHidden="0" w:uiPriority="73" w:unhideWhenUsed="0"/>
-    <w:lsdException w:name="Subtle Emphasis" w:semiHidden="0" w:uiPriority="19" w:unhideWhenUsed="0" w:qFormat="1"/>
-    <w:lsdException w:name="Intense Emphasis" w:semiHidden="0" w:uiPriority="21" w:unhideWhenUsed="0" w:qFormat="1"/>
-    <w:lsdException w:name="Subtle Reference" w:semiHidden="0" w:uiPriority="31" w:unhideWhenUsed="0" w:qFormat="1"/>
-    <w:lsdException w:name="Intense Reference" w:semiHidden="0" w:uiPriority="32" w:unhideWhenUsed="0" w:qFormat="1"/>
-    <w:lsdException w:name="Book Title" w:semiHidden="0" w:uiPriority="33" w:unhideWhenUsed="0" w:qFormat="1"/>
+    <w:lsdException w:name="List Paragraph" w:uiPriority="34" w:semiHidden="0" w:unhideWhenUsed="0" w:qFormat="1"/>
+    <w:lsdException w:name="Quote" w:uiPriority="29" w:semiHidden="0" w:unhideWhenUsed="0" w:qFormat="1"/>
+    <w:lsdException w:name="Intense Quote" w:uiPriority="30" w:semiHidden="0" w:unhideWhenUsed="0" w:qFormat="1"/>
+    <w:lsdException w:name="Medium List 2 Accent 1" w:uiPriority="66" w:semiHidden="0" w:unhideWhenUsed="0"/>
+    <w:lsdException w:name="Medium Grid 1 Accent 1" w:uiPriority="67" w:semiHidden="0" w:unhideWhenUsed="0"/>
+    <w:lsdException w:name="Medium Grid 2 Accent 1" w:uiPriority="68" w:semiHidden="0" w:unhideWhenUsed="0"/>
+    <w:lsdException w:name="Medium Grid 3 Accent 1" w:uiPriority="69" w:semiHidden="0" w:unhideWhenUsed="0"/>
+    <w:lsdException w:name="Dark List Accent 1" w:uiPriority="70" w:semiHidden="0" w:unhideWhenUsed="0"/>
+    <w:lsdException w:name="Colorful Shading Accent 1" w:uiPriority="71" w:semiHidden="0" w:unhideWhenUsed="0"/>
+    <w:lsdException w:name="Colorful List Accent 1" w:uiPriority="72" w:semiHidden="0" w:unhideWhenUsed="0"/>
+    <w:lsdException w:name="Colorful Grid Accent 1" w:uiPriority="73" w:semiHidden="0" w:unhideWhenUsed="0"/>
+    <w:lsdException w:name="Light Shading Accent 2" w:uiPriority="60" w:semiHidden="0" w:unhideWhenUsed="0"/>
+    <w:lsdException w:name="Light List Accent 2" w:uiPriority="61" w:semiHidden="0" w:unhideWhenUsed="0"/>
+    <w:lsdException w:name="Light Grid Accent 2" w:uiPriority="62" w:semiHidden="0" w:unhideWhenUsed="0"/>
+    <w:lsdException w:name="Medium Shading 1 Accent 2" w:uiPriority="63" w:semiHidden="0" w:unhideWhenUsed="0"/>
+    <w:lsdException w:name="Medium Shading 2 Accent 2" w:uiPriority="64" w:semiHidden="0" w:unhideWhenUsed="0"/>
+    <w:lsdException w:name="Medium List 1 Accent 2" w:uiPriority="65" w:semiHidden="0" w:unhideWhenUsed="0"/>
+    <w:lsdException w:name="Medium List 2 Accent 2" w:uiPriority="66" w:semiHidden="0" w:unhideWhenUsed="0"/>
+    <w:lsdException w:name="Medium Grid 1 Accent 2" w:uiPriority="67" w:semiHidden="0" w:unhideWhenUsed="0"/>
+    <w:lsdException w:name="Medium Grid 2 Accent 2" w:uiPriority="68" w:semiHidden="0" w:unhideWhenUsed="0"/>
+    <w:lsdException w:name="Medium Grid 3 Accent 2" w:uiPriority="69" w:semiHidden="0" w:unhideWhenUsed="0"/>
+    <w:lsdException w:name="Dark List Accent 2" w:uiPriority="70" w:semiHidden="0" w:unhideWhenUsed="0"/>
+    <w:lsdException w:name="Colorful Shading Accent 2" w:uiPriority="71" w:semiHidden="0" w:unhideWhenUsed="0"/>
+    <w:lsdException w:name="Colorful List Accent 2" w:uiPriority="72" w:semiHidden="0" w:unhideWhenUsed="0"/>
+    <w:lsdException w:name="Colorful Grid Accent 2" w:uiPriority="73" w:semiHidden="0" w:unhideWhenUsed="0"/>
+    <w:lsdException w:name="Light Shading Accent 3" w:uiPriority="60" w:semiHidden="0" w:unhideWhenUsed="0"/>
+    <w:lsdException w:name="Light List Accent 3" w:uiPriority="61" w:semiHidden="0" w:unhideWhenUsed="0"/>
+    <w:lsdException w:name="Light Grid Accent 3" w:uiPriority="62" w:semiHidden="0" w:unhideWhenUsed="0"/>
+    <w:lsdException w:name="Medium Shading 1 Accent 3" w:uiPriority="63" w:semiHidden="0" w:unhideWhenUsed="0"/>
+    <w:lsdException w:name="Medium Shading 2 Accent 3" w:uiPriority="64" w:semiHidden="0" w:unhideWhenUsed="0"/>
+    <w:lsdException w:name="Medium List 1 Accent 3" w:uiPriority="65" w:semiHidden="0" w:unhideWhenUsed="0"/>
+    <w:lsdException w:name="Medium List 2 Accent 3" w:uiPriority="66" w:semiHidden="0" w:unhideWhenUsed="0"/>
+    <w:lsdException w:name="Medium Grid 1 Accent 3" w:uiPriority="67" w:semiHidden="0" w:unhideWhenUsed="0"/>
+    <w:lsdException w:name="Medium Grid 2 Accent 3" w:uiPriority="68" w:semiHidden="0" w:unhideWhenUsed="0"/>
+    <w:lsdException w:name="Medium Grid 3 Accent 3" w:uiPriority="69" w:semiHidden="0" w:unhideWhenUsed="0"/>
+    <w:lsdException w:name="Dark List Accent 3" w:uiPriority="70" w:semiHidden="0" w:unhideWhenUsed="0"/>
+    <w:lsdException w:name="Colorful Shading Accent 3" w:uiPriority="71" w:semiHidden="0" w:unhideWhenUsed="0"/>
+    <w:lsdException w:name="Colorful List Accent 3" w:uiPriority="72" w:semiHidden="0" w:unhideWhenUsed="0"/>
+    <w:lsdException w:name="Colorful Grid Accent 3" w:uiPriority="73" w:semiHidden="0" w:unhideWhenUsed="0"/>
+    <w:lsdException w:name="Light Shading Accent 4" w:uiPriority="60" w:semiHidden="0" w:unhideWhenUsed="0"/>
+    <w:lsdException w:name="Light List Accent 4" w:uiPriority="61" w:semiHidden="0" w:unhideWhenUsed="0"/>
+    <w:lsdException w:name="Light Grid Accent 4" w:uiPriority="62" w:semiHidden="0" w:unhideWhenUsed="0"/>
+    <w:lsdException w:name="Medium Shading 1 Accent 4" w:uiPriority="63" w:semiHidden="0" w:unhideWhenUsed="0"/>
+    <w:lsdException w:name="Medium Shading 2 Accent 4" w:uiPriority="64" w:semiHidden="0" w:unhideWhenUsed="0"/>
+    <w:lsdException w:name="Medium List 1 Accent 4" w:uiPriority="65" w:semiHidden="0" w:unhideWhenUsed="0"/>
+    <w:lsdException w:name="Medium List 2 Accent 4" w:uiPriority="66" w:semiHidden="0" w:unhideWhenUsed="0"/>
+    <w:lsdException w:name="Medium Grid 1 Accent 4" w:uiPriority="67" w:semiHidden="0" w:unhideWhenUsed="0"/>
+    <w:lsdException w:name="Medium Grid 2 Accent 4" w:uiPriority="68" w:semiHidden="0" w:unhideWhenUsed="0"/>
+    <w:lsdException w:name="Medium Grid 3 Accent 4" w:uiPriority="69" w:semiHidden="0" w:unhideWhenUsed="0"/>
+    <w:lsdException w:name="Dark List Accent 4" w:uiPriority="70" w:semiHidden="0" w:unhideWhenUsed="0"/>
+    <w:lsdException w:name="Colorful Shading Accent 4" w:uiPriority="71" w:semiHidden="0" w:unhideWhenUsed="0"/>
+    <w:lsdException w:name="Colorful List Accent 4" w:uiPriority="72" w:semiHidden="0" w:unhideWhenUsed="0"/>
+    <w:lsdException w:name="Colorful Grid Accent 4" w:uiPriority="73" w:semiHidden="0" w:unhideWhenUsed="0"/>
+    <w:lsdException w:name="Light Shading Accent 5" w:uiPriority="60" w:semiHidden="0" w:unhideWhenUsed="0"/>
+    <w:lsdException w:name="Light List Accent 5" w:uiPriority="61" w:semiHidden="0" w:unhideWhenUsed="0"/>
+    <w:lsdException w:name="Light Grid Accent 5" w:uiPriority="62" w:semiHidden="0" w:unhideWhenUsed="0"/>
+    <w:lsdException w:name="Medium Shading 1 Accent 5" w:uiPriority="63" w:semiHidden="0" w:unhideWhenUsed="0"/>
+    <w:lsdException w:name="Medium Shading 2 Accent 5" w:uiPriority="64" w:semiHidden="0" w:unhideWhenUsed="0"/>
+    <w:lsdException w:name="Medium List 1 Accent 5" w:uiPriority="65" w:semiHidden="0" w:unhideWhenUsed="0"/>
+    <w:lsdException w:name="Medium List 2 Accent 5" w:uiPriority="66" w:semiHidden="0" w:unhideWhenUsed="0"/>
+    <w:lsdException w:name="Medium Grid 1 Accent 5" w:uiPriority="67" w:semiHidden="0" w:unhideWhenUsed="0"/>
+    <w:lsdException w:name="Medium Grid 2 Accent 5" w:uiPriority="68" w:semiHidden="0" w:unhideWhenUsed="0"/>
+    <w:lsdException w:name="Medium Grid 3 Accent 5" w:uiPriority="69" w:semiHidden="0" w:unhideWhenUsed="0"/>
+    <w:lsdException w:name="Dark List Accent 5" w:uiPriority="70" w:semiHidden="0" w:unhideWhenUsed="0"/>
+    <w:lsdException w:name="Colorful Shading Accent 5" w:uiPriority="71" w:semiHidden="0" w:unhideWhenUsed="0"/>
+    <w:lsdException w:name="Colorful List Accent 5" w:uiPriority="72" w:semiHidden="0" w:unhideWhenUsed="0"/>
+    <w:lsdException w:name="Colorful Grid Accent 5" w:uiPriority="73" w:semiHidden="0" w:unhideWhenUsed="0"/>
+    <w:lsdException w:name="Light Shading Accent 6" w:uiPriority="60" w:semiHidden="0" w:unhideWhenUsed="0"/>
+    <w:lsdException w:name="Light List Accent 6" w:uiPriority="61" w:semiHidden="0" w:unhideWhenUsed="0"/>
+    <w:lsdException w:name="Light Grid Accent 6" w:uiPriority="62" w:semiHidden="0" w:unhideWhenUsed="0"/>
+    <w:lsdException w:name="Medium Shading 1 Accent 6" w:uiPriority="63" w:semiHidden="0" w:unhideWhenUsed="0"/>
+    <w:lsdException w:name="Medium Shading 2 Accent 6" w:uiPriority="64" w:semiHidden="0" w:unhideWhenUsed="0"/>
+    <w:lsdException w:name="Medium List 1 Accent 6" w:uiPriority="65" w:semiHidden="0" w:unhideWhenUsed="0"/>
+    <w:lsdException w:name="Medium List 2 Accent 6" w:uiPriority="66" w:semiHidden="0" w:unhideWhenUsed="0"/>
+    <w:lsdException w:name="Medium Grid 1 Accent 6" w:uiPriority="67" w:semiHidden="0" w:unhideWhenUsed="0"/>
+    <w:lsdException w:name="Medium Grid 2 Accent 6" w:uiPriority="68" w:semiHidden="0" w:unhideWhenUsed="0"/>
+    <w:lsdException w:name="Medium Grid 3 Accent 6" w:uiPriority="69" w:semiHidden="0" w:unhideWhenUsed="0"/>
+    <w:lsdException w:name="Dark List Accent 6" w:uiPriority="70" w:semiHidden="0" w:unhideWhenUsed="0"/>
+    <w:lsdException w:name="Colorful Shading Accent 6" w:uiPriority="71" w:semiHidden="0" w:unhideWhenUsed="0"/>
+    <w:lsdException w:name="Colorful List Accent 6" w:uiPriority="72" w:semiHidden="0" w:unhideWhenUsed="0"/>
+    <w:lsdException w:name="Colorful Grid Accent 6" w:uiPriority="73" w:semiHidden="0" w:unhideWhenUsed="0"/>
+    <w:lsdException w:name="Subtle Emphasis" w:uiPriority="19" w:semiHidden="0" w:unhideWhenUsed="0" w:qFormat="1"/>
+    <w:lsdException w:name="Intense Emphasis" w:uiPriority="21" w:semiHidden="0" w:unhideWhenUsed="0" w:qFormat="1"/>
+    <w:lsdException w:name="Subtle Reference" w:uiPriority="31" w:semiHidden="0" w:unhideWhenUsed="0" w:qFormat="1"/>
+    <w:lsdException w:name="Intense Reference" w:uiPriority="32" w:semiHidden="0" w:unhideWhenUsed="0" w:qFormat="1"/>
+    <w:lsdException w:name="Book Title" w:uiPriority="33" w:semiHidden="0" w:unhideWhenUsed="0" w:qFormat="1"/>
     <w:lsdException w:name="Bibliography" w:uiPriority="37"/>
     <w:lsdException w:name="TOC Heading" w:uiPriority="39" w:qFormat="1"/>
   </w:latentStyles>
-  <w:style w:type="paragraph" w:default="1" w:styleId="Normal">
+  <w:style w:type="paragraph" w:styleId="Normal" w:default="1">
     <w:name w:val="Normal"/>
     <w:qFormat/>
-  </w:style>
-  <w:style w:type="character" w:default="1" w:styleId="DefaultParagraphFont">
+    <w:pPr>
+      <w:widowControl/>
+      <w:bidi w:val="0"/>
+      <w:jc w:val="left"/>
+    </w:pPr>
+    <w:rPr>
+      <w:rFonts w:ascii="Cambria" w:hAnsi="Cambria" w:eastAsia="ＭＳ 明朝" w:cs="" w:asciiTheme="minorHAnsi" w:cstheme="minorBidi" w:eastAsiaTheme="minorEastAsia" w:hAnsiTheme="minorHAnsi"/>
+      <w:color w:val="auto"/>
+      <w:sz w:val="24"/>
+      <w:szCs w:val="24"/>
+      <w:lang w:val="en-US" w:eastAsia="en-US" w:bidi="ar-SA"/>
+    </w:rPr>
+  </w:style>
+  <w:style w:type="character" w:styleId="DefaultParagraphFont" w:default="1">
     <w:name w:val="Default Paragraph Font"/>
     <w:uiPriority w:val="1"/>
     <w:semiHidden/>
     <w:unhideWhenUsed/>
+    <w:qFormat/>
+    <w:rPr/>
+  </w:style>
+  <w:style w:type="paragraph" w:styleId="Heading">
+    <w:name w:val="Heading"/>
+    <w:basedOn w:val="Normal"/>
+    <w:next w:val="TextBody"/>
+    <w:qFormat/>
+    <w:pPr>
+      <w:keepNext/>
+      <w:spacing w:before="240" w:after="120"/>
+    </w:pPr>
+    <w:rPr>
+      <w:rFonts w:ascii="Liberation Sans" w:hAnsi="Liberation Sans" w:eastAsia="Noto Sans CJK JP Regular" w:cs="FreeSans"/>
+      <w:sz w:val="28"/>
+      <w:szCs w:val="28"/>
+    </w:rPr>
+  </w:style>
+  <w:style w:type="paragraph" w:styleId="TextBody">
+    <w:name w:val="Body Text"/>
+    <w:basedOn w:val="Normal"/>
+    <w:pPr>
+      <w:spacing w:lineRule="auto" w:line="288" w:before="0" w:after="140"/>
+    </w:pPr>
+    <w:rPr/>
+  </w:style>
+  <w:style w:type="paragraph" w:styleId="List">
+    <w:name w:val="List"/>
+    <w:basedOn w:val="TextBody"/>
+    <w:pPr/>
+    <w:rPr>
+      <w:rFonts w:cs="FreeSans"/>
+    </w:rPr>
+  </w:style>
+  <w:style w:type="paragraph" w:styleId="Caption">
+    <w:name w:val="Caption"/>
+    <w:basedOn w:val="Normal"/>
+    <w:qFormat/>
+    <w:pPr>
+      <w:suppressLineNumbers/>
+      <w:spacing w:before="120" w:after="120"/>
+    </w:pPr>
+    <w:rPr>
+      <w:rFonts w:cs="FreeSans"/>
+      <w:i/>
+      <w:iCs/>
+      <w:sz w:val="24"/>
+      <w:szCs w:val="24"/>
+    </w:rPr>
+  </w:style>
+  <w:style w:type="paragraph" w:styleId="Index">
+    <w:name w:val="Index"/>
+    <w:basedOn w:val="Normal"/>
+    <w:qFormat/>
+    <w:pPr>
+      <w:suppressLineNumbers/>
+    </w:pPr>
+    <w:rPr>
+      <w:rFonts w:cs="FreeSans"/>
+    </w:rPr>
+  </w:style>
+  <w:style w:type="numbering" w:styleId="NoList" w:default="1">
+    <w:name w:val="No List"/>
+    <w:uiPriority w:val="99"/>
+    <w:semiHidden/>
+    <w:unhideWhenUsed/>
+    <w:qFormat/>
   </w:style>
   <w:style w:type="table" w:default="1" w:styleId="TableNormal">
     <w:name w:val="Normal Table"/>
@@ -210,198 +443,6 @@
         <w:right w:w="108" w:type="dxa"/>
       </w:tblCellMar>
     </w:tblPr>
-  </w:style>
-  <w:style w:type="numbering" w:default="1" w:styleId="NoList">
-    <w:name w:val="No List"/>
-    <w:uiPriority w:val="99"/>
-    <w:semiHidden/>
-    <w:unhideWhenUsed/>
-  </w:style>
-</w:styles>
-</file>
-
-<file path=word/stylesWithEffects.xml><?xml version="1.0" encoding="utf-8"?>
-<w:styles xmlns:wpc="http://schemas.microsoft.com/office/word/2010/wordprocessingCanvas" xmlns:mo="http://schemas.microsoft.com/office/mac/office/2008/main" xmlns:mc="http://schemas.openxmlformats.org/markup-compatibility/2006" xmlns:mv="urn:schemas-microsoft-com:mac:vml" xmlns:o="urn:schemas-microsoft-com:office:office" xmlns:r="http://schemas.openxmlformats.org/officeDocument/2006/relationships" xmlns:m="http://schemas.openxmlformats.org/officeDocument/2006/math" xmlns:v="urn:schemas-microsoft-com:vml" xmlns:wp14="http://schemas.microsoft.com/office/word/2010/wordprocessingDrawing" xmlns:wp="http://schemas.openxmlformats.org/drawingml/2006/wordprocessingDrawing" xmlns:w10="urn:schemas-microsoft-com:office:word" xmlns:w="http://schemas.openxmlformats.org/wordprocessingml/2006/main" xmlns:w14="http://schemas.microsoft.com/office/word/2010/wordml" xmlns:wpg="http://schemas.microsoft.com/office/word/2010/wordprocessingGroup" xmlns:wpi="http://schemas.microsoft.com/office/word/2010/wordprocessingInk" xmlns:wne="http://schemas.microsoft.com/office/word/2006/wordml" xmlns:wps="http://schemas.microsoft.com/office/word/2010/wordprocessingShape" mc:Ignorable="w14 wp14">
-  <w:docDefaults>
-    <w:rPrDefault>
-      <w:rPr>
-        <w:rFonts w:asciiTheme="minorHAnsi" w:eastAsiaTheme="minorEastAsia" w:hAnsiTheme="minorHAnsi" w:cstheme="minorBidi"/>
-        <w:sz w:val="24"/>
-        <w:szCs w:val="24"/>
-        <w:lang w:val="en-US" w:eastAsia="en-US" w:bidi="ar-SA"/>
-      </w:rPr>
-    </w:rPrDefault>
-    <w:pPrDefault/>
-  </w:docDefaults>
-  <w:latentStyles w:defLockedState="0" w:defUIPriority="99" w:defSemiHidden="1" w:defUnhideWhenUsed="1" w:defQFormat="0" w:count="276">
-    <w:lsdException w:name="Normal" w:semiHidden="0" w:uiPriority="0" w:unhideWhenUsed="0" w:qFormat="1"/>
-    <w:lsdException w:name="heading 1" w:semiHidden="0" w:uiPriority="9" w:unhideWhenUsed="0" w:qFormat="1"/>
-    <w:lsdException w:name="heading 2" w:uiPriority="9" w:qFormat="1"/>
-    <w:lsdException w:name="heading 3" w:uiPriority="9" w:qFormat="1"/>
-    <w:lsdException w:name="heading 4" w:uiPriority="9" w:qFormat="1"/>
-    <w:lsdException w:name="heading 5" w:uiPriority="9" w:qFormat="1"/>
-    <w:lsdException w:name="heading 6" w:uiPriority="9" w:qFormat="1"/>
-    <w:lsdException w:name="heading 7" w:uiPriority="9" w:qFormat="1"/>
-    <w:lsdException w:name="heading 8" w:uiPriority="9" w:qFormat="1"/>
-    <w:lsdException w:name="heading 9" w:uiPriority="9" w:qFormat="1"/>
-    <w:lsdException w:name="toc 1" w:uiPriority="39"/>
-    <w:lsdException w:name="toc 2" w:uiPriority="39"/>
-    <w:lsdException w:name="toc 3" w:uiPriority="39"/>
-    <w:lsdException w:name="toc 4" w:uiPriority="39"/>
-    <w:lsdException w:name="toc 5" w:uiPriority="39"/>
-    <w:lsdException w:name="toc 6" w:uiPriority="39"/>
-    <w:lsdException w:name="toc 7" w:uiPriority="39"/>
-    <w:lsdException w:name="toc 8" w:uiPriority="39"/>
-    <w:lsdException w:name="toc 9" w:uiPriority="39"/>
-    <w:lsdException w:name="caption" w:uiPriority="35" w:qFormat="1"/>
-    <w:lsdException w:name="Title" w:semiHidden="0" w:uiPriority="10" w:unhideWhenUsed="0" w:qFormat="1"/>
-    <w:lsdException w:name="Default Paragraph Font" w:uiPriority="1"/>
-    <w:lsdException w:name="Subtitle" w:semiHidden="0" w:uiPriority="11" w:unhideWhenUsed="0" w:qFormat="1"/>
-    <w:lsdException w:name="Strong" w:semiHidden="0" w:uiPriority="22" w:unhideWhenUsed="0" w:qFormat="1"/>
-    <w:lsdException w:name="Emphasis" w:semiHidden="0" w:uiPriority="20" w:unhideWhenUsed="0" w:qFormat="1"/>
-    <w:lsdException w:name="Table Grid" w:semiHidden="0" w:uiPriority="59" w:unhideWhenUsed="0"/>
-    <w:lsdException w:name="Placeholder Text" w:unhideWhenUsed="0"/>
-    <w:lsdException w:name="No Spacing" w:semiHidden="0" w:uiPriority="1" w:unhideWhenUsed="0" w:qFormat="1"/>
-    <w:lsdException w:name="Light Shading" w:semiHidden="0" w:uiPriority="60" w:unhideWhenUsed="0"/>
-    <w:lsdException w:name="Light List" w:semiHidden="0" w:uiPriority="61" w:unhideWhenUsed="0"/>
-    <w:lsdException w:name="Light Grid" w:semiHidden="0" w:uiPriority="62" w:unhideWhenUsed="0"/>
-    <w:lsdException w:name="Medium Shading 1" w:semiHidden="0" w:uiPriority="63" w:unhideWhenUsed="0"/>
-    <w:lsdException w:name="Medium Shading 2" w:semiHidden="0" w:uiPriority="64" w:unhideWhenUsed="0"/>
-    <w:lsdException w:name="Medium List 1" w:semiHidden="0" w:uiPriority="65" w:unhideWhenUsed="0"/>
-    <w:lsdException w:name="Medium List 2" w:semiHidden="0" w:uiPriority="66" w:unhideWhenUsed="0"/>
-    <w:lsdException w:name="Medium Grid 1" w:semiHidden="0" w:uiPriority="67" w:unhideWhenUsed="0"/>
-    <w:lsdException w:name="Medium Grid 2" w:semiHidden="0" w:uiPriority="68" w:unhideWhenUsed="0"/>
-    <w:lsdException w:name="Medium Grid 3" w:semiHidden="0" w:uiPriority="69" w:unhideWhenUsed="0"/>
-    <w:lsdException w:name="Dark List" w:semiHidden="0" w:uiPriority="70" w:unhideWhenUsed="0"/>
-    <w:lsdException w:name="Colorful Shading" w:semiHidden="0" w:uiPriority="71" w:unhideWhenUsed="0"/>
-    <w:lsdException w:name="Colorful List" w:semiHidden="0" w:uiPriority="72" w:unhideWhenUsed="0"/>
-    <w:lsdException w:name="Colorful Grid" w:semiHidden="0" w:uiPriority="73" w:unhideWhenUsed="0"/>
-    <w:lsdException w:name="Light Shading Accent 1" w:semiHidden="0" w:uiPriority="60" w:unhideWhenUsed="0"/>
-    <w:lsdException w:name="Light List Accent 1" w:semiHidden="0" w:uiPriority="61" w:unhideWhenUsed="0"/>
-    <w:lsdException w:name="Light Grid Accent 1" w:semiHidden="0" w:uiPriority="62" w:unhideWhenUsed="0"/>
-    <w:lsdException w:name="Medium Shading 1 Accent 1" w:semiHidden="0" w:uiPriority="63" w:unhideWhenUsed="0"/>
-    <w:lsdException w:name="Medium Shading 2 Accent 1" w:semiHidden="0" w:uiPriority="64" w:unhideWhenUsed="0"/>
-    <w:lsdException w:name="Medium List 1 Accent 1" w:semiHidden="0" w:uiPriority="65" w:unhideWhenUsed="0"/>
-    <w:lsdException w:name="Revision" w:unhideWhenUsed="0"/>
-    <w:lsdException w:name="List Paragraph" w:semiHidden="0" w:uiPriority="34" w:unhideWhenUsed="0" w:qFormat="1"/>
-    <w:lsdException w:name="Quote" w:semiHidden="0" w:uiPriority="29" w:unhideWhenUsed="0" w:qFormat="1"/>
-    <w:lsdException w:name="Intense Quote" w:semiHidden="0" w:uiPriority="30" w:unhideWhenUsed="0" w:qFormat="1"/>
-    <w:lsdException w:name="Medium List 2 Accent 1" w:semiHidden="0" w:uiPriority="66" w:unhideWhenUsed="0"/>
-    <w:lsdException w:name="Medium Grid 1 Accent 1" w:semiHidden="0" w:uiPriority="67" w:unhideWhenUsed="0"/>
-    <w:lsdException w:name="Medium Grid 2 Accent 1" w:semiHidden="0" w:uiPriority="68" w:unhideWhenUsed="0"/>
-    <w:lsdException w:name="Medium Grid 3 Accent 1" w:semiHidden="0" w:uiPriority="69" w:unhideWhenUsed="0"/>
-    <w:lsdException w:name="Dark List Accent 1" w:semiHidden="0" w:uiPriority="70" w:unhideWhenUsed="0"/>
-    <w:lsdException w:name="Colorful Shading Accent 1" w:semiHidden="0" w:uiPriority="71" w:unhideWhenUsed="0"/>
-    <w:lsdException w:name="Colorful List Accent 1" w:semiHidden="0" w:uiPriority="72" w:unhideWhenUsed="0"/>
-    <w:lsdException w:name="Colorful Grid Accent 1" w:semiHidden="0" w:uiPriority="73" w:unhideWhenUsed="0"/>
-    <w:lsdException w:name="Light Shading Accent 2" w:semiHidden="0" w:uiPriority="60" w:unhideWhenUsed="0"/>
-    <w:lsdException w:name="Light List Accent 2" w:semiHidden="0" w:uiPriority="61" w:unhideWhenUsed="0"/>
-    <w:lsdException w:name="Light Grid Accent 2" w:semiHidden="0" w:uiPriority="62" w:unhideWhenUsed="0"/>
-    <w:lsdException w:name="Medium Shading 1 Accent 2" w:semiHidden="0" w:uiPriority="63" w:unhideWhenUsed="0"/>
-    <w:lsdException w:name="Medium Shading 2 Accent 2" w:semiHidden="0" w:uiPriority="64" w:unhideWhenUsed="0"/>
-    <w:lsdException w:name="Medium List 1 Accent 2" w:semiHidden="0" w:uiPriority="65" w:unhideWhenUsed="0"/>
-    <w:lsdException w:name="Medium List 2 Accent 2" w:semiHidden="0" w:uiPriority="66" w:unhideWhenUsed="0"/>
-    <w:lsdException w:name="Medium Grid 1 Accent 2" w:semiHidden="0" w:uiPriority="67" w:unhideWhenUsed="0"/>
-    <w:lsdException w:name="Medium Grid 2 Accent 2" w:semiHidden="0" w:uiPriority="68" w:unhideWhenUsed="0"/>
-    <w:lsdException w:name="Medium Grid 3 Accent 2" w:semiHidden="0" w:uiPriority="69" w:unhideWhenUsed="0"/>
-    <w:lsdException w:name="Dark List Accent 2" w:semiHidden="0" w:uiPriority="70" w:unhideWhenUsed="0"/>
-    <w:lsdException w:name="Colorful Shading Accent 2" w:semiHidden="0" w:uiPriority="71" w:unhideWhenUsed="0"/>
-    <w:lsdException w:name="Colorful List Accent 2" w:semiHidden="0" w:uiPriority="72" w:unhideWhenUsed="0"/>
-    <w:lsdException w:name="Colorful Grid Accent 2" w:semiHidden="0" w:uiPriority="73" w:unhideWhenUsed="0"/>
-    <w:lsdException w:name="Light Shading Accent 3" w:semiHidden="0" w:uiPriority="60" w:unhideWhenUsed="0"/>
-    <w:lsdException w:name="Light List Accent 3" w:semiHidden="0" w:uiPriority="61" w:unhideWhenUsed="0"/>
-    <w:lsdException w:name="Light Grid Accent 3" w:semiHidden="0" w:uiPriority="62" w:unhideWhenUsed="0"/>
-    <w:lsdException w:name="Medium Shading 1 Accent 3" w:semiHidden="0" w:uiPriority="63" w:unhideWhenUsed="0"/>
-    <w:lsdException w:name="Medium Shading 2 Accent 3" w:semiHidden="0" w:uiPriority="64" w:unhideWhenUsed="0"/>
-    <w:lsdException w:name="Medium List 1 Accent 3" w:semiHidden="0" w:uiPriority="65" w:unhideWhenUsed="0"/>
-    <w:lsdException w:name="Medium List 2 Accent 3" w:semiHidden="0" w:uiPriority="66" w:unhideWhenUsed="0"/>
-    <w:lsdException w:name="Medium Grid 1 Accent 3" w:semiHidden="0" w:uiPriority="67" w:unhideWhenUsed="0"/>
-    <w:lsdException w:name="Medium Grid 2 Accent 3" w:semiHidden="0" w:uiPriority="68" w:unhideWhenUsed="0"/>
-    <w:lsdException w:name="Medium Grid 3 Accent 3" w:semiHidden="0" w:uiPriority="69" w:unhideWhenUsed="0"/>
-    <w:lsdException w:name="Dark List Accent 3" w:semiHidden="0" w:uiPriority="70" w:unhideWhenUsed="0"/>
-    <w:lsdException w:name="Colorful Shading Accent 3" w:semiHidden="0" w:uiPriority="71" w:unhideWhenUsed="0"/>
-    <w:lsdException w:name="Colorful List Accent 3" w:semiHidden="0" w:uiPriority="72" w:unhideWhenUsed="0"/>
-    <w:lsdException w:name="Colorful Grid Accent 3" w:semiHidden="0" w:uiPriority="73" w:unhideWhenUsed="0"/>
-    <w:lsdException w:name="Light Shading Accent 4" w:semiHidden="0" w:uiPriority="60" w:unhideWhenUsed="0"/>
-    <w:lsdException w:name="Light List Accent 4" w:semiHidden="0" w:uiPriority="61" w:unhideWhenUsed="0"/>
-    <w:lsdException w:name="Light Grid Accent 4" w:semiHidden="0" w:uiPriority="62" w:unhideWhenUsed="0"/>
-    <w:lsdException w:name="Medium Shading 1 Accent 4" w:semiHidden="0" w:uiPriority="63" w:unhideWhenUsed="0"/>
-    <w:lsdException w:name="Medium Shading 2 Accent 4" w:semiHidden="0" w:uiPriority="64" w:unhideWhenUsed="0"/>
-    <w:lsdException w:name="Medium List 1 Accent 4" w:semiHidden="0" w:uiPriority="65" w:unhideWhenUsed="0"/>
-    <w:lsdException w:name="Medium List 2 Accent 4" w:semiHidden="0" w:uiPriority="66" w:unhideWhenUsed="0"/>
-    <w:lsdException w:name="Medium Grid 1 Accent 4" w:semiHidden="0" w:uiPriority="67" w:unhideWhenUsed="0"/>
-    <w:lsdException w:name="Medium Grid 2 Accent 4" w:semiHidden="0" w:uiPriority="68" w:unhideWhenUsed="0"/>
-    <w:lsdException w:name="Medium Grid 3 Accent 4" w:semiHidden="0" w:uiPriority="69" w:unhideWhenUsed="0"/>
-    <w:lsdException w:name="Dark List Accent 4" w:semiHidden="0" w:uiPriority="70" w:unhideWhenUsed="0"/>
-    <w:lsdException w:name="Colorful Shading Accent 4" w:semiHidden="0" w:uiPriority="71" w:unhideWhenUsed="0"/>
-    <w:lsdException w:name="Colorful List Accent 4" w:semiHidden="0" w:uiPriority="72" w:unhideWhenUsed="0"/>
-    <w:lsdException w:name="Colorful Grid Accent 4" w:semiHidden="0" w:uiPriority="73" w:unhideWhenUsed="0"/>
-    <w:lsdException w:name="Light Shading Accent 5" w:semiHidden="0" w:uiPriority="60" w:unhideWhenUsed="0"/>
-    <w:lsdException w:name="Light List Accent 5" w:semiHidden="0" w:uiPriority="61" w:unhideWhenUsed="0"/>
-    <w:lsdException w:name="Light Grid Accent 5" w:semiHidden="0" w:uiPriority="62" w:unhideWhenUsed="0"/>
-    <w:lsdException w:name="Medium Shading 1 Accent 5" w:semiHidden="0" w:uiPriority="63" w:unhideWhenUsed="0"/>
-    <w:lsdException w:name="Medium Shading 2 Accent 5" w:semiHidden="0" w:uiPriority="64" w:unhideWhenUsed="0"/>
-    <w:lsdException w:name="Medium List 1 Accent 5" w:semiHidden="0" w:uiPriority="65" w:unhideWhenUsed="0"/>
-    <w:lsdException w:name="Medium List 2 Accent 5" w:semiHidden="0" w:uiPriority="66" w:unhideWhenUsed="0"/>
-    <w:lsdException w:name="Medium Grid 1 Accent 5" w:semiHidden="0" w:uiPriority="67" w:unhideWhenUsed="0"/>
-    <w:lsdException w:name="Medium Grid 2 Accent 5" w:semiHidden="0" w:uiPriority="68" w:unhideWhenUsed="0"/>
-    <w:lsdException w:name="Medium Grid 3 Accent 5" w:semiHidden="0" w:uiPriority="69" w:unhideWhenUsed="0"/>
-    <w:lsdException w:name="Dark List Accent 5" w:semiHidden="0" w:uiPriority="70" w:unhideWhenUsed="0"/>
-    <w:lsdException w:name="Colorful Shading Accent 5" w:semiHidden="0" w:uiPriority="71" w:unhideWhenUsed="0"/>
-    <w:lsdException w:name="Colorful List Accent 5" w:semiHidden="0" w:uiPriority="72" w:unhideWhenUsed="0"/>
-    <w:lsdException w:name="Colorful Grid Accent 5" w:semiHidden="0" w:uiPriority="73" w:unhideWhenUsed="0"/>
-    <w:lsdException w:name="Light Shading Accent 6" w:semiHidden="0" w:uiPriority="60" w:unhideWhenUsed="0"/>
-    <w:lsdException w:name="Light List Accent 6" w:semiHidden="0" w:uiPriority="61" w:unhideWhenUsed="0"/>
-    <w:lsdException w:name="Light Grid Accent 6" w:semiHidden="0" w:uiPriority="62" w:unhideWhenUsed="0"/>
-    <w:lsdException w:name="Medium Shading 1 Accent 6" w:semiHidden="0" w:uiPriority="63" w:unhideWhenUsed="0"/>
-    <w:lsdException w:name="Medium Shading 2 Accent 6" w:semiHidden="0" w:uiPriority="64" w:unhideWhenUsed="0"/>
-    <w:lsdException w:name="Medium List 1 Accent 6" w:semiHidden="0" w:uiPriority="65" w:unhideWhenUsed="0"/>
-    <w:lsdException w:name="Medium List 2 Accent 6" w:semiHidden="0" w:uiPriority="66" w:unhideWhenUsed="0"/>
-    <w:lsdException w:name="Medium Grid 1 Accent 6" w:semiHidden="0" w:uiPriority="67" w:unhideWhenUsed="0"/>
-    <w:lsdException w:name="Medium Grid 2 Accent 6" w:semiHidden="0" w:uiPriority="68" w:unhideWhenUsed="0"/>
-    <w:lsdException w:name="Medium Grid 3 Accent 6" w:semiHidden="0" w:uiPriority="69" w:unhideWhenUsed="0"/>
-    <w:lsdException w:name="Dark List Accent 6" w:semiHidden="0" w:uiPriority="70" w:unhideWhenUsed="0"/>
-    <w:lsdException w:name="Colorful Shading Accent 6" w:semiHidden="0" w:uiPriority="71" w:unhideWhenUsed="0"/>
-    <w:lsdException w:name="Colorful List Accent 6" w:semiHidden="0" w:uiPriority="72" w:unhideWhenUsed="0"/>
-    <w:lsdException w:name="Colorful Grid Accent 6" w:semiHidden="0" w:uiPriority="73" w:unhideWhenUsed="0"/>
-    <w:lsdException w:name="Subtle Emphasis" w:semiHidden="0" w:uiPriority="19" w:unhideWhenUsed="0" w:qFormat="1"/>
-    <w:lsdException w:name="Intense Emphasis" w:semiHidden="0" w:uiPriority="21" w:unhideWhenUsed="0" w:qFormat="1"/>
-    <w:lsdException w:name="Subtle Reference" w:semiHidden="0" w:uiPriority="31" w:unhideWhenUsed="0" w:qFormat="1"/>
-    <w:lsdException w:name="Intense Reference" w:semiHidden="0" w:uiPriority="32" w:unhideWhenUsed="0" w:qFormat="1"/>
-    <w:lsdException w:name="Book Title" w:semiHidden="0" w:uiPriority="33" w:unhideWhenUsed="0" w:qFormat="1"/>
-    <w:lsdException w:name="Bibliography" w:uiPriority="37"/>
-    <w:lsdException w:name="TOC Heading" w:uiPriority="39" w:qFormat="1"/>
-  </w:latentStyles>
-  <w:style w:type="paragraph" w:default="1" w:styleId="Normal">
-    <w:name w:val="Normal"/>
-    <w:qFormat/>
-  </w:style>
-  <w:style w:type="character" w:default="1" w:styleId="DefaultParagraphFont">
-    <w:name w:val="Default Paragraph Font"/>
-    <w:uiPriority w:val="1"/>
-    <w:semiHidden/>
-    <w:unhideWhenUsed/>
-  </w:style>
-  <w:style w:type="table" w:default="1" w:styleId="TableNormal">
-    <w:name w:val="Normal Table"/>
-    <w:uiPriority w:val="99"/>
-    <w:semiHidden/>
-    <w:unhideWhenUsed/>
-    <w:tblPr>
-      <w:tblInd w:w="0" w:type="dxa"/>
-      <w:tblCellMar>
-        <w:top w:w="0" w:type="dxa"/>
-        <w:left w:w="108" w:type="dxa"/>
-        <w:bottom w:w="0" w:type="dxa"/>
-        <w:right w:w="108" w:type="dxa"/>
-      </w:tblCellMar>
-    </w:tblPr>
-  </w:style>
-  <w:style w:type="numbering" w:default="1" w:styleId="NoList">
-    <w:name w:val="No List"/>
-    <w:uiPriority w:val="99"/>
-    <w:semiHidden/>
-    <w:unhideWhenUsed/>
   </w:style>
 </w:styles>
 </file>

--- a/An Unfortunate Assignment.docx
+++ b/An Unfortunate Assignment.docx
@@ -1,91 +1,27 @@
 
 <file path=word/document.xml><?xml version="1.0" encoding="utf-8"?>
-<w:document xmlns:o="urn:schemas-microsoft-com:office:office" xmlns:r="http://schemas.openxmlformats.org/officeDocument/2006/relationships" xmlns:v="urn:schemas-microsoft-com:vml" xmlns:w="http://schemas.openxmlformats.org/wordprocessingml/2006/main" xmlns:w10="urn:schemas-microsoft-com:office:word" xmlns:wp="http://schemas.openxmlformats.org/drawingml/2006/wordprocessingDrawing" xmlns:wps="http://schemas.microsoft.com/office/word/2010/wordprocessingShape" xmlns:wpg="http://schemas.microsoft.com/office/word/2010/wordprocessingGroup" xmlns:mc="http://schemas.openxmlformats.org/markup-compatibility/2006" xmlns:wp14="http://schemas.microsoft.com/office/word/2010/wordprocessingDrawing" xmlns:w14="http://schemas.microsoft.com/office/word/2010/wordml" mc:Ignorable="w14 wp14">
+<w:document xmlns:wpc="http://schemas.microsoft.com/office/word/2010/wordprocessingCanvas" xmlns:mo="http://schemas.microsoft.com/office/mac/office/2008/main" xmlns:mc="http://schemas.openxmlformats.org/markup-compatibility/2006" xmlns:mv="urn:schemas-microsoft-com:mac:vml" xmlns:o="urn:schemas-microsoft-com:office:office" xmlns:r="http://schemas.openxmlformats.org/officeDocument/2006/relationships" xmlns:m="http://schemas.openxmlformats.org/officeDocument/2006/math" xmlns:v="urn:schemas-microsoft-com:vml" xmlns:wp14="http://schemas.microsoft.com/office/word/2010/wordprocessingDrawing" xmlns:wp="http://schemas.openxmlformats.org/drawingml/2006/wordprocessingDrawing" xmlns:w10="urn:schemas-microsoft-com:office:word" xmlns:w="http://schemas.openxmlformats.org/wordprocessingml/2006/main" xmlns:w14="http://schemas.microsoft.com/office/word/2010/wordml" xmlns:wpg="http://schemas.microsoft.com/office/word/2010/wordprocessingGroup" xmlns:wpi="http://schemas.microsoft.com/office/word/2010/wordprocessingInk" xmlns:wne="http://schemas.microsoft.com/office/word/2006/wordml" xmlns:wps="http://schemas.microsoft.com/office/word/2010/wordprocessingShape" mc:Ignorable="w14 wp14">
   <w:body>
     <w:p>
-      <w:pPr>
-        <w:pStyle w:val="Normal"/>
-        <w:rPr/>
-      </w:pPr>
-      <w:r>
-        <w:rPr/>
+      <w:r>
         <w:t>An Unfortunate Assignment</w:t>
       </w:r>
     </w:p>
+    <w:p/>
     <w:p>
-      <w:pPr>
-        <w:pStyle w:val="Normal"/>
-        <w:rPr/>
-      </w:pPr>
-      <w:r>
-        <w:rPr/>
+      <w:r>
+        <w:t>I am writing this in the hope that the next person charged with handling this case will read these notes before doing any research or work with this estate. I beg of you, leave this now, for in trying to right the wrongs contained herein you will only seal your certain demise, as I have done. I will provide a full account of my findings, which I hope, will satisfy your curiosity enough and give an adequate amount of evidence with which to bury this case file so deep that it will never again be brought to the attention of anyone. Let this file fall away and be forgotten, let the house which it suggests fall to ruin and be claimed by the earth and do not, under any circumstances, attempt to contact poor Agatha.</w:t>
       </w:r>
     </w:p>
+    <w:p/>
     <w:p>
-      <w:pPr>
-        <w:pStyle w:val="Normal"/>
-        <w:rPr/>
-      </w:pPr>
-      <w:r>
-        <w:rPr/>
-        <w:t xml:space="preserve">I am writing this in the hope that the next person charged with handling this </w:t>
-      </w:r>
-      <w:r>
-        <w:rPr/>
-        <w:t>case</w:t>
-      </w:r>
-      <w:r>
-        <w:rPr/>
-        <w:t xml:space="preserve"> will read these notes before doing any research or work with this estate. I beg of you, leave this now, for in trying to right the wrongs contained herein you will only seal your certain demise, as I have done. I will provide a full account of my findings, which I hope, will satisfy your curiosity enough and give an adequate amount of evidence with which to bury this case file so deep that it will never again be brought to the attention of anyone. Let this file fall away and be forgotten, let the house which it suggests fall to ruin and be claimed by the earth and do not, </w:t>
-      </w:r>
-      <w:r>
-        <w:rPr/>
-        <w:t>under any circumstances,</w:t>
-      </w:r>
-      <w:r>
-        <w:rPr/>
-        <w:t xml:space="preserve"> attempt to contact poor Agatha.</w:t>
+      <w:r>
+        <w:t xml:space="preserve">My name is Johnathan Crown, and I have worked for this firm these last  five years with the intent of one day becoming a full partner. I have given my best efforts to every client and case file that has come across my desk and I have done so happily and with out any complaints. I came to the firm after graduating head of my class and with many recommendations from professors and firms which I had interned for during my years as a student. Billings and Lafayette hired me under advisement from several noteworthy sources and I have been told many times that I am in line to be made full partner. I tell you this not to prop myself up but to assure whom ever reads this that I do not put forth this assessment due to dissatisfaction with the firm or my employment within it. This is not the rantings of a disgruntled or abused man wanting disparage the good name of Billings and Lafayette. No, I write this as a warning, to the one who will come after me. Do not dig deeper, do not read the journal, do not go to that cursed house. </w:t>
       </w:r>
     </w:p>
+    <w:p/>
     <w:p>
-      <w:pPr>
-        <w:pStyle w:val="Normal"/>
-        <w:rPr/>
-      </w:pPr>
-      <w:r>
-        <w:rPr/>
-      </w:r>
-    </w:p>
-    <w:p>
-      <w:pPr>
-        <w:pStyle w:val="Normal"/>
-        <w:rPr/>
-      </w:pPr>
-      <w:r>
-        <w:rPr/>
-        <w:t xml:space="preserve">My name is Johnathan Crown, and I have worked for this firm these last  five years with the intent of one day becoming a full partner. I have given my best efforts to every client and case file that has come across my desk and I have done so happily and with out any complaints. I came to the firm after graduating head of my class and with many recommendations from professors and firms which I had interned for during my years as a student. Billings and Lafayette hired me under advisement from several noteworthy sources and I have been told many times that I am in line to be made full partner. </w:t>
-      </w:r>
-      <w:r>
-        <w:rPr/>
-        <w:t xml:space="preserve">I tell you this not to prop myself up but to assure whom ever reads this that I do not put forth this assessment due to dissatisfaction with the firm or my employment within it. This is not the rantings of a disgruntled or abused man wanting disparage the good name of Billings and Lafayette. No, I write this as a warning, to the one who will come after me. Do not dig deeper, do not read the journal, do not go to that cursed house. </w:t>
-      </w:r>
-    </w:p>
-    <w:p>
-      <w:pPr>
-        <w:pStyle w:val="Normal"/>
-        <w:rPr/>
-      </w:pPr>
-      <w:r>
-        <w:rPr/>
-      </w:r>
-    </w:p>
-    <w:p>
-      <w:pPr>
-        <w:pStyle w:val="Normal"/>
-        <w:rPr/>
-      </w:pPr>
-      <w:r>
-        <w:rPr/>
+      <w:r>
         <w:t>I found this file waiting for me on my desk, just three weeks ago, February 17</w:t>
       </w:r>
       <w:r>
@@ -95,115 +31,114 @@
         <w:t>th</w:t>
       </w:r>
       <w:r>
-        <w:rPr/>
         <w:t xml:space="preserve"> 1922. I saw clients name and, from research I had done prior to taking my position with the firm, knew it to be the first and most fortuitous acquisitions the firm held. In fact the money payed to handle this estate opened the doors of Billings and Lafayette and has kept them open for many years. The McGinnly estate was taken on by the firm with an initial fee that far exceeded any other of it’s kind for it’s time, even today the sum initially put forward would be considered extravagant to say the least. From my initial research it was clear that Mr. Stewart Billings and Mr. Bernard Lafayette were college friends of Mr. Colton McGinnly and it was perceived that it was this friendship that prompted such an exorbitant initial infusion of capital into what was yet to be a law firm. Nevertheless the McGinnly estate became the first in a long line of real-estate and financial holdings the the firm would base it’s practice on and be the foundation of which the firm would stand. Knowing how important this particular client was, it was of the utmost importance that I handle this estate with care and expertise.</w:t>
       </w:r>
     </w:p>
+    <w:p/>
     <w:p>
-      <w:pPr>
-        <w:pStyle w:val="Normal"/>
-        <w:rPr/>
-      </w:pPr>
-      <w:r>
-        <w:rPr/>
+      <w:r>
+        <w:t xml:space="preserve">Before delving too deeply into the files I thought I would do a bit of research on the men who began this all those years ago. I knew that Billings, Lafayette and McGinnly were old school chums and so I decided to start there. All three attended Harvard University and it was  not at all difficult to find information in the schools archives </w:t>
+      </w:r>
+      <w:r>
+        <w:lastRenderedPageBreak/>
+        <w:t>to corroborate their friendship. They graduated in 1852, Billings and Lafayette in law and McGinnly in history. I found it interesting to note that two other man were frequently mentioned and featured in photographs, a Mr. Wesley Lawton a student of medicine and a Mr. Danforth Phillips a student of philosophy. I was able to divulge from old year book photos, student newspaper articles and the local papers from the time that group of men were part of a club of sorts which was documented in the schools archives and from all accounts the men were inseparable. It was three weeks after graduation that an indecent involving Mr. Lawton and Mr. Phillips would break apart the group and prompt Mr. McGinnly to offer a large sum of money to the two law students to handle his estate. Lawton and Phillips both were lost in an accident while spelunking caverns in norther Massachusetts, buried alive with no hope of rescue. The other three men who were with them gave statements that a cave-in had separated the two men from the others and they were presumed dead.</w:t>
       </w:r>
     </w:p>
+    <w:p/>
     <w:p>
-      <w:pPr>
-        <w:pStyle w:val="Normal"/>
-        <w:rPr/>
-      </w:pPr>
-      <w:r>
-        <w:rPr/>
-        <w:t xml:space="preserve">Before delving too deeply into the files I thought I would do a bit of research on the men who began this all those years ago. I knew that Billings, Lafayette and McGinnly were old school chums and so I decided to start there. All three attended Harvard University and it was  not at all difficult to find information in the schools archives to corroborate their friendship. </w:t>
-      </w:r>
-      <w:r>
-        <w:rPr/>
-        <w:t>They graduated in 1852, Billings and Lafayette in law and McGinnly in history. I found it interesting to note that two other man were frequently mentioned and featured in photographs, a Mr. Wesley Lawton a student of medicine and a Mr. Danforth Phillips a student of philosophy. I was able to divulge from old year book photos, student newspaper articles and the local papers from the time that group of men were part of a club of sorts which was documented in the schools archives and from all accounts the men were inseparable. It was three weeks after graduation that an indecent involving Mr. Lawton and Mr. Phillips would break apart the group and prompt Mr. McGinnly to offer a large sum of money to the two law students to handle his estate. Lawton and Phillips both were lost in an accident while spelunking caverns in norther Massachusetts, buried alive with no hope of rescue. The other three men who were with them gave statements that a cave-in had separated the two men from the others and they were presumed dead.</w:t>
+      <w:r>
+        <w:t xml:space="preserve">This event took its toll on the three men. McGinnly became reclusive and guarded, spending most of his time in the large house that he purchased before graduation. Located several miles outside of Boston, nestled in the forests of rural Massachusetts, this large three-story dwelling was his last connection to the group of friends that he cherished so dearly before the accident. McGinnly was the only son of a prominent manufacturing tycoon who had died before his last year at Harvard, leaving the business and all the family holdings to Mr. McGinnly. After setting up the estate with Billings and Lafayette very little was done with the family assets for some time. After was would appear to be a grieving period Mr. McGinnly began to take more of an active roll in the family business and began taking many trips abroad, presumably striking new partnerships overseas. After some years, McGinnly married and fathered two sons, Charles and Christopher. It seemed as though the sadness that had consumed him after the deaths of his friends was finally lifted. He moved his wife and two children into the house outside of Boston. With the business doing well they lived without incident for some time. </w:t>
       </w:r>
     </w:p>
+    <w:p/>
     <w:p>
-      <w:pPr>
-        <w:pStyle w:val="Normal"/>
-        <w:rPr/>
-      </w:pPr>
-      <w:r>
-        <w:rPr/>
+      <w:r>
+        <w:t xml:space="preserve">During the winter of 1864 an unfortunate accident took the life of Mr. McGinnly’s wife Bethany. She was found at the foot of the basement stairs with her neck broken. The police report states that she slipped on a frozen step while going down into the basement early in the morning. It was her husband who found her after coming down to breakfast and noticing the basement door ajar. Mr. McGinnly told police that the basement stairs freeze on cold nights because of improperly sealed windows that he grieved over not having had time to fix. The death was deemed accidental and the funeral services were handled a week after. </w:t>
+      </w:r>
+      <w:r>
+        <w:t xml:space="preserve">Mr. McGinnly hired a small staff to take care of the house and the two children ages two and four. It was noted in various journals and found within the estate documents that McGinnly became an almost complete recluse at this point, spending most of his time locked in his study or taking trips abroad for what appeared to be no reasonable goal. Several newspaper articles from this period speak of the unease from the investors of the company, as the figurehead seemed to be in a downward spiral. </w:t>
       </w:r>
     </w:p>
+    <w:p/>
     <w:p>
-      <w:pPr>
-        <w:pStyle w:val="Normal"/>
-        <w:rPr/>
-      </w:pPr>
-      <w:r>
-        <w:rPr/>
-        <w:t xml:space="preserve">This event took it’s toll on the three men. McGinnly became reclusive and guarded, spending most of his time in the large house that he purchased before graduation. Located several miles outside of Boston, nestled in the forests of rural Massachusetts, this large three story dwelling was his last connection to the group of friends that he cherished so dearly before the accident. McGinnly was the only son of a prominent manufacturing tycoon who had died before his last year at Harvard, leaving the business and all the family holdings to Mr. McGinnly. After setting up the estate with Billings and Lafayette very little was done with the family assets for some time. After was would appear to be a grieving period Mr. McGinnly began to take more of an active roll in the family business and began taking many trips abroad, presumably striking new partnerships overseas. After some years, McGinnly married and fathered two sons, Charles and Christopher. It seemed as though the sadness that had consumed him after the deaths of his friends was finally lifted. </w:t>
-      </w:r>
-      <w:r>
-        <w:rPr/>
-        <w:t xml:space="preserve">He moved his wife and two children into the house outside of Boston. With the business doing well they lived without incident for sometime. </w:t>
+      <w:r>
+        <w:lastRenderedPageBreak/>
+        <w:t xml:space="preserve">Three years later in the summer of 1867 the youngest boy Gerald went missing and was found dead in an exposed well five days later. The boy was reported missing on a Sunday when he did not come in for </w:t>
+      </w:r>
+      <w:r>
+        <w:t>lunch;</w:t>
+      </w:r>
+      <w:r>
+        <w:t xml:space="preserve"> he had bee</w:t>
+      </w:r>
+      <w:r>
+        <w:t xml:space="preserve">n playing in the fields behind </w:t>
+      </w:r>
+      <w:r>
+        <w:t>the home</w:t>
+      </w:r>
+      <w:r>
+        <w:t xml:space="preserve"> and did not return with his brother when the boys were called in. Mr. McGinnly was frantic and immediately put together a search party. The local police advised McGinnly to wait and see if the boy would turn up, but he would not be dissuaded and a search p</w:t>
+      </w:r>
+      <w:r>
+        <w:t xml:space="preserve">arty was formed. The offer of a five thousand dollar </w:t>
+      </w:r>
+      <w:r>
+        <w:t>reward was put up and the locals were stirred into a frenzy looking for the boy. After an exhaustive search a hole in the ground was found some distance behind the house, which was mostly covered in leaves and branches. When investigated it was found that the hole opened up into an old dry well that had been buried for years. The spring rains must have uncovered the well and after noticing a</w:t>
+      </w:r>
+      <w:r>
+        <w:t>n odor coming from the within the search party uncovered the rest of the well and found the young boys body broken and twisted fifty feet down at the bottom.</w:t>
       </w:r>
     </w:p>
+    <w:p/>
     <w:p>
-      <w:pPr>
-        <w:pStyle w:val="Normal"/>
-        <w:rPr/>
-      </w:pPr>
-      <w:r>
-        <w:rPr/>
+      <w:r>
+        <w:t>Mr. McGinnly continued in his strange and eccentric ways for years following the death of his youngest child. Strangely enough it did not seem to create a closer bond with the older boy, on the contrary it only served to have them drift further apart. In 1878 the oldest son Meacham left the home for college at the nearby Miskatonic University. It was a year later in 1879 that Colton McGinnly</w:t>
+      </w:r>
+      <w:r>
+        <w:t>,</w:t>
+      </w:r>
+      <w:r>
+        <w:t xml:space="preserve"> </w:t>
+      </w:r>
+      <w:r>
+        <w:t>standing in front of the large bay window at the front of the house, with the curtains open for all to see, used his thirty eight caliber revolver to take his own life.</w:t>
       </w:r>
     </w:p>
+    <w:p/>
     <w:p>
-      <w:pPr>
-        <w:pStyle w:val="Normal"/>
-        <w:rPr/>
-      </w:pPr>
-      <w:r>
-        <w:rPr/>
-        <w:t>&lt;wife falls down stairs&gt;</w:t>
-      </w:r>
+      <w:bookmarkStart w:id="0" w:name="_GoBack"/>
+      <w:bookmarkEnd w:id="0"/>
     </w:p>
-    <w:p>
-      <w:pPr>
-        <w:pStyle w:val="Normal"/>
-        <w:rPr/>
-      </w:pPr>
-      <w:r>
-        <w:rPr/>
-      </w:r>
-    </w:p>
+    <w:p/>
+    <w:p/>
     <w:sectPr>
-      <w:type w:val="nextPage"/>
       <w:pgSz w:w="12240" w:h="15840"/>
-      <w:pgMar w:left="1800" w:right="1800" w:header="0" w:top="1440" w:footer="0" w:bottom="1440" w:gutter="0"/>
-      <w:pgNumType w:fmt="decimal"/>
-      <w:formProt w:val="false"/>
-      <w:textDirection w:val="lrTb"/>
-      <w:docGrid w:type="default" w:linePitch="360" w:charSpace="4294961151"/>
+      <w:pgMar w:top="1440" w:right="1800" w:bottom="1440" w:left="1800" w:header="0" w:footer="0" w:gutter="0"/>
+      <w:cols w:space="720"/>
+      <w:formProt w:val="0"/>
+      <w:docGrid w:linePitch="360" w:charSpace="-6145"/>
     </w:sectPr>
   </w:body>
 </w:document>
 </file>
 
 <file path=word/styles.xml><?xml version="1.0" encoding="utf-8"?>
-<w:styles xmlns:w="http://schemas.openxmlformats.org/wordprocessingml/2006/main" xmlns:w14="http://schemas.microsoft.com/office/word/2010/wordml" xmlns:mc="http://schemas.openxmlformats.org/markup-compatibility/2006" mc:Ignorable="w14">
+<w:styles xmlns:mc="http://schemas.openxmlformats.org/markup-compatibility/2006" xmlns:r="http://schemas.openxmlformats.org/officeDocument/2006/relationships" xmlns:w="http://schemas.openxmlformats.org/wordprocessingml/2006/main" xmlns:w14="http://schemas.microsoft.com/office/word/2010/wordml" mc:Ignorable="w14">
   <w:docDefaults>
     <w:rPrDefault>
       <w:rPr>
-        <w:rFonts w:ascii="Cambria" w:hAnsi="Cambria" w:eastAsia="ＭＳ 明朝" w:cs="" w:asciiTheme="minorHAnsi" w:cstheme="minorBidi" w:eastAsiaTheme="minorEastAsia" w:hAnsiTheme="minorHAnsi"/>
+        <w:rFonts w:asciiTheme="minorHAnsi" w:eastAsiaTheme="minorEastAsia" w:hAnsiTheme="minorHAnsi" w:cstheme="minorBidi"/>
         <w:sz w:val="24"/>
         <w:szCs w:val="24"/>
         <w:lang w:val="en-US" w:eastAsia="en-US" w:bidi="ar-SA"/>
       </w:rPr>
     </w:rPrDefault>
-    <w:pPrDefault>
-      <w:pPr/>
-    </w:pPrDefault>
+    <w:pPrDefault/>
   </w:docDefaults>
   <w:latentStyles w:defLockedState="0" w:defUIPriority="99" w:defSemiHidden="1" w:defUnhideWhenUsed="1" w:defQFormat="0" w:count="276">
-    <w:lsdException w:name="Normal" w:uiPriority="0" w:semiHidden="0" w:unhideWhenUsed="0" w:qFormat="1"/>
-    <w:lsdException w:name="heading 1" w:uiPriority="9" w:semiHidden="0" w:unhideWhenUsed="0" w:qFormat="1"/>
+    <w:lsdException w:name="Normal" w:semiHidden="0" w:uiPriority="0" w:unhideWhenUsed="0" w:qFormat="1"/>
+    <w:lsdException w:name="heading 1" w:semiHidden="0" w:uiPriority="9" w:unhideWhenUsed="0" w:qFormat="1"/>
     <w:lsdException w:name="heading 2" w:uiPriority="9" w:qFormat="1"/>
     <w:lsdException w:name="heading 3" w:uiPriority="9" w:qFormat="1"/>
     <w:lsdException w:name="heading 4" w:uiPriority="9" w:qFormat="1"/>
@@ -222,212 +157,133 @@
     <w:lsdException w:name="toc 8" w:uiPriority="39"/>
     <w:lsdException w:name="toc 9" w:uiPriority="39"/>
     <w:lsdException w:name="caption" w:uiPriority="35" w:qFormat="1"/>
-    <w:lsdException w:name="Title" w:uiPriority="10" w:semiHidden="0" w:unhideWhenUsed="0" w:qFormat="1"/>
+    <w:lsdException w:name="Title" w:semiHidden="0" w:uiPriority="10" w:unhideWhenUsed="0" w:qFormat="1"/>
     <w:lsdException w:name="Default Paragraph Font" w:uiPriority="1"/>
-    <w:lsdException w:name="Subtitle" w:uiPriority="11" w:semiHidden="0" w:unhideWhenUsed="0" w:qFormat="1"/>
-    <w:lsdException w:name="Strong" w:uiPriority="22" w:semiHidden="0" w:unhideWhenUsed="0" w:qFormat="1"/>
-    <w:lsdException w:name="Emphasis" w:uiPriority="20" w:semiHidden="0" w:unhideWhenUsed="0" w:qFormat="1"/>
-    <w:lsdException w:name="Table Grid" w:uiPriority="59" w:semiHidden="0" w:unhideWhenUsed="0"/>
+    <w:lsdException w:name="Subtitle" w:semiHidden="0" w:uiPriority="11" w:unhideWhenUsed="0" w:qFormat="1"/>
+    <w:lsdException w:name="Strong" w:semiHidden="0" w:uiPriority="22" w:unhideWhenUsed="0" w:qFormat="1"/>
+    <w:lsdException w:name="Emphasis" w:semiHidden="0" w:uiPriority="20" w:unhideWhenUsed="0" w:qFormat="1"/>
+    <w:lsdException w:name="Table Grid" w:semiHidden="0" w:uiPriority="59" w:unhideWhenUsed="0"/>
     <w:lsdException w:name="Placeholder Text" w:unhideWhenUsed="0"/>
-    <w:lsdException w:name="No Spacing" w:uiPriority="1" w:semiHidden="0" w:unhideWhenUsed="0" w:qFormat="1"/>
-    <w:lsdException w:name="Light Shading" w:uiPriority="60" w:semiHidden="0" w:unhideWhenUsed="0"/>
-    <w:lsdException w:name="Light List" w:uiPriority="61" w:semiHidden="0" w:unhideWhenUsed="0"/>
-    <w:lsdException w:name="Light Grid" w:uiPriority="62" w:semiHidden="0" w:unhideWhenUsed="0"/>
-    <w:lsdException w:name="Medium Shading 1" w:uiPriority="63" w:semiHidden="0" w:unhideWhenUsed="0"/>
-    <w:lsdException w:name="Medium Shading 2" w:uiPriority="64" w:semiHidden="0" w:unhideWhenUsed="0"/>
-    <w:lsdException w:name="Medium List 1" w:uiPriority="65" w:semiHidden="0" w:unhideWhenUsed="0"/>
-    <w:lsdException w:name="Medium List 2" w:uiPriority="66" w:semiHidden="0" w:unhideWhenUsed="0"/>
-    <w:lsdException w:name="Medium Grid 1" w:uiPriority="67" w:semiHidden="0" w:unhideWhenUsed="0"/>
-    <w:lsdException w:name="Medium Grid 2" w:uiPriority="68" w:semiHidden="0" w:unhideWhenUsed="0"/>
-    <w:lsdException w:name="Medium Grid 3" w:uiPriority="69" w:semiHidden="0" w:unhideWhenUsed="0"/>
-    <w:lsdException w:name="Dark List" w:uiPriority="70" w:semiHidden="0" w:unhideWhenUsed="0"/>
-    <w:lsdException w:name="Colorful Shading" w:uiPriority="71" w:semiHidden="0" w:unhideWhenUsed="0"/>
-    <w:lsdException w:name="Colorful List" w:uiPriority="72" w:semiHidden="0" w:unhideWhenUsed="0"/>
-    <w:lsdException w:name="Colorful Grid" w:uiPriority="73" w:semiHidden="0" w:unhideWhenUsed="0"/>
-    <w:lsdException w:name="Light Shading Accent 1" w:uiPriority="60" w:semiHidden="0" w:unhideWhenUsed="0"/>
-    <w:lsdException w:name="Light List Accent 1" w:uiPriority="61" w:semiHidden="0" w:unhideWhenUsed="0"/>
-    <w:lsdException w:name="Light Grid Accent 1" w:uiPriority="62" w:semiHidden="0" w:unhideWhenUsed="0"/>
-    <w:lsdException w:name="Medium Shading 1 Accent 1" w:uiPriority="63" w:semiHidden="0" w:unhideWhenUsed="0"/>
-    <w:lsdException w:name="Medium Shading 2 Accent 1" w:uiPriority="64" w:semiHidden="0" w:unhideWhenUsed="0"/>
-    <w:lsdException w:name="Medium List 1 Accent 1" w:uiPriority="65" w:semiHidden="0" w:unhideWhenUsed="0"/>
+    <w:lsdException w:name="No Spacing" w:semiHidden="0" w:uiPriority="1" w:unhideWhenUsed="0" w:qFormat="1"/>
+    <w:lsdException w:name="Light Shading" w:semiHidden="0" w:uiPriority="60" w:unhideWhenUsed="0"/>
+    <w:lsdException w:name="Light List" w:semiHidden="0" w:uiPriority="61" w:unhideWhenUsed="0"/>
+    <w:lsdException w:name="Light Grid" w:semiHidden="0" w:uiPriority="62" w:unhideWhenUsed="0"/>
+    <w:lsdException w:name="Medium Shading 1" w:semiHidden="0" w:uiPriority="63" w:unhideWhenUsed="0"/>
+    <w:lsdException w:name="Medium Shading 2" w:semiHidden="0" w:uiPriority="64" w:unhideWhenUsed="0"/>
+    <w:lsdException w:name="Medium List 1" w:semiHidden="0" w:uiPriority="65" w:unhideWhenUsed="0"/>
+    <w:lsdException w:name="Medium List 2" w:semiHidden="0" w:uiPriority="66" w:unhideWhenUsed="0"/>
+    <w:lsdException w:name="Medium Grid 1" w:semiHidden="0" w:uiPriority="67" w:unhideWhenUsed="0"/>
+    <w:lsdException w:name="Medium Grid 2" w:semiHidden="0" w:uiPriority="68" w:unhideWhenUsed="0"/>
+    <w:lsdException w:name="Medium Grid 3" w:semiHidden="0" w:uiPriority="69" w:unhideWhenUsed="0"/>
+    <w:lsdException w:name="Dark List" w:semiHidden="0" w:uiPriority="70" w:unhideWhenUsed="0"/>
+    <w:lsdException w:name="Colorful Shading" w:semiHidden="0" w:uiPriority="71" w:unhideWhenUsed="0"/>
+    <w:lsdException w:name="Colorful List" w:semiHidden="0" w:uiPriority="72" w:unhideWhenUsed="0"/>
+    <w:lsdException w:name="Colorful Grid" w:semiHidden="0" w:uiPriority="73" w:unhideWhenUsed="0"/>
+    <w:lsdException w:name="Light Shading Accent 1" w:semiHidden="0" w:uiPriority="60" w:unhideWhenUsed="0"/>
+    <w:lsdException w:name="Light List Accent 1" w:semiHidden="0" w:uiPriority="61" w:unhideWhenUsed="0"/>
+    <w:lsdException w:name="Light Grid Accent 1" w:semiHidden="0" w:uiPriority="62" w:unhideWhenUsed="0"/>
+    <w:lsdException w:name="Medium Shading 1 Accent 1" w:semiHidden="0" w:uiPriority="63" w:unhideWhenUsed="0"/>
+    <w:lsdException w:name="Medium Shading 2 Accent 1" w:semiHidden="0" w:uiPriority="64" w:unhideWhenUsed="0"/>
+    <w:lsdException w:name="Medium List 1 Accent 1" w:semiHidden="0" w:uiPriority="65" w:unhideWhenUsed="0"/>
     <w:lsdException w:name="Revision" w:unhideWhenUsed="0"/>
-    <w:lsdException w:name="List Paragraph" w:uiPriority="34" w:semiHidden="0" w:unhideWhenUsed="0" w:qFormat="1"/>
-    <w:lsdException w:name="Quote" w:uiPriority="29" w:semiHidden="0" w:unhideWhenUsed="0" w:qFormat="1"/>
-    <w:lsdException w:name="Intense Quote" w:uiPriority="30" w:semiHidden="0" w:unhideWhenUsed="0" w:qFormat="1"/>
-    <w:lsdException w:name="Medium List 2 Accent 1" w:uiPriority="66" w:semiHidden="0" w:unhideWhenUsed="0"/>
-    <w:lsdException w:name="Medium Grid 1 Accent 1" w:uiPriority="67" w:semiHidden="0" w:unhideWhenUsed="0"/>
-    <w:lsdException w:name="Medium Grid 2 Accent 1" w:uiPriority="68" w:semiHidden="0" w:unhideWhenUsed="0"/>
-    <w:lsdException w:name="Medium Grid 3 Accent 1" w:uiPriority="69" w:semiHidden="0" w:unhideWhenUsed="0"/>
-    <w:lsdException w:name="Dark List Accent 1" w:uiPriority="70" w:semiHidden="0" w:unhideWhenUsed="0"/>
-    <w:lsdException w:name="Colorful Shading Accent 1" w:uiPriority="71" w:semiHidden="0" w:unhideWhenUsed="0"/>
-    <w:lsdException w:name="Colorful List Accent 1" w:uiPriority="72" w:semiHidden="0" w:unhideWhenUsed="0"/>
-    <w:lsdException w:name="Colorful Grid Accent 1" w:uiPriority="73" w:semiHidden="0" w:unhideWhenUsed="0"/>
-    <w:lsdException w:name="Light Shading Accent 2" w:uiPriority="60" w:semiHidden="0" w:unhideWhenUsed="0"/>
-    <w:lsdException w:name="Light List Accent 2" w:uiPriority="61" w:semiHidden="0" w:unhideWhenUsed="0"/>
-    <w:lsdException w:name="Light Grid Accent 2" w:uiPriority="62" w:semiHidden="0" w:unhideWhenUsed="0"/>
-    <w:lsdException w:name="Medium Shading 1 Accent 2" w:uiPriority="63" w:semiHidden="0" w:unhideWhenUsed="0"/>
-    <w:lsdException w:name="Medium Shading 2 Accent 2" w:uiPriority="64" w:semiHidden="0" w:unhideWhenUsed="0"/>
-    <w:lsdException w:name="Medium List 1 Accent 2" w:uiPriority="65" w:semiHidden="0" w:unhideWhenUsed="0"/>
-    <w:lsdException w:name="Medium List 2 Accent 2" w:uiPriority="66" w:semiHidden="0" w:unhideWhenUsed="0"/>
-    <w:lsdException w:name="Medium Grid 1 Accent 2" w:uiPriority="67" w:semiHidden="0" w:unhideWhenUsed="0"/>
-    <w:lsdException w:name="Medium Grid 2 Accent 2" w:uiPriority="68" w:semiHidden="0" w:unhideWhenUsed="0"/>
-    <w:lsdException w:name="Medium Grid 3 Accent 2" w:uiPriority="69" w:semiHidden="0" w:unhideWhenUsed="0"/>
-    <w:lsdException w:name="Dark List Accent 2" w:uiPriority="70" w:semiHidden="0" w:unhideWhenUsed="0"/>
-    <w:lsdException w:name="Colorful Shading Accent 2" w:uiPriority="71" w:semiHidden="0" w:unhideWhenUsed="0"/>
-    <w:lsdException w:name="Colorful List Accent 2" w:uiPriority="72" w:semiHidden="0" w:unhideWhenUsed="0"/>
-    <w:lsdException w:name="Colorful Grid Accent 2" w:uiPriority="73" w:semiHidden="0" w:unhideWhenUsed="0"/>
-    <w:lsdException w:name="Light Shading Accent 3" w:uiPriority="60" w:semiHidden="0" w:unhideWhenUsed="0"/>
-    <w:lsdException w:name="Light List Accent 3" w:uiPriority="61" w:semiHidden="0" w:unhideWhenUsed="0"/>
-    <w:lsdException w:name="Light Grid Accent 3" w:uiPriority="62" w:semiHidden="0" w:unhideWhenUsed="0"/>
-    <w:lsdException w:name="Medium Shading 1 Accent 3" w:uiPriority="63" w:semiHidden="0" w:unhideWhenUsed="0"/>
-    <w:lsdException w:name="Medium Shading 2 Accent 3" w:uiPriority="64" w:semiHidden="0" w:unhideWhenUsed="0"/>
-    <w:lsdException w:name="Medium List 1 Accent 3" w:uiPriority="65" w:semiHidden="0" w:unhideWhenUsed="0"/>
-    <w:lsdException w:name="Medium List 2 Accent 3" w:uiPriority="66" w:semiHidden="0" w:unhideWhenUsed="0"/>
-    <w:lsdException w:name="Medium Grid 1 Accent 3" w:uiPriority="67" w:semiHidden="0" w:unhideWhenUsed="0"/>
-    <w:lsdException w:name="Medium Grid 2 Accent 3" w:uiPriority="68" w:semiHidden="0" w:unhideWhenUsed="0"/>
-    <w:lsdException w:name="Medium Grid 3 Accent 3" w:uiPriority="69" w:semiHidden="0" w:unhideWhenUsed="0"/>
-    <w:lsdException w:name="Dark List Accent 3" w:uiPriority="70" w:semiHidden="0" w:unhideWhenUsed="0"/>
-    <w:lsdException w:name="Colorful Shading Accent 3" w:uiPriority="71" w:semiHidden="0" w:unhideWhenUsed="0"/>
-    <w:lsdException w:name="Colorful List Accent 3" w:uiPriority="72" w:semiHidden="0" w:unhideWhenUsed="0"/>
-    <w:lsdException w:name="Colorful Grid Accent 3" w:uiPriority="73" w:semiHidden="0" w:unhideWhenUsed="0"/>
-    <w:lsdException w:name="Light Shading Accent 4" w:uiPriority="60" w:semiHidden="0" w:unhideWhenUsed="0"/>
-    <w:lsdException w:name="Light List Accent 4" w:uiPriority="61" w:semiHidden="0" w:unhideWhenUsed="0"/>
-    <w:lsdException w:name="Light Grid Accent 4" w:uiPriority="62" w:semiHidden="0" w:unhideWhenUsed="0"/>
-    <w:lsdException w:name="Medium Shading 1 Accent 4" w:uiPriority="63" w:semiHidden="0" w:unhideWhenUsed="0"/>
-    <w:lsdException w:name="Medium Shading 2 Accent 4" w:uiPriority="64" w:semiHidden="0" w:unhideWhenUsed="0"/>
-    <w:lsdException w:name="Medium List 1 Accent 4" w:uiPriority="65" w:semiHidden="0" w:unhideWhenUsed="0"/>
-    <w:lsdException w:name="Medium List 2 Accent 4" w:uiPriority="66" w:semiHidden="0" w:unhideWhenUsed="0"/>
-    <w:lsdException w:name="Medium Grid 1 Accent 4" w:uiPriority="67" w:semiHidden="0" w:unhideWhenUsed="0"/>
-    <w:lsdException w:name="Medium Grid 2 Accent 4" w:uiPriority="68" w:semiHidden="0" w:unhideWhenUsed="0"/>
-    <w:lsdException w:name="Medium Grid 3 Accent 4" w:uiPriority="69" w:semiHidden="0" w:unhideWhenUsed="0"/>
-    <w:lsdException w:name="Dark List Accent 4" w:uiPriority="70" w:semiHidden="0" w:unhideWhenUsed="0"/>
-    <w:lsdException w:name="Colorful Shading Accent 4" w:uiPriority="71" w:semiHidden="0" w:unhideWhenUsed="0"/>
-    <w:lsdException w:name="Colorful List Accent 4" w:uiPriority="72" w:semiHidden="0" w:unhideWhenUsed="0"/>
-    <w:lsdException w:name="Colorful Grid Accent 4" w:uiPriority="73" w:semiHidden="0" w:unhideWhenUsed="0"/>
-    <w:lsdException w:name="Light Shading Accent 5" w:uiPriority="60" w:semiHidden="0" w:unhideWhenUsed="0"/>
-    <w:lsdException w:name="Light List Accent 5" w:uiPriority="61" w:semiHidden="0" w:unhideWhenUsed="0"/>
-    <w:lsdException w:name="Light Grid Accent 5" w:uiPriority="62" w:semiHidden="0" w:unhideWhenUsed="0"/>
-    <w:lsdException w:name="Medium Shading 1 Accent 5" w:uiPriority="63" w:semiHidden="0" w:unhideWhenUsed="0"/>
-    <w:lsdException w:name="Medium Shading 2 Accent 5" w:uiPriority="64" w:semiHidden="0" w:unhideWhenUsed="0"/>
-    <w:lsdException w:name="Medium List 1 Accent 5" w:uiPriority="65" w:semiHidden="0" w:unhideWhenUsed="0"/>
-    <w:lsdException w:name="Medium List 2 Accent 5" w:uiPriority="66" w:semiHidden="0" w:unhideWhenUsed="0"/>
-    <w:lsdException w:name="Medium Grid 1 Accent 5" w:uiPriority="67" w:semiHidden="0" w:unhideWhenUsed="0"/>
-    <w:lsdException w:name="Medium Grid 2 Accent 5" w:uiPriority="68" w:semiHidden="0" w:unhideWhenUsed="0"/>
-    <w:lsdException w:name="Medium Grid 3 Accent 5" w:uiPriority="69" w:semiHidden="0" w:unhideWhenUsed="0"/>
-    <w:lsdException w:name="Dark List Accent 5" w:uiPriority="70" w:semiHidden="0" w:unhideWhenUsed="0"/>
-    <w:lsdException w:name="Colorful Shading Accent 5" w:uiPriority="71" w:semiHidden="0" w:unhideWhenUsed="0"/>
-    <w:lsdException w:name="Colorful List Accent 5" w:uiPriority="72" w:semiHidden="0" w:unhideWhenUsed="0"/>
-    <w:lsdException w:name="Colorful Grid Accent 5" w:uiPriority="73" w:semiHidden="0" w:unhideWhenUsed="0"/>
-    <w:lsdException w:name="Light Shading Accent 6" w:uiPriority="60" w:semiHidden="0" w:unhideWhenUsed="0"/>
-    <w:lsdException w:name="Light List Accent 6" w:uiPriority="61" w:semiHidden="0" w:unhideWhenUsed="0"/>
-    <w:lsdException w:name="Light Grid Accent 6" w:uiPriority="62" w:semiHidden="0" w:unhideWhenUsed="0"/>
-    <w:lsdException w:name="Medium Shading 1 Accent 6" w:uiPriority="63" w:semiHidden="0" w:unhideWhenUsed="0"/>
-    <w:lsdException w:name="Medium Shading 2 Accent 6" w:uiPriority="64" w:semiHidden="0" w:unhideWhenUsed="0"/>
-    <w:lsdException w:name="Medium List 1 Accent 6" w:uiPriority="65" w:semiHidden="0" w:unhideWhenUsed="0"/>
-    <w:lsdException w:name="Medium List 2 Accent 6" w:uiPriority="66" w:semiHidden="0" w:unhideWhenUsed="0"/>
-    <w:lsdException w:name="Medium Grid 1 Accent 6" w:uiPriority="67" w:semiHidden="0" w:unhideWhenUsed="0"/>
-    <w:lsdException w:name="Medium Grid 2 Accent 6" w:uiPriority="68" w:semiHidden="0" w:unhideWhenUsed="0"/>
-    <w:lsdException w:name="Medium Grid 3 Accent 6" w:uiPriority="69" w:semiHidden="0" w:unhideWhenUsed="0"/>
-    <w:lsdException w:name="Dark List Accent 6" w:uiPriority="70" w:semiHidden="0" w:unhideWhenUsed="0"/>
-    <w:lsdException w:name="Colorful Shading Accent 6" w:uiPriority="71" w:semiHidden="0" w:unhideWhenUsed="0"/>
-    <w:lsdException w:name="Colorful List Accent 6" w:uiPriority="72" w:semiHidden="0" w:unhideWhenUsed="0"/>
-    <w:lsdException w:name="Colorful Grid Accent 6" w:uiPriority="73" w:semiHidden="0" w:unhideWhenUsed="0"/>
-    <w:lsdException w:name="Subtle Emphasis" w:uiPriority="19" w:semiHidden="0" w:unhideWhenUsed="0" w:qFormat="1"/>
-    <w:lsdException w:name="Intense Emphasis" w:uiPriority="21" w:semiHidden="0" w:unhideWhenUsed="0" w:qFormat="1"/>
-    <w:lsdException w:name="Subtle Reference" w:uiPriority="31" w:semiHidden="0" w:unhideWhenUsed="0" w:qFormat="1"/>
-    <w:lsdException w:name="Intense Reference" w:uiPriority="32" w:semiHidden="0" w:unhideWhenUsed="0" w:qFormat="1"/>
-    <w:lsdException w:name="Book Title" w:uiPriority="33" w:semiHidden="0" w:unhideWhenUsed="0" w:qFormat="1"/>
+    <w:lsdException w:name="List Paragraph" w:semiHidden="0" w:uiPriority="34" w:unhideWhenUsed="0" w:qFormat="1"/>
+    <w:lsdException w:name="Quote" w:semiHidden="0" w:uiPriority="29" w:unhideWhenUsed="0" w:qFormat="1"/>
+    <w:lsdException w:name="Intense Quote" w:semiHidden="0" w:uiPriority="30" w:unhideWhenUsed="0" w:qFormat="1"/>
+    <w:lsdException w:name="Medium List 2 Accent 1" w:semiHidden="0" w:uiPriority="66" w:unhideWhenUsed="0"/>
+    <w:lsdException w:name="Medium Grid 1 Accent 1" w:semiHidden="0" w:uiPriority="67" w:unhideWhenUsed="0"/>
+    <w:lsdException w:name="Medium Grid 2 Accent 1" w:semiHidden="0" w:uiPriority="68" w:unhideWhenUsed="0"/>
+    <w:lsdException w:name="Medium Grid 3 Accent 1" w:semiHidden="0" w:uiPriority="69" w:unhideWhenUsed="0"/>
+    <w:lsdException w:name="Dark List Accent 1" w:semiHidden="0" w:uiPriority="70" w:unhideWhenUsed="0"/>
+    <w:lsdException w:name="Colorful Shading Accent 1" w:semiHidden="0" w:uiPriority="71" w:unhideWhenUsed="0"/>
+    <w:lsdException w:name="Colorful List Accent 1" w:semiHidden="0" w:uiPriority="72" w:unhideWhenUsed="0"/>
+    <w:lsdException w:name="Colorful Grid Accent 1" w:semiHidden="0" w:uiPriority="73" w:unhideWhenUsed="0"/>
+    <w:lsdException w:name="Light Shading Accent 2" w:semiHidden="0" w:uiPriority="60" w:unhideWhenUsed="0"/>
+    <w:lsdException w:name="Light List Accent 2" w:semiHidden="0" w:uiPriority="61" w:unhideWhenUsed="0"/>
+    <w:lsdException w:name="Light Grid Accent 2" w:semiHidden="0" w:uiPriority="62" w:unhideWhenUsed="0"/>
+    <w:lsdException w:name="Medium Shading 1 Accent 2" w:semiHidden="0" w:uiPriority="63" w:unhideWhenUsed="0"/>
+    <w:lsdException w:name="Medium Shading 2 Accent 2" w:semiHidden="0" w:uiPriority="64" w:unhideWhenUsed="0"/>
+    <w:lsdException w:name="Medium List 1 Accent 2" w:semiHidden="0" w:uiPriority="65" w:unhideWhenUsed="0"/>
+    <w:lsdException w:name="Medium List 2 Accent 2" w:semiHidden="0" w:uiPriority="66" w:unhideWhenUsed="0"/>
+    <w:lsdException w:name="Medium Grid 1 Accent 2" w:semiHidden="0" w:uiPriority="67" w:unhideWhenUsed="0"/>
+    <w:lsdException w:name="Medium Grid 2 Accent 2" w:semiHidden="0" w:uiPriority="68" w:unhideWhenUsed="0"/>
+    <w:lsdException w:name="Medium Grid 3 Accent 2" w:semiHidden="0" w:uiPriority="69" w:unhideWhenUsed="0"/>
+    <w:lsdException w:name="Dark List Accent 2" w:semiHidden="0" w:uiPriority="70" w:unhideWhenUsed="0"/>
+    <w:lsdException w:name="Colorful Shading Accent 2" w:semiHidden="0" w:uiPriority="71" w:unhideWhenUsed="0"/>
+    <w:lsdException w:name="Colorful List Accent 2" w:semiHidden="0" w:uiPriority="72" w:unhideWhenUsed="0"/>
+    <w:lsdException w:name="Colorful Grid Accent 2" w:semiHidden="0" w:uiPriority="73" w:unhideWhenUsed="0"/>
+    <w:lsdException w:name="Light Shading Accent 3" w:semiHidden="0" w:uiPriority="60" w:unhideWhenUsed="0"/>
+    <w:lsdException w:name="Light List Accent 3" w:semiHidden="0" w:uiPriority="61" w:unhideWhenUsed="0"/>
+    <w:lsdException w:name="Light Grid Accent 3" w:semiHidden="0" w:uiPriority="62" w:unhideWhenUsed="0"/>
+    <w:lsdException w:name="Medium Shading 1 Accent 3" w:semiHidden="0" w:uiPriority="63" w:unhideWhenUsed="0"/>
+    <w:lsdException w:name="Medium Shading 2 Accent 3" w:semiHidden="0" w:uiPriority="64" w:unhideWhenUsed="0"/>
+    <w:lsdException w:name="Medium List 1 Accent 3" w:semiHidden="0" w:uiPriority="65" w:unhideWhenUsed="0"/>
+    <w:lsdException w:name="Medium List 2 Accent 3" w:semiHidden="0" w:uiPriority="66" w:unhideWhenUsed="0"/>
+    <w:lsdException w:name="Medium Grid 1 Accent 3" w:semiHidden="0" w:uiPriority="67" w:unhideWhenUsed="0"/>
+    <w:lsdException w:name="Medium Grid 2 Accent 3" w:semiHidden="0" w:uiPriority="68" w:unhideWhenUsed="0"/>
+    <w:lsdException w:name="Medium Grid 3 Accent 3" w:semiHidden="0" w:uiPriority="69" w:unhideWhenUsed="0"/>
+    <w:lsdException w:name="Dark List Accent 3" w:semiHidden="0" w:uiPriority="70" w:unhideWhenUsed="0"/>
+    <w:lsdException w:name="Colorful Shading Accent 3" w:semiHidden="0" w:uiPriority="71" w:unhideWhenUsed="0"/>
+    <w:lsdException w:name="Colorful List Accent 3" w:semiHidden="0" w:uiPriority="72" w:unhideWhenUsed="0"/>
+    <w:lsdException w:name="Colorful Grid Accent 3" w:semiHidden="0" w:uiPriority="73" w:unhideWhenUsed="0"/>
+    <w:lsdException w:name="Light Shading Accent 4" w:semiHidden="0" w:uiPriority="60" w:unhideWhenUsed="0"/>
+    <w:lsdException w:name="Light List Accent 4" w:semiHidden="0" w:uiPriority="61" w:unhideWhenUsed="0"/>
+    <w:lsdException w:name="Light Grid Accent 4" w:semiHidden="0" w:uiPriority="62" w:unhideWhenUsed="0"/>
+    <w:lsdException w:name="Medium Shading 1 Accent 4" w:semiHidden="0" w:uiPriority="63" w:unhideWhenUsed="0"/>
+    <w:lsdException w:name="Medium Shading 2 Accent 4" w:semiHidden="0" w:uiPriority="64" w:unhideWhenUsed="0"/>
+    <w:lsdException w:name="Medium List 1 Accent 4" w:semiHidden="0" w:uiPriority="65" w:unhideWhenUsed="0"/>
+    <w:lsdException w:name="Medium List 2 Accent 4" w:semiHidden="0" w:uiPriority="66" w:unhideWhenUsed="0"/>
+    <w:lsdException w:name="Medium Grid 1 Accent 4" w:semiHidden="0" w:uiPriority="67" w:unhideWhenUsed="0"/>
+    <w:lsdException w:name="Medium Grid 2 Accent 4" w:semiHidden="0" w:uiPriority="68" w:unhideWhenUsed="0"/>
+    <w:lsdException w:name="Medium Grid 3 Accent 4" w:semiHidden="0" w:uiPriority="69" w:unhideWhenUsed="0"/>
+    <w:lsdException w:name="Dark List Accent 4" w:semiHidden="0" w:uiPriority="70" w:unhideWhenUsed="0"/>
+    <w:lsdException w:name="Colorful Shading Accent 4" w:semiHidden="0" w:uiPriority="71" w:unhideWhenUsed="0"/>
+    <w:lsdException w:name="Colorful List Accent 4" w:semiHidden="0" w:uiPriority="72" w:unhideWhenUsed="0"/>
+    <w:lsdException w:name="Colorful Grid Accent 4" w:semiHidden="0" w:uiPriority="73" w:unhideWhenUsed="0"/>
+    <w:lsdException w:name="Light Shading Accent 5" w:semiHidden="0" w:uiPriority="60" w:unhideWhenUsed="0"/>
+    <w:lsdException w:name="Light List Accent 5" w:semiHidden="0" w:uiPriority="61" w:unhideWhenUsed="0"/>
+    <w:lsdException w:name="Light Grid Accent 5" w:semiHidden="0" w:uiPriority="62" w:unhideWhenUsed="0"/>
+    <w:lsdException w:name="Medium Shading 1 Accent 5" w:semiHidden="0" w:uiPriority="63" w:unhideWhenUsed="0"/>
+    <w:lsdException w:name="Medium Shading 2 Accent 5" w:semiHidden="0" w:uiPriority="64" w:unhideWhenUsed="0"/>
+    <w:lsdException w:name="Medium List 1 Accent 5" w:semiHidden="0" w:uiPriority="65" w:unhideWhenUsed="0"/>
+    <w:lsdException w:name="Medium List 2 Accent 5" w:semiHidden="0" w:uiPriority="66" w:unhideWhenUsed="0"/>
+    <w:lsdException w:name="Medium Grid 1 Accent 5" w:semiHidden="0" w:uiPriority="67" w:unhideWhenUsed="0"/>
+    <w:lsdException w:name="Medium Grid 2 Accent 5" w:semiHidden="0" w:uiPriority="68" w:unhideWhenUsed="0"/>
+    <w:lsdException w:name="Medium Grid 3 Accent 5" w:semiHidden="0" w:uiPriority="69" w:unhideWhenUsed="0"/>
+    <w:lsdException w:name="Dark List Accent 5" w:semiHidden="0" w:uiPriority="70" w:unhideWhenUsed="0"/>
+    <w:lsdException w:name="Colorful Shading Accent 5" w:semiHidden="0" w:uiPriority="71" w:unhideWhenUsed="0"/>
+    <w:lsdException w:name="Colorful List Accent 5" w:semiHidden="0" w:uiPriority="72" w:unhideWhenUsed="0"/>
+    <w:lsdException w:name="Colorful Grid Accent 5" w:semiHidden="0" w:uiPriority="73" w:unhideWhenUsed="0"/>
+    <w:lsdException w:name="Light Shading Accent 6" w:semiHidden="0" w:uiPriority="60" w:unhideWhenUsed="0"/>
+    <w:lsdException w:name="Light List Accent 6" w:semiHidden="0" w:uiPriority="61" w:unhideWhenUsed="0"/>
+    <w:lsdException w:name="Light Grid Accent 6" w:semiHidden="0" w:uiPriority="62" w:unhideWhenUsed="0"/>
+    <w:lsdException w:name="Medium Shading 1 Accent 6" w:semiHidden="0" w:uiPriority="63" w:unhideWhenUsed="0"/>
+    <w:lsdException w:name="Medium Shading 2 Accent 6" w:semiHidden="0" w:uiPriority="64" w:unhideWhenUsed="0"/>
+    <w:lsdException w:name="Medium List 1 Accent 6" w:semiHidden="0" w:uiPriority="65" w:unhideWhenUsed="0"/>
+    <w:lsdException w:name="Medium List 2 Accent 6" w:semiHidden="0" w:uiPriority="66" w:unhideWhenUsed="0"/>
+    <w:lsdException w:name="Medium Grid 1 Accent 6" w:semiHidden="0" w:uiPriority="67" w:unhideWhenUsed="0"/>
+    <w:lsdException w:name="Medium Grid 2 Accent 6" w:semiHidden="0" w:uiPriority="68" w:unhideWhenUsed="0"/>
+    <w:lsdException w:name="Medium Grid 3 Accent 6" w:semiHidden="0" w:uiPriority="69" w:unhideWhenUsed="0"/>
+    <w:lsdException w:name="Dark List Accent 6" w:semiHidden="0" w:uiPriority="70" w:unhideWhenUsed="0"/>
+    <w:lsdException w:name="Colorful Shading Accent 6" w:semiHidden="0" w:uiPriority="71" w:unhideWhenUsed="0"/>
+    <w:lsdException w:name="Colorful List Accent 6" w:semiHidden="0" w:uiPriority="72" w:unhideWhenUsed="0"/>
+    <w:lsdException w:name="Colorful Grid Accent 6" w:semiHidden="0" w:uiPriority="73" w:unhideWhenUsed="0"/>
+    <w:lsdException w:name="Subtle Emphasis" w:semiHidden="0" w:uiPriority="19" w:unhideWhenUsed="0" w:qFormat="1"/>
+    <w:lsdException w:name="Intense Emphasis" w:semiHidden="0" w:uiPriority="21" w:unhideWhenUsed="0" w:qFormat="1"/>
+    <w:lsdException w:name="Subtle Reference" w:semiHidden="0" w:uiPriority="31" w:unhideWhenUsed="0" w:qFormat="1"/>
+    <w:lsdException w:name="Intense Reference" w:semiHidden="0" w:uiPriority="32" w:unhideWhenUsed="0" w:qFormat="1"/>
+    <w:lsdException w:name="Book Title" w:semiHidden="0" w:uiPriority="33" w:unhideWhenUsed="0" w:qFormat="1"/>
     <w:lsdException w:name="Bibliography" w:uiPriority="37"/>
     <w:lsdException w:name="TOC Heading" w:uiPriority="39" w:qFormat="1"/>
   </w:latentStyles>
-  <w:style w:type="paragraph" w:styleId="Normal" w:default="1">
+  <w:style w:type="paragraph" w:default="1" w:styleId="Normal">
     <w:name w:val="Normal"/>
     <w:qFormat/>
-    <w:pPr>
-      <w:widowControl/>
-      <w:bidi w:val="0"/>
-      <w:jc w:val="left"/>
-    </w:pPr>
-    <w:rPr>
-      <w:rFonts w:ascii="Cambria" w:hAnsi="Cambria" w:eastAsia="ＭＳ 明朝" w:cs="" w:asciiTheme="minorHAnsi" w:cstheme="minorBidi" w:eastAsiaTheme="minorEastAsia" w:hAnsiTheme="minorHAnsi"/>
-      <w:color w:val="auto"/>
-      <w:sz w:val="24"/>
-      <w:szCs w:val="24"/>
-      <w:lang w:val="en-US" w:eastAsia="en-US" w:bidi="ar-SA"/>
-    </w:rPr>
-  </w:style>
-  <w:style w:type="character" w:styleId="DefaultParagraphFont" w:default="1">
+  </w:style>
+  <w:style w:type="character" w:default="1" w:styleId="DefaultParagraphFont">
     <w:name w:val="Default Paragraph Font"/>
     <w:uiPriority w:val="1"/>
     <w:semiHidden/>
     <w:unhideWhenUsed/>
-    <w:qFormat/>
-    <w:rPr/>
-  </w:style>
-  <w:style w:type="paragraph" w:styleId="Heading">
-    <w:name w:val="Heading"/>
-    <w:basedOn w:val="Normal"/>
-    <w:next w:val="TextBody"/>
-    <w:qFormat/>
-    <w:pPr>
-      <w:keepNext/>
-      <w:spacing w:before="240" w:after="120"/>
-    </w:pPr>
-    <w:rPr>
-      <w:rFonts w:ascii="Liberation Sans" w:hAnsi="Liberation Sans" w:eastAsia="Noto Sans CJK JP Regular" w:cs="FreeSans"/>
-      <w:sz w:val="28"/>
-      <w:szCs w:val="28"/>
-    </w:rPr>
-  </w:style>
-  <w:style w:type="paragraph" w:styleId="TextBody">
-    <w:name w:val="Body Text"/>
-    <w:basedOn w:val="Normal"/>
-    <w:pPr>
-      <w:spacing w:lineRule="auto" w:line="288" w:before="0" w:after="140"/>
-    </w:pPr>
-    <w:rPr/>
-  </w:style>
-  <w:style w:type="paragraph" w:styleId="List">
-    <w:name w:val="List"/>
-    <w:basedOn w:val="TextBody"/>
-    <w:pPr/>
-    <w:rPr>
-      <w:rFonts w:cs="FreeSans"/>
-    </w:rPr>
-  </w:style>
-  <w:style w:type="paragraph" w:styleId="Caption">
-    <w:name w:val="Caption"/>
-    <w:basedOn w:val="Normal"/>
-    <w:qFormat/>
-    <w:pPr>
-      <w:suppressLineNumbers/>
-      <w:spacing w:before="120" w:after="120"/>
-    </w:pPr>
-    <w:rPr>
-      <w:rFonts w:cs="FreeSans"/>
-      <w:i/>
-      <w:iCs/>
-      <w:sz w:val="24"/>
-      <w:szCs w:val="24"/>
-    </w:rPr>
-  </w:style>
-  <w:style w:type="paragraph" w:styleId="Index">
-    <w:name w:val="Index"/>
-    <w:basedOn w:val="Normal"/>
-    <w:qFormat/>
-    <w:pPr>
-      <w:suppressLineNumbers/>
-    </w:pPr>
-    <w:rPr>
-      <w:rFonts w:cs="FreeSans"/>
-    </w:rPr>
-  </w:style>
-  <w:style w:type="numbering" w:styleId="NoList" w:default="1">
-    <w:name w:val="No List"/>
-    <w:uiPriority w:val="99"/>
-    <w:semiHidden/>
-    <w:unhideWhenUsed/>
-    <w:qFormat/>
   </w:style>
   <w:style w:type="table" w:default="1" w:styleId="TableNormal">
     <w:name w:val="Normal Table"/>
@@ -443,6 +299,306 @@
         <w:right w:w="108" w:type="dxa"/>
       </w:tblCellMar>
     </w:tblPr>
+  </w:style>
+  <w:style w:type="numbering" w:default="1" w:styleId="NoList">
+    <w:name w:val="No List"/>
+    <w:uiPriority w:val="99"/>
+    <w:semiHidden/>
+    <w:unhideWhenUsed/>
+  </w:style>
+  <w:style w:type="paragraph" w:customStyle="1" w:styleId="Heading">
+    <w:name w:val="Heading"/>
+    <w:basedOn w:val="Normal"/>
+    <w:next w:val="BodyText"/>
+    <w:qFormat/>
+    <w:pPr>
+      <w:keepNext/>
+      <w:spacing w:before="240" w:after="120"/>
+    </w:pPr>
+    <w:rPr>
+      <w:rFonts w:ascii="Liberation Sans" w:eastAsia="Noto Sans CJK JP Regular" w:hAnsi="Liberation Sans" w:cs="FreeSans"/>
+      <w:sz w:val="28"/>
+      <w:szCs w:val="28"/>
+    </w:rPr>
+  </w:style>
+  <w:style w:type="paragraph" w:styleId="BodyText">
+    <w:name w:val="Body Text"/>
+    <w:basedOn w:val="Normal"/>
+    <w:pPr>
+      <w:spacing w:after="140" w:line="288" w:lineRule="auto"/>
+    </w:pPr>
+  </w:style>
+  <w:style w:type="paragraph" w:styleId="List">
+    <w:name w:val="List"/>
+    <w:basedOn w:val="BodyText"/>
+    <w:rPr>
+      <w:rFonts w:cs="FreeSans"/>
+    </w:rPr>
+  </w:style>
+  <w:style w:type="paragraph" w:styleId="Caption">
+    <w:name w:val="caption"/>
+    <w:basedOn w:val="Normal"/>
+    <w:qFormat/>
+    <w:pPr>
+      <w:suppressLineNumbers/>
+      <w:spacing w:before="120" w:after="120"/>
+    </w:pPr>
+    <w:rPr>
+      <w:rFonts w:cs="FreeSans"/>
+      <w:i/>
+      <w:iCs/>
+    </w:rPr>
+  </w:style>
+  <w:style w:type="paragraph" w:customStyle="1" w:styleId="Index">
+    <w:name w:val="Index"/>
+    <w:basedOn w:val="Normal"/>
+    <w:qFormat/>
+    <w:pPr>
+      <w:suppressLineNumbers/>
+    </w:pPr>
+    <w:rPr>
+      <w:rFonts w:cs="FreeSans"/>
+    </w:rPr>
+  </w:style>
+</w:styles>
+</file>
+
+<file path=word/stylesWithEffects.xml><?xml version="1.0" encoding="utf-8"?>
+<w:styles xmlns:wpc="http://schemas.microsoft.com/office/word/2010/wordprocessingCanvas" xmlns:mo="http://schemas.microsoft.com/office/mac/office/2008/main" xmlns:mc="http://schemas.openxmlformats.org/markup-compatibility/2006" xmlns:mv="urn:schemas-microsoft-com:mac:vml" xmlns:o="urn:schemas-microsoft-com:office:office" xmlns:r="http://schemas.openxmlformats.org/officeDocument/2006/relationships" xmlns:m="http://schemas.openxmlformats.org/officeDocument/2006/math" xmlns:v="urn:schemas-microsoft-com:vml" xmlns:wp14="http://schemas.microsoft.com/office/word/2010/wordprocessingDrawing" xmlns:wp="http://schemas.openxmlformats.org/drawingml/2006/wordprocessingDrawing" xmlns:w10="urn:schemas-microsoft-com:office:word" xmlns:w="http://schemas.openxmlformats.org/wordprocessingml/2006/main" xmlns:w14="http://schemas.microsoft.com/office/word/2010/wordml" xmlns:wpg="http://schemas.microsoft.com/office/word/2010/wordprocessingGroup" xmlns:wpi="http://schemas.microsoft.com/office/word/2010/wordprocessingInk" xmlns:wne="http://schemas.microsoft.com/office/word/2006/wordml" xmlns:wps="http://schemas.microsoft.com/office/word/2010/wordprocessingShape" mc:Ignorable="w14 wp14">
+  <w:docDefaults>
+    <w:rPrDefault>
+      <w:rPr>
+        <w:rFonts w:asciiTheme="minorHAnsi" w:eastAsiaTheme="minorEastAsia" w:hAnsiTheme="minorHAnsi" w:cstheme="minorBidi"/>
+        <w:sz w:val="24"/>
+        <w:szCs w:val="24"/>
+        <w:lang w:val="en-US" w:eastAsia="en-US" w:bidi="ar-SA"/>
+      </w:rPr>
+    </w:rPrDefault>
+    <w:pPrDefault/>
+  </w:docDefaults>
+  <w:latentStyles w:defLockedState="0" w:defUIPriority="99" w:defSemiHidden="1" w:defUnhideWhenUsed="1" w:defQFormat="0" w:count="276">
+    <w:lsdException w:name="Normal" w:semiHidden="0" w:uiPriority="0" w:unhideWhenUsed="0" w:qFormat="1"/>
+    <w:lsdException w:name="heading 1" w:semiHidden="0" w:uiPriority="9" w:unhideWhenUsed="0" w:qFormat="1"/>
+    <w:lsdException w:name="heading 2" w:uiPriority="9" w:qFormat="1"/>
+    <w:lsdException w:name="heading 3" w:uiPriority="9" w:qFormat="1"/>
+    <w:lsdException w:name="heading 4" w:uiPriority="9" w:qFormat="1"/>
+    <w:lsdException w:name="heading 5" w:uiPriority="9" w:qFormat="1"/>
+    <w:lsdException w:name="heading 6" w:uiPriority="9" w:qFormat="1"/>
+    <w:lsdException w:name="heading 7" w:uiPriority="9" w:qFormat="1"/>
+    <w:lsdException w:name="heading 8" w:uiPriority="9" w:qFormat="1"/>
+    <w:lsdException w:name="heading 9" w:uiPriority="9" w:qFormat="1"/>
+    <w:lsdException w:name="toc 1" w:uiPriority="39"/>
+    <w:lsdException w:name="toc 2" w:uiPriority="39"/>
+    <w:lsdException w:name="toc 3" w:uiPriority="39"/>
+    <w:lsdException w:name="toc 4" w:uiPriority="39"/>
+    <w:lsdException w:name="toc 5" w:uiPriority="39"/>
+    <w:lsdException w:name="toc 6" w:uiPriority="39"/>
+    <w:lsdException w:name="toc 7" w:uiPriority="39"/>
+    <w:lsdException w:name="toc 8" w:uiPriority="39"/>
+    <w:lsdException w:name="toc 9" w:uiPriority="39"/>
+    <w:lsdException w:name="caption" w:uiPriority="35" w:qFormat="1"/>
+    <w:lsdException w:name="Title" w:semiHidden="0" w:uiPriority="10" w:unhideWhenUsed="0" w:qFormat="1"/>
+    <w:lsdException w:name="Default Paragraph Font" w:uiPriority="1"/>
+    <w:lsdException w:name="Subtitle" w:semiHidden="0" w:uiPriority="11" w:unhideWhenUsed="0" w:qFormat="1"/>
+    <w:lsdException w:name="Strong" w:semiHidden="0" w:uiPriority="22" w:unhideWhenUsed="0" w:qFormat="1"/>
+    <w:lsdException w:name="Emphasis" w:semiHidden="0" w:uiPriority="20" w:unhideWhenUsed="0" w:qFormat="1"/>
+    <w:lsdException w:name="Table Grid" w:semiHidden="0" w:uiPriority="59" w:unhideWhenUsed="0"/>
+    <w:lsdException w:name="Placeholder Text" w:unhideWhenUsed="0"/>
+    <w:lsdException w:name="No Spacing" w:semiHidden="0" w:uiPriority="1" w:unhideWhenUsed="0" w:qFormat="1"/>
+    <w:lsdException w:name="Light Shading" w:semiHidden="0" w:uiPriority="60" w:unhideWhenUsed="0"/>
+    <w:lsdException w:name="Light List" w:semiHidden="0" w:uiPriority="61" w:unhideWhenUsed="0"/>
+    <w:lsdException w:name="Light Grid" w:semiHidden="0" w:uiPriority="62" w:unhideWhenUsed="0"/>
+    <w:lsdException w:name="Medium Shading 1" w:semiHidden="0" w:uiPriority="63" w:unhideWhenUsed="0"/>
+    <w:lsdException w:name="Medium Shading 2" w:semiHidden="0" w:uiPriority="64" w:unhideWhenUsed="0"/>
+    <w:lsdException w:name="Medium List 1" w:semiHidden="0" w:uiPriority="65" w:unhideWhenUsed="0"/>
+    <w:lsdException w:name="Medium List 2" w:semiHidden="0" w:uiPriority="66" w:unhideWhenUsed="0"/>
+    <w:lsdException w:name="Medium Grid 1" w:semiHidden="0" w:uiPriority="67" w:unhideWhenUsed="0"/>
+    <w:lsdException w:name="Medium Grid 2" w:semiHidden="0" w:uiPriority="68" w:unhideWhenUsed="0"/>
+    <w:lsdException w:name="Medium Grid 3" w:semiHidden="0" w:uiPriority="69" w:unhideWhenUsed="0"/>
+    <w:lsdException w:name="Dark List" w:semiHidden="0" w:uiPriority="70" w:unhideWhenUsed="0"/>
+    <w:lsdException w:name="Colorful Shading" w:semiHidden="0" w:uiPriority="71" w:unhideWhenUsed="0"/>
+    <w:lsdException w:name="Colorful List" w:semiHidden="0" w:uiPriority="72" w:unhideWhenUsed="0"/>
+    <w:lsdException w:name="Colorful Grid" w:semiHidden="0" w:uiPriority="73" w:unhideWhenUsed="0"/>
+    <w:lsdException w:name="Light Shading Accent 1" w:semiHidden="0" w:uiPriority="60" w:unhideWhenUsed="0"/>
+    <w:lsdException w:name="Light List Accent 1" w:semiHidden="0" w:uiPriority="61" w:unhideWhenUsed="0"/>
+    <w:lsdException w:name="Light Grid Accent 1" w:semiHidden="0" w:uiPriority="62" w:unhideWhenUsed="0"/>
+    <w:lsdException w:name="Medium Shading 1 Accent 1" w:semiHidden="0" w:uiPriority="63" w:unhideWhenUsed="0"/>
+    <w:lsdException w:name="Medium Shading 2 Accent 1" w:semiHidden="0" w:uiPriority="64" w:unhideWhenUsed="0"/>
+    <w:lsdException w:name="Medium List 1 Accent 1" w:semiHidden="0" w:uiPriority="65" w:unhideWhenUsed="0"/>
+    <w:lsdException w:name="Revision" w:unhideWhenUsed="0"/>
+    <w:lsdException w:name="List Paragraph" w:semiHidden="0" w:uiPriority="34" w:unhideWhenUsed="0" w:qFormat="1"/>
+    <w:lsdException w:name="Quote" w:semiHidden="0" w:uiPriority="29" w:unhideWhenUsed="0" w:qFormat="1"/>
+    <w:lsdException w:name="Intense Quote" w:semiHidden="0" w:uiPriority="30" w:unhideWhenUsed="0" w:qFormat="1"/>
+    <w:lsdException w:name="Medium List 2 Accent 1" w:semiHidden="0" w:uiPriority="66" w:unhideWhenUsed="0"/>
+    <w:lsdException w:name="Medium Grid 1 Accent 1" w:semiHidden="0" w:uiPriority="67" w:unhideWhenUsed="0"/>
+    <w:lsdException w:name="Medium Grid 2 Accent 1" w:semiHidden="0" w:uiPriority="68" w:unhideWhenUsed="0"/>
+    <w:lsdException w:name="Medium Grid 3 Accent 1" w:semiHidden="0" w:uiPriority="69" w:unhideWhenUsed="0"/>
+    <w:lsdException w:name="Dark List Accent 1" w:semiHidden="0" w:uiPriority="70" w:unhideWhenUsed="0"/>
+    <w:lsdException w:name="Colorful Shading Accent 1" w:semiHidden="0" w:uiPriority="71" w:unhideWhenUsed="0"/>
+    <w:lsdException w:name="Colorful List Accent 1" w:semiHidden="0" w:uiPriority="72" w:unhideWhenUsed="0"/>
+    <w:lsdException w:name="Colorful Grid Accent 1" w:semiHidden="0" w:uiPriority="73" w:unhideWhenUsed="0"/>
+    <w:lsdException w:name="Light Shading Accent 2" w:semiHidden="0" w:uiPriority="60" w:unhideWhenUsed="0"/>
+    <w:lsdException w:name="Light List Accent 2" w:semiHidden="0" w:uiPriority="61" w:unhideWhenUsed="0"/>
+    <w:lsdException w:name="Light Grid Accent 2" w:semiHidden="0" w:uiPriority="62" w:unhideWhenUsed="0"/>
+    <w:lsdException w:name="Medium Shading 1 Accent 2" w:semiHidden="0" w:uiPriority="63" w:unhideWhenUsed="0"/>
+    <w:lsdException w:name="Medium Shading 2 Accent 2" w:semiHidden="0" w:uiPriority="64" w:unhideWhenUsed="0"/>
+    <w:lsdException w:name="Medium List 1 Accent 2" w:semiHidden="0" w:uiPriority="65" w:unhideWhenUsed="0"/>
+    <w:lsdException w:name="Medium List 2 Accent 2" w:semiHidden="0" w:uiPriority="66" w:unhideWhenUsed="0"/>
+    <w:lsdException w:name="Medium Grid 1 Accent 2" w:semiHidden="0" w:uiPriority="67" w:unhideWhenUsed="0"/>
+    <w:lsdException w:name="Medium Grid 2 Accent 2" w:semiHidden="0" w:uiPriority="68" w:unhideWhenUsed="0"/>
+    <w:lsdException w:name="Medium Grid 3 Accent 2" w:semiHidden="0" w:uiPriority="69" w:unhideWhenUsed="0"/>
+    <w:lsdException w:name="Dark List Accent 2" w:semiHidden="0" w:uiPriority="70" w:unhideWhenUsed="0"/>
+    <w:lsdException w:name="Colorful Shading Accent 2" w:semiHidden="0" w:uiPriority="71" w:unhideWhenUsed="0"/>
+    <w:lsdException w:name="Colorful List Accent 2" w:semiHidden="0" w:uiPriority="72" w:unhideWhenUsed="0"/>
+    <w:lsdException w:name="Colorful Grid Accent 2" w:semiHidden="0" w:uiPriority="73" w:unhideWhenUsed="0"/>
+    <w:lsdException w:name="Light Shading Accent 3" w:semiHidden="0" w:uiPriority="60" w:unhideWhenUsed="0"/>
+    <w:lsdException w:name="Light List Accent 3" w:semiHidden="0" w:uiPriority="61" w:unhideWhenUsed="0"/>
+    <w:lsdException w:name="Light Grid Accent 3" w:semiHidden="0" w:uiPriority="62" w:unhideWhenUsed="0"/>
+    <w:lsdException w:name="Medium Shading 1 Accent 3" w:semiHidden="0" w:uiPriority="63" w:unhideWhenUsed="0"/>
+    <w:lsdException w:name="Medium Shading 2 Accent 3" w:semiHidden="0" w:uiPriority="64" w:unhideWhenUsed="0"/>
+    <w:lsdException w:name="Medium List 1 Accent 3" w:semiHidden="0" w:uiPriority="65" w:unhideWhenUsed="0"/>
+    <w:lsdException w:name="Medium List 2 Accent 3" w:semiHidden="0" w:uiPriority="66" w:unhideWhenUsed="0"/>
+    <w:lsdException w:name="Medium Grid 1 Accent 3" w:semiHidden="0" w:uiPriority="67" w:unhideWhenUsed="0"/>
+    <w:lsdException w:name="Medium Grid 2 Accent 3" w:semiHidden="0" w:uiPriority="68" w:unhideWhenUsed="0"/>
+    <w:lsdException w:name="Medium Grid 3 Accent 3" w:semiHidden="0" w:uiPriority="69" w:unhideWhenUsed="0"/>
+    <w:lsdException w:name="Dark List Accent 3" w:semiHidden="0" w:uiPriority="70" w:unhideWhenUsed="0"/>
+    <w:lsdException w:name="Colorful Shading Accent 3" w:semiHidden="0" w:uiPriority="71" w:unhideWhenUsed="0"/>
+    <w:lsdException w:name="Colorful List Accent 3" w:semiHidden="0" w:uiPriority="72" w:unhideWhenUsed="0"/>
+    <w:lsdException w:name="Colorful Grid Accent 3" w:semiHidden="0" w:uiPriority="73" w:unhideWhenUsed="0"/>
+    <w:lsdException w:name="Light Shading Accent 4" w:semiHidden="0" w:uiPriority="60" w:unhideWhenUsed="0"/>
+    <w:lsdException w:name="Light List Accent 4" w:semiHidden="0" w:uiPriority="61" w:unhideWhenUsed="0"/>
+    <w:lsdException w:name="Light Grid Accent 4" w:semiHidden="0" w:uiPriority="62" w:unhideWhenUsed="0"/>
+    <w:lsdException w:name="Medium Shading 1 Accent 4" w:semiHidden="0" w:uiPriority="63" w:unhideWhenUsed="0"/>
+    <w:lsdException w:name="Medium Shading 2 Accent 4" w:semiHidden="0" w:uiPriority="64" w:unhideWhenUsed="0"/>
+    <w:lsdException w:name="Medium List 1 Accent 4" w:semiHidden="0" w:uiPriority="65" w:unhideWhenUsed="0"/>
+    <w:lsdException w:name="Medium List 2 Accent 4" w:semiHidden="0" w:uiPriority="66" w:unhideWhenUsed="0"/>
+    <w:lsdException w:name="Medium Grid 1 Accent 4" w:semiHidden="0" w:uiPriority="67" w:unhideWhenUsed="0"/>
+    <w:lsdException w:name="Medium Grid 2 Accent 4" w:semiHidden="0" w:uiPriority="68" w:unhideWhenUsed="0"/>
+    <w:lsdException w:name="Medium Grid 3 Accent 4" w:semiHidden="0" w:uiPriority="69" w:unhideWhenUsed="0"/>
+    <w:lsdException w:name="Dark List Accent 4" w:semiHidden="0" w:uiPriority="70" w:unhideWhenUsed="0"/>
+    <w:lsdException w:name="Colorful Shading Accent 4" w:semiHidden="0" w:uiPriority="71" w:unhideWhenUsed="0"/>
+    <w:lsdException w:name="Colorful List Accent 4" w:semiHidden="0" w:uiPriority="72" w:unhideWhenUsed="0"/>
+    <w:lsdException w:name="Colorful Grid Accent 4" w:semiHidden="0" w:uiPriority="73" w:unhideWhenUsed="0"/>
+    <w:lsdException w:name="Light Shading Accent 5" w:semiHidden="0" w:uiPriority="60" w:unhideWhenUsed="0"/>
+    <w:lsdException w:name="Light List Accent 5" w:semiHidden="0" w:uiPriority="61" w:unhideWhenUsed="0"/>
+    <w:lsdException w:name="Light Grid Accent 5" w:semiHidden="0" w:uiPriority="62" w:unhideWhenUsed="0"/>
+    <w:lsdException w:name="Medium Shading 1 Accent 5" w:semiHidden="0" w:uiPriority="63" w:unhideWhenUsed="0"/>
+    <w:lsdException w:name="Medium Shading 2 Accent 5" w:semiHidden="0" w:uiPriority="64" w:unhideWhenUsed="0"/>
+    <w:lsdException w:name="Medium List 1 Accent 5" w:semiHidden="0" w:uiPriority="65" w:unhideWhenUsed="0"/>
+    <w:lsdException w:name="Medium List 2 Accent 5" w:semiHidden="0" w:uiPriority="66" w:unhideWhenUsed="0"/>
+    <w:lsdException w:name="Medium Grid 1 Accent 5" w:semiHidden="0" w:uiPriority="67" w:unhideWhenUsed="0"/>
+    <w:lsdException w:name="Medium Grid 2 Accent 5" w:semiHidden="0" w:uiPriority="68" w:unhideWhenUsed="0"/>
+    <w:lsdException w:name="Medium Grid 3 Accent 5" w:semiHidden="0" w:uiPriority="69" w:unhideWhenUsed="0"/>
+    <w:lsdException w:name="Dark List Accent 5" w:semiHidden="0" w:uiPriority="70" w:unhideWhenUsed="0"/>
+    <w:lsdException w:name="Colorful Shading Accent 5" w:semiHidden="0" w:uiPriority="71" w:unhideWhenUsed="0"/>
+    <w:lsdException w:name="Colorful List Accent 5" w:semiHidden="0" w:uiPriority="72" w:unhideWhenUsed="0"/>
+    <w:lsdException w:name="Colorful Grid Accent 5" w:semiHidden="0" w:uiPriority="73" w:unhideWhenUsed="0"/>
+    <w:lsdException w:name="Light Shading Accent 6" w:semiHidden="0" w:uiPriority="60" w:unhideWhenUsed="0"/>
+    <w:lsdException w:name="Light List Accent 6" w:semiHidden="0" w:uiPriority="61" w:unhideWhenUsed="0"/>
+    <w:lsdException w:name="Light Grid Accent 6" w:semiHidden="0" w:uiPriority="62" w:unhideWhenUsed="0"/>
+    <w:lsdException w:name="Medium Shading 1 Accent 6" w:semiHidden="0" w:uiPriority="63" w:unhideWhenUsed="0"/>
+    <w:lsdException w:name="Medium Shading 2 Accent 6" w:semiHidden="0" w:uiPriority="64" w:unhideWhenUsed="0"/>
+    <w:lsdException w:name="Medium List 1 Accent 6" w:semiHidden="0" w:uiPriority="65" w:unhideWhenUsed="0"/>
+    <w:lsdException w:name="Medium List 2 Accent 6" w:semiHidden="0" w:uiPriority="66" w:unhideWhenUsed="0"/>
+    <w:lsdException w:name="Medium Grid 1 Accent 6" w:semiHidden="0" w:uiPriority="67" w:unhideWhenUsed="0"/>
+    <w:lsdException w:name="Medium Grid 2 Accent 6" w:semiHidden="0" w:uiPriority="68" w:unhideWhenUsed="0"/>
+    <w:lsdException w:name="Medium Grid 3 Accent 6" w:semiHidden="0" w:uiPriority="69" w:unhideWhenUsed="0"/>
+    <w:lsdException w:name="Dark List Accent 6" w:semiHidden="0" w:uiPriority="70" w:unhideWhenUsed="0"/>
+    <w:lsdException w:name="Colorful Shading Accent 6" w:semiHidden="0" w:uiPriority="71" w:unhideWhenUsed="0"/>
+    <w:lsdException w:name="Colorful List Accent 6" w:semiHidden="0" w:uiPriority="72" w:unhideWhenUsed="0"/>
+    <w:lsdException w:name="Colorful Grid Accent 6" w:semiHidden="0" w:uiPriority="73" w:unhideWhenUsed="0"/>
+    <w:lsdException w:name="Subtle Emphasis" w:semiHidden="0" w:uiPriority="19" w:unhideWhenUsed="0" w:qFormat="1"/>
+    <w:lsdException w:name="Intense Emphasis" w:semiHidden="0" w:uiPriority="21" w:unhideWhenUsed="0" w:qFormat="1"/>
+    <w:lsdException w:name="Subtle Reference" w:semiHidden="0" w:uiPriority="31" w:unhideWhenUsed="0" w:qFormat="1"/>
+    <w:lsdException w:name="Intense Reference" w:semiHidden="0" w:uiPriority="32" w:unhideWhenUsed="0" w:qFormat="1"/>
+    <w:lsdException w:name="Book Title" w:semiHidden="0" w:uiPriority="33" w:unhideWhenUsed="0" w:qFormat="1"/>
+    <w:lsdException w:name="Bibliography" w:uiPriority="37"/>
+    <w:lsdException w:name="TOC Heading" w:uiPriority="39" w:qFormat="1"/>
+  </w:latentStyles>
+  <w:style w:type="paragraph" w:default="1" w:styleId="Normal">
+    <w:name w:val="Normal"/>
+    <w:qFormat/>
+  </w:style>
+  <w:style w:type="character" w:default="1" w:styleId="DefaultParagraphFont">
+    <w:name w:val="Default Paragraph Font"/>
+    <w:uiPriority w:val="1"/>
+    <w:semiHidden/>
+    <w:unhideWhenUsed/>
+  </w:style>
+  <w:style w:type="table" w:default="1" w:styleId="TableNormal">
+    <w:name w:val="Normal Table"/>
+    <w:uiPriority w:val="99"/>
+    <w:semiHidden/>
+    <w:unhideWhenUsed/>
+    <w:tblPr>
+      <w:tblInd w:w="0" w:type="dxa"/>
+      <w:tblCellMar>
+        <w:top w:w="0" w:type="dxa"/>
+        <w:left w:w="108" w:type="dxa"/>
+        <w:bottom w:w="0" w:type="dxa"/>
+        <w:right w:w="108" w:type="dxa"/>
+      </w:tblCellMar>
+    </w:tblPr>
+  </w:style>
+  <w:style w:type="numbering" w:default="1" w:styleId="NoList">
+    <w:name w:val="No List"/>
+    <w:uiPriority w:val="99"/>
+    <w:semiHidden/>
+    <w:unhideWhenUsed/>
+  </w:style>
+  <w:style w:type="paragraph" w:customStyle="1" w:styleId="Heading">
+    <w:name w:val="Heading"/>
+    <w:basedOn w:val="Normal"/>
+    <w:next w:val="BodyText"/>
+    <w:qFormat/>
+    <w:pPr>
+      <w:keepNext/>
+      <w:spacing w:before="240" w:after="120"/>
+    </w:pPr>
+    <w:rPr>
+      <w:rFonts w:ascii="Liberation Sans" w:eastAsia="Noto Sans CJK JP Regular" w:hAnsi="Liberation Sans" w:cs="FreeSans"/>
+      <w:sz w:val="28"/>
+      <w:szCs w:val="28"/>
+    </w:rPr>
+  </w:style>
+  <w:style w:type="paragraph" w:styleId="BodyText">
+    <w:name w:val="Body Text"/>
+    <w:basedOn w:val="Normal"/>
+    <w:pPr>
+      <w:spacing w:after="140" w:line="288" w:lineRule="auto"/>
+    </w:pPr>
+  </w:style>
+  <w:style w:type="paragraph" w:styleId="List">
+    <w:name w:val="List"/>
+    <w:basedOn w:val="BodyText"/>
+    <w:rPr>
+      <w:rFonts w:cs="FreeSans"/>
+    </w:rPr>
+  </w:style>
+  <w:style w:type="paragraph" w:styleId="Caption">
+    <w:name w:val="caption"/>
+    <w:basedOn w:val="Normal"/>
+    <w:qFormat/>
+    <w:pPr>
+      <w:suppressLineNumbers/>
+      <w:spacing w:before="120" w:after="120"/>
+    </w:pPr>
+    <w:rPr>
+      <w:rFonts w:cs="FreeSans"/>
+      <w:i/>
+      <w:iCs/>
+    </w:rPr>
+  </w:style>
+  <w:style w:type="paragraph" w:customStyle="1" w:styleId="Index">
+    <w:name w:val="Index"/>
+    <w:basedOn w:val="Normal"/>
+    <w:qFormat/>
+    <w:pPr>
+      <w:suppressLineNumbers/>
+    </w:pPr>
+    <w:rPr>
+      <w:rFonts w:cs="FreeSans"/>
+    </w:rPr>
   </w:style>
 </w:styles>
 </file>

--- a/An Unfortunate Assignment.docx
+++ b/An Unfortunate Assignment.docx
@@ -514,34 +514,26 @@
       <w:bookmarkEnd w:id="0"/>
       <w:r>
         <w:rPr/>
-        <w:t xml:space="preserve"> </w:t>
-      </w:r>
-      <w:r>
-        <w:rPr/>
-        <w:t xml:space="preserve">Before heading back to the office to find out how Mr. Brookes was coming along with the companies books, I made a trip to the sanitarium to interview Agatha. </w:t>
-      </w:r>
-    </w:p>
-    <w:p>
-      <w:pPr>
-        <w:pStyle w:val="Normal"/>
-        <w:rPr/>
-      </w:pPr>
-      <w:r>
-        <w:rPr/>
-      </w:r>
-    </w:p>
-    <w:p>
-      <w:pPr>
-        <w:pStyle w:val="Normal"/>
-        <w:rPr/>
-      </w:pPr>
-      <w:r>
-        <w:rPr/>
-        <w:t xml:space="preserve">Agatha McGinnly was now thirty years old, having lived twenty five years in the institution. I met with Agatha in her room escorted by an orderly who remained in the room while we spoke, for my safety, </w:t>
-      </w:r>
-      <w:r>
-        <w:rPr/>
-        <w:t xml:space="preserve">the attending doctor insisted. Agatha was drawing at a desk when I entered the room. I called to her quietly at first and more loudly when she did not respond. I moved over to get a closer look at what she was drawing and was taken back by what I saw. The drawing depicted a black spiral design which at first seemed like the mad scrawling of a lunatic but upon closer scrutiny I was able to see smaller patterns in the spiral lines which made up the whole design. I could see that she had been completely focused on the drawing and didn’t notice me until I got closer to inspect the drawing. She looked up from her work and I asked her what it was she was drawing. </w:t>
+        <w:t xml:space="preserve"> Before heading back to the office to find out how Mr. Brookes was coming along with the companies books, I made a trip to the sanitarium to interview Agatha. </w:t>
+      </w:r>
+    </w:p>
+    <w:p>
+      <w:pPr>
+        <w:pStyle w:val="Normal"/>
+        <w:rPr/>
+      </w:pPr>
+      <w:r>
+        <w:rPr/>
+      </w:r>
+    </w:p>
+    <w:p>
+      <w:pPr>
+        <w:pStyle w:val="Normal"/>
+        <w:rPr/>
+      </w:pPr>
+      <w:r>
+        <w:rPr/>
+        <w:t xml:space="preserve">Agatha McGinnly was now thirty years old, having lived twenty five years in the institution. I met with Agatha in her room escorted by an orderly who remained in the room while we spoke, for my safety, the attending doctor insisted. Agatha was drawing at a desk when I entered the room. I called to her quietly at first and more loudly when she did not respond. I moved over to get a closer look at what she was drawing and was taken back by what I saw. The drawing depicted a black spiral design which at first seemed like the mad scrawling of a lunatic but upon closer scrutiny I was able to see smaller patterns in the spiral lines which made up the whole design. I could see that she had been completely focused on the drawing and didn’t notice me until I got closer to inspect the drawing. She looked up from her work and I asked her what it was she was drawing. </w:t>
       </w:r>
     </w:p>
     <w:p>
@@ -719,19 +711,7 @@
       </w:pPr>
       <w:r>
         <w:rPr/>
-        <w:t xml:space="preserve">don’t think it can be fixed, I know, it will devour the world, it won’t stop.” as she spoke the last words, I could see a change in her eyes, as if some force not her own had taken residence there. In an instant   </w:t>
-      </w:r>
-      <w:r>
-        <w:rPr/>
-        <w:t xml:space="preserve">she </w:t>
-      </w:r>
-      <w:r>
-        <w:rPr/>
-        <w:t xml:space="preserve">lunged at me, swinging </w:t>
-      </w:r>
-      <w:r>
-        <w:rPr/>
-        <w:t>the pencil toward my neck, the orderly stepped  in immediately and restrained her, I took one last look and saw rage and hatred in her eyes. She looked as a woman possessed, and as I stumbled fearfully from the room I could hear her scream, “You’ll be the next, it will call to you, don’t let it out.”</w:t>
+        <w:t>don’t think it can be fixed, I know, it will devour the world, it won’t stop.” as she spoke the last words, I could see a change in her eyes, as if some force not her own had taken residence there. In an instant   she lunged at me, swinging the pencil toward my neck, the orderly stepped  in immediately and restrained her, I took one last look and saw rage and hatred in her eyes. She looked as a woman possessed, and as I stumbled fearfully from the room I could hear her scream, “You’ll be the next, it will call to you, don’t let it out.”</w:t>
       </w:r>
     </w:p>
     <w:p>
@@ -770,6 +750,89 @@
       <w:r>
         <w:rPr/>
         <w:t xml:space="preserve">When I returned to my cramped seventh floor corner office on Washington St. Mr. Brookes was still there finishing up for the night. The disorganized pile of boxes containing the companies books was smaller than before and a new pile of orderly boxes had appeared on the other side of the room. It seemed as though Mr. Brookes had made it through a fourth of so of the boxes and files which made up the entirety of the companies financial history. I asked about the progress and was relieved to hear that nothing odd or inappropriate had, as yet, been discovered. Mr. Brookes informed me that he has been through much of the early years of the company and was just beginning the era  when Colton McGinnly took over as its head. I bid the stoic accountant farewell and set an early start for the next day. I assumed I would be spending another night in the office and would welcome the early wakeup as I knew his punctuality was second to none. </w:t>
+      </w:r>
+    </w:p>
+    <w:p>
+      <w:pPr>
+        <w:pStyle w:val="Normal"/>
+        <w:rPr/>
+      </w:pPr>
+      <w:r>
+        <w:rPr/>
+      </w:r>
+    </w:p>
+    <w:p>
+      <w:pPr>
+        <w:pStyle w:val="Normal"/>
+        <w:rPr/>
+      </w:pPr>
+      <w:r>
+        <w:rPr/>
+        <w:t xml:space="preserve">After Mr. Brookes departed I had a bit of brandy to settle my nerves, making sure there was no one else in the office to see my small indiscretion. Since it was obvious that Agatha McGinnly was completely  unstable the estate would move to the Lawton family. Having tracked down the appropriate descendants of Wesley Lawton I set about calling   the Lawton’s to let them know the good news. Mr. </w:t>
+      </w:r>
+      <w:r>
+        <w:rPr/>
+        <w:t>Thomas Lawton answered the phone and I explained to him the circumstances that had  transpired to facilitate the transfer of the McGinnly estate to the Lawton family. Mr. Lawton did not know any of the history connected with the McGinnly family but he was aware of the tragic cave in the claimed the life of his great grand uncle. The Lawton’s had not maintained any connection to the other family’s involved in the odd history of the estate, and I saw no reason to convey some of the unsavory facts of the parties involved. I setup a time to meet at the property in Waltham and Mr. Lawton agreed to the meeting. He seemed excited about the inheritance and the idea of acquiring the property. He let me know that he would be procuring the services of an architect friend of the family and a contractor who he wanted to asses the cost of any construction or repairs that would need to be made.</w:t>
+      </w:r>
+    </w:p>
+    <w:p>
+      <w:pPr>
+        <w:pStyle w:val="Normal"/>
+        <w:rPr/>
+      </w:pPr>
+      <w:r>
+        <w:rPr/>
+      </w:r>
+    </w:p>
+    <w:p>
+      <w:pPr>
+        <w:pStyle w:val="Normal"/>
+        <w:rPr/>
+      </w:pPr>
+      <w:r>
+        <w:rPr/>
+        <w:t>When I ended the call I felt a sense of relief that this assignment would  soon be coming to a close. There was a strange sense of foreboding that was settling in and I wanted to be done with it as soon as possible.  It was the words of Agatha McGinnly that repeated in my mind over and over. I am not a man easily shaken, but the encounter with Agatha  mixed with the tragic and strange history of the McGinnly family set some seed of malignant malevolence in my mind regarding the estate. I sat at my desk staring at the contents of the safe deposit box which I had laid out on the desk in front of me. The key, which could not be for the doors since I had a set of keys for the property, none of which were  similar to this one in age or style. The journal which wtheas completely illegible and so could not be studied to extract its contents. I thought that I might show it to Mr. Brookes to see what he could make of it. There were some pages which had what seemed to be mathematical formulas and so being a man of numbers maybe he could glean something from its pages. Finally the strange stone which Ms. Waterford took for further study. I was hoping that she would have more information for me when we met at the house the next day.</w:t>
+      </w:r>
+    </w:p>
+    <w:p>
+      <w:pPr>
+        <w:pStyle w:val="Normal"/>
+        <w:rPr/>
+      </w:pPr>
+      <w:r>
+        <w:rPr/>
+      </w:r>
+    </w:p>
+    <w:p>
+      <w:pPr>
+        <w:pStyle w:val="Normal"/>
+        <w:rPr/>
+      </w:pPr>
+      <w:r>
+        <w:rPr/>
+        <w:t xml:space="preserve">The next morning I woke when Mrs. Lampton opened the office for the day receiving an odd look from the stalwart office assistant but she said nothing. Mr. Brookes showed up promptly as expected and got right down to work on the remaining mountain of paperwork. </w:t>
+      </w:r>
+      <w:r>
+        <w:rPr/>
+        <w:t xml:space="preserve">I showed Mr. Brookes the strange journal to which he took a cursory glance and came to the conclusion that it was some sort of cypher. I was astonished to hear this and as Phillips had refereed to the book as a key it seemed like a logical conclusion. Brookes also divulged that without the corresponding encrypted text it was essentially useless. Putting this to the back of my mind I set out for the trip to the house in an attempt to get to the location before any of the others in case there were issues getting into the home. </w:t>
+      </w:r>
+    </w:p>
+    <w:p>
+      <w:pPr>
+        <w:pStyle w:val="Normal"/>
+        <w:rPr/>
+      </w:pPr>
+      <w:r>
+        <w:rPr/>
+      </w:r>
+    </w:p>
+    <w:p>
+      <w:pPr>
+        <w:pStyle w:val="Normal"/>
+        <w:rPr/>
+      </w:pPr>
+      <w:r>
+        <w:rPr/>
       </w:r>
     </w:p>
     <w:sectPr>
@@ -791,7 +854,6 @@
     <w:rPrDefault>
       <w:rPr>
         <w:rFonts w:ascii="Cambria" w:hAnsi="Cambria" w:eastAsia="ＭＳ 明朝" w:cs="" w:asciiTheme="minorHAnsi" w:cstheme="minorBidi" w:eastAsiaTheme="minorEastAsia" w:hAnsiTheme="minorHAnsi"/>
-        <w:sz w:val="24"/>
         <w:szCs w:val="24"/>
         <w:lang w:val="en-US" w:eastAsia="en-US" w:bidi="ar-SA"/>
       </w:rPr>
@@ -949,7 +1011,7 @@
     </w:pPr>
     <w:rPr>
       <w:rFonts w:ascii="Cambria" w:hAnsi="Cambria" w:eastAsia="ＭＳ 明朝" w:cs="" w:asciiTheme="minorHAnsi" w:cstheme="minorBidi" w:eastAsiaTheme="minorEastAsia" w:hAnsiTheme="minorHAnsi"/>
-      <w:color w:val="auto"/>
+      <w:color w:val="00000A"/>
       <w:sz w:val="24"/>
       <w:szCs w:val="24"/>
       <w:lang w:val="en-US" w:eastAsia="en-US" w:bidi="ar-SA"/>

--- a/An Unfortunate Assignment.docx
+++ b/An Unfortunate Assignment.docx
@@ -768,62 +768,99 @@
       </w:pPr>
       <w:r>
         <w:rPr/>
-        <w:t xml:space="preserve">After Mr. Brookes departed I had a bit of brandy to settle my nerves, making sure there was no one else in the office to see my small indiscretion. Since it was obvious that Agatha McGinnly was completely  unstable the estate would move to the Lawton family. Having tracked down the appropriate descendants of Wesley Lawton I set about calling   the Lawton’s to let them know the good news. Mr. </w:t>
-      </w:r>
-      <w:r>
-        <w:rPr/>
-        <w:t>Thomas Lawton answered the phone and I explained to him the circumstances that had  transpired to facilitate the transfer of the McGinnly estate to the Lawton family. Mr. Lawton did not know any of the history connected with the McGinnly family but he was aware of the tragic cave in the claimed the life of his great grand uncle. The Lawton’s had not maintained any connection to the other family’s involved in the odd history of the estate, and I saw no reason to convey some of the unsavory facts of the parties involved. I setup a time to meet at the property in Waltham and Mr. Lawton agreed to the meeting. He seemed excited about the inheritance and the idea of acquiring the property. He let me know that he would be procuring the services of an architect friend of the family and a contractor who he wanted to asses the cost of any construction or repairs that would need to be made.</w:t>
-      </w:r>
-    </w:p>
-    <w:p>
-      <w:pPr>
-        <w:pStyle w:val="Normal"/>
-        <w:rPr/>
-      </w:pPr>
-      <w:r>
-        <w:rPr/>
-      </w:r>
-    </w:p>
-    <w:p>
-      <w:pPr>
-        <w:pStyle w:val="Normal"/>
-        <w:rPr/>
-      </w:pPr>
-      <w:r>
-        <w:rPr/>
-        <w:t>When I ended the call I felt a sense of relief that this assignment would  soon be coming to a close. There was a strange sense of foreboding that was settling in and I wanted to be done with it as soon as possible.  It was the words of Agatha McGinnly that repeated in my mind over and over. I am not a man easily shaken, but the encounter with Agatha  mixed with the tragic and strange history of the McGinnly family set some seed of malignant malevolence in my mind regarding the estate. I sat at my desk staring at the contents of the safe deposit box which I had laid out on the desk in front of me. The key, which could not be for the doors since I had a set of keys for the property, none of which were  similar to this one in age or style. The journal which wtheas completely illegible and so could not be studied to extract its contents. I thought that I might show it to Mr. Brookes to see what he could make of it. There were some pages which had what seemed to be mathematical formulas and so being a man of numbers maybe he could glean something from its pages. Finally the strange stone which Ms. Waterford took for further study. I was hoping that she would have more information for me when we met at the house the next day.</w:t>
-      </w:r>
-    </w:p>
-    <w:p>
-      <w:pPr>
-        <w:pStyle w:val="Normal"/>
-        <w:rPr/>
-      </w:pPr>
-      <w:r>
-        <w:rPr/>
-      </w:r>
-    </w:p>
-    <w:p>
-      <w:pPr>
-        <w:pStyle w:val="Normal"/>
-        <w:rPr/>
-      </w:pPr>
-      <w:r>
-        <w:rPr/>
-        <w:t xml:space="preserve">The next morning I woke when Mrs. Lampton opened the office for the day receiving an odd look from the stalwart office assistant but she said nothing. Mr. Brookes showed up promptly as expected and got right down to work on the remaining mountain of paperwork. </w:t>
-      </w:r>
-      <w:r>
-        <w:rPr/>
-        <w:t xml:space="preserve">I showed Mr. Brookes the strange journal to which he took a cursory glance and came to the conclusion that it was some sort of cypher. I was astonished to hear this and as Phillips had refereed to the book as a key it seemed like a logical conclusion. Brookes also divulged that without the corresponding encrypted text it was essentially useless. Putting this to the back of my mind I set out for the trip to the house in an attempt to get to the location before any of the others in case there were issues getting into the home. </w:t>
-      </w:r>
-    </w:p>
-    <w:p>
-      <w:pPr>
-        <w:pStyle w:val="Normal"/>
-        <w:rPr/>
-      </w:pPr>
-      <w:r>
-        <w:rPr/>
+        <w:t>After Mr. Brookes departed I had a bit of brandy to settle my nerves, making sure there was no one else in the office to see my small indiscretion. Since it was obvious that Agatha McGinnly was completely  unstable the estate would move to the Lawton family. Having tracked down the appropriate descendants of Wesley Lawton I set about calling   the Lawton’s to let them know the good news. Mr. Thomas Lawton answered the phone and I explained to him the circumstances that had  transpired to facilitate the transfer of the McGinnly estate to the Lawton family. Mr. Lawton did not know any of the history connected with the McGinnly family but he was aware of the tragic cave in the claimed the life of his great grand uncle. The Lawton’s had not maintained any connection to the other family’s involved in the odd history of the estate, and I saw no reason to convey some of the unsavory facts of the parties involved. I setup a time to meet at the property in Waltham and Mr. Lawton agreed to the meeting. He seemed excited about the inheritance and the idea of acquiring the property. He let me know that he would be procuring the services of an architect friend of the family and a contractor who he wanted to asses the cost of any construction or repairs that would need to be made.</w:t>
+      </w:r>
+    </w:p>
+    <w:p>
+      <w:pPr>
+        <w:pStyle w:val="Normal"/>
+        <w:rPr/>
+      </w:pPr>
+      <w:r>
+        <w:rPr/>
+      </w:r>
+    </w:p>
+    <w:p>
+      <w:pPr>
+        <w:pStyle w:val="Normal"/>
+        <w:rPr/>
+      </w:pPr>
+      <w:r>
+        <w:rPr/>
+        <w:t>When I ended the call I felt a sense of relief that this assignment would  soon be coming to a close. There was a strange sense of foreboding that was settling in and I wanted to be done with it as soon as possible.  It was the words of Agatha McGinnly that repeated in my mind over and over. I am not a man easily shaken, but the encounter with Agatha  mixed with the tragic and strange history of the McGinnly family set some seed of malignant malevolence in my mind regarding the estate. I sat at my desk staring at the contents of the safe deposit box which I had laid out on the desk in front of me. The key, which could not be for the doors since I had a set of keys for the property, none of which were  similar to this one in age or style. The journal which was completely illegible and so could not be studied to extract its contents. I thought that I might show it to Mr. Brookes to see what he could make of it. There were some pages which had what seemed to be mathematical formulas and so being a man of numbers maybe he could glean something from its pages. Finally the strange stone which Ms. Waterford took for further study. I was hoping that she would have more information for me when we met at the house the next day.</w:t>
+      </w:r>
+    </w:p>
+    <w:p>
+      <w:pPr>
+        <w:pStyle w:val="Normal"/>
+        <w:rPr/>
+      </w:pPr>
+      <w:r>
+        <w:rPr/>
+      </w:r>
+    </w:p>
+    <w:p>
+      <w:pPr>
+        <w:pStyle w:val="Normal"/>
+        <w:rPr/>
+      </w:pPr>
+      <w:r>
+        <w:rPr/>
+        <w:t xml:space="preserve">The next morning I woke when Mrs. Lampton opened the office for the day receiving an odd look from the stalwart office assistant but she said nothing. Mr. Brookes showed up promptly as expected and got right down to work on the remaining mountain of paperwork. I showed Mr. Brookes the strange journal to which he took a cursory glance and came to the conclusion that it was some sort of cypher. I was astonished to hear this and as Phillips had refereed to the book as a key it seemed like a logical conclusion. Brookes also divulged that without the corresponding encrypted text it was essentially useless. Putting this to the back of my mind I set out for the trip to the house in an attempt to get to the location before any of the others in case there were issues getting into the home. </w:t>
+      </w:r>
+    </w:p>
+    <w:p>
+      <w:pPr>
+        <w:pStyle w:val="Normal"/>
+        <w:rPr/>
+      </w:pPr>
+      <w:r>
+        <w:rPr/>
+      </w:r>
+    </w:p>
+    <w:p>
+      <w:pPr>
+        <w:pStyle w:val="Normal"/>
+        <w:rPr/>
+      </w:pPr>
+      <w:r>
+        <w:rPr/>
+        <w:t xml:space="preserve">Making good time, I arrived at the house at nine am, just a half hour before I was to meet the others. The house looked to be in decent  shape from the outside if a bit overgrown where the landscaping was concerned. It would probably need a fresh coat of paint but there didn’t appear to be any major structural damage. I climbed the four wooden steps onto the porch and tried the key in the front door. The key easily slid into the lock and turned without protest. As I entered the home I had the slightest bit of anticipation of some horrible scene that would be displayed before me. </w:t>
+      </w:r>
+      <w:r>
+        <w:rPr/>
+        <w:t xml:space="preserve">When the door opened on the mundane quiet abode, I smiled slightly, thinking myself silly for falling prey to the macabre stories of the house. It was a house like any other, unfortunate events had transpired here, but this could be said of many old houses. I walked into the foyer and then on into the main house. The place was kept tidy if a bit dust for the last few weeks of disuse. The furniture was sparse but well maintained and things appeared to be in order. I turned to the left and on into the great room of the house and there paused for a moment as I gazed upon the often mentioned large bay window which was the focal point of so many of the tragic endings this house bared witness to. Against my irrational desire to avoid this portion of the house, I stepped slowly to the window and drew back the curtains so that I could let more light in. I believed at the time that there must have been some subconscious reaction to the cursed and sinister window but indeed my stomach turned as I got close enough to draw back the window treatments. I also felt a slight dizziness and a dryness of mouth which I could not explain. Thinking myself silly for engaging in such flights of fancy, I quickly moved through the rest of the house. Opening the curtains and shades so that the house had a bright cheery quality to it. As I went back out of the front door to get some paperwork from my auto I glanced above the door way and there, carved perfectly and almost decoratively in the wooden framing was the same symbol that appeared on the strange rock Ms. Waterford had been so interested in. I then began to believe that it must be some sort of family crest or religious symbol that I was not familiar with. In any case it was carved into the wood with obvious care and was a nice conversation piece. </w:t>
+      </w:r>
+    </w:p>
+    <w:p>
+      <w:pPr>
+        <w:pStyle w:val="Normal"/>
+        <w:rPr/>
+      </w:pPr>
+      <w:r>
+        <w:rPr/>
+      </w:r>
+    </w:p>
+    <w:p>
+      <w:pPr>
+        <w:pStyle w:val="Normal"/>
+        <w:rPr/>
+      </w:pPr>
+      <w:r>
+        <w:rPr/>
+        <w:t xml:space="preserve">The others arrived soon after and I greeted them all in kind and showed them into the house. Mr. Lawton was impressed by the size of the home and could not believe his fortune at having unexpectedly been attached to this inheritance. He brought with him his architect friend and a contractor as promised. The architect, a Mr. Carl Stark was  impressed by the condition of the home and was conveying to Mr. Lawton how fortunate he was that the home had not fallen into disrepair, while the contractor Mr. Nathanial Elliot began to take measurements and inspect the home. Ms. Waterford got right to work cataloging the various pieces of furniture and the other items in the house. After an hour of this, Ms. Waterford called me into the master bedroom upstairs, insisting that I must see something which she had found there. When I entered the room she was standing to the left side of a large canopy bed just before the heading register. I asked what was so exciting and without answering she crouched down and reached a finger into the heating grate. I could see her fiddle with something inside the duct which hung down from above just barely </w:t>
+      </w:r>
+      <w:r>
+        <w:rPr/>
+        <w:t>noticeable</w:t>
+      </w:r>
+      <w:r>
+        <w:rPr/>
+        <w:t xml:space="preserve"> if one were to crouch down and look in. </w:t>
+      </w:r>
+      <w:r>
+        <w:rPr/>
+        <w:t>She pulled back on the small lever and with a quiet click a two foot by two foot section of the wall opened slightly, the seam of which was so cleverly disguised in the wood paneling that it would never have been noticed. Amazed I went to the wall and pulled the door the rest of the way open. Beyond the door was another flat metal door with a small handle and a key hole. I was excited to see the key hole as I had tried the strange old key that we found in the safe deposit box everywhere throughout the house to no avail. I cautiously inserted the key into the hole and turned it. I almost called out with excitement as I heard the audible click of the  tumblers and pulling the handle the door easily opened. At that moment a loud crash as if something large had crashed into the side of the house cause both Ms. Waterford and I to call out in shock. Just before I rushed out of the room and downstairs to see what caused the cacophony I spied beyond the small curiously hidden door what looked to be three small books or journals and one large obviously ancient tome. I left Agnis to the books and rushed downstairs.</w:t>
       </w:r>
     </w:p>
     <w:p>

--- a/An Unfortunate Assignment.docx
+++ b/An Unfortunate Assignment.docx
@@ -825,51 +825,95 @@
       </w:pPr>
       <w:r>
         <w:rPr/>
-        <w:t xml:space="preserve">Making good time, I arrived at the house at nine am, just a half hour before I was to meet the others. The house looked to be in decent  shape from the outside if a bit overgrown where the landscaping was concerned. It would probably need a fresh coat of paint but there didn’t appear to be any major structural damage. I climbed the four wooden steps onto the porch and tried the key in the front door. The key easily slid into the lock and turned without protest. As I entered the home I had the slightest bit of anticipation of some horrible scene that would be displayed before me. </w:t>
-      </w:r>
-      <w:r>
-        <w:rPr/>
-        <w:t xml:space="preserve">When the door opened on the mundane quiet abode, I smiled slightly, thinking myself silly for falling prey to the macabre stories of the house. It was a house like any other, unfortunate events had transpired here, but this could be said of many old houses. I walked into the foyer and then on into the main house. The place was kept tidy if a bit dust for the last few weeks of disuse. The furniture was sparse but well maintained and things appeared to be in order. I turned to the left and on into the great room of the house and there paused for a moment as I gazed upon the often mentioned large bay window which was the focal point of so many of the tragic endings this house bared witness to. Against my irrational desire to avoid this portion of the house, I stepped slowly to the window and drew back the curtains so that I could let more light in. I believed at the time that there must have been some subconscious reaction to the cursed and sinister window but indeed my stomach turned as I got close enough to draw back the window treatments. I also felt a slight dizziness and a dryness of mouth which I could not explain. Thinking myself silly for engaging in such flights of fancy, I quickly moved through the rest of the house. Opening the curtains and shades so that the house had a bright cheery quality to it. As I went back out of the front door to get some paperwork from my auto I glanced above the door way and there, carved perfectly and almost decoratively in the wooden framing was the same symbol that appeared on the strange rock Ms. Waterford had been so interested in. I then began to believe that it must be some sort of family crest or religious symbol that I was not familiar with. In any case it was carved into the wood with obvious care and was a nice conversation piece. </w:t>
-      </w:r>
-    </w:p>
-    <w:p>
-      <w:pPr>
-        <w:pStyle w:val="Normal"/>
-        <w:rPr/>
-      </w:pPr>
-      <w:r>
-        <w:rPr/>
-      </w:r>
-    </w:p>
-    <w:p>
-      <w:pPr>
-        <w:pStyle w:val="Normal"/>
-        <w:rPr/>
-      </w:pPr>
-      <w:r>
-        <w:rPr/>
-        <w:t xml:space="preserve">The others arrived soon after and I greeted them all in kind and showed them into the house. Mr. Lawton was impressed by the size of the home and could not believe his fortune at having unexpectedly been attached to this inheritance. He brought with him his architect friend and a contractor as promised. The architect, a Mr. Carl Stark was  impressed by the condition of the home and was conveying to Mr. Lawton how fortunate he was that the home had not fallen into disrepair, while the contractor Mr. Nathanial Elliot began to take measurements and inspect the home. Ms. Waterford got right to work cataloging the various pieces of furniture and the other items in the house. After an hour of this, Ms. Waterford called me into the master bedroom upstairs, insisting that I must see something which she had found there. When I entered the room she was standing to the left side of a large canopy bed just before the heading register. I asked what was so exciting and without answering she crouched down and reached a finger into the heating grate. I could see her fiddle with something inside the duct which hung down from above just barely </w:t>
-      </w:r>
-      <w:r>
-        <w:rPr/>
-        <w:t>noticeable</w:t>
-      </w:r>
-      <w:r>
-        <w:rPr/>
-        <w:t xml:space="preserve"> if one were to crouch down and look in. </w:t>
-      </w:r>
-      <w:r>
-        <w:rPr/>
-        <w:t>She pulled back on the small lever and with a quiet click a two foot by two foot section of the wall opened slightly, the seam of which was so cleverly disguised in the wood paneling that it would never have been noticed. Amazed I went to the wall and pulled the door the rest of the way open. Beyond the door was another flat metal door with a small handle and a key hole. I was excited to see the key hole as I had tried the strange old key that we found in the safe deposit box everywhere throughout the house to no avail. I cautiously inserted the key into the hole and turned it. I almost called out with excitement as I heard the audible click of the  tumblers and pulling the handle the door easily opened. At that moment a loud crash as if something large had crashed into the side of the house cause both Ms. Waterford and I to call out in shock. Just before I rushed out of the room and downstairs to see what caused the cacophony I spied beyond the small curiously hidden door what looked to be three small books or journals and one large obviously ancient tome. I left Agnis to the books and rushed downstairs.</w:t>
-      </w:r>
-    </w:p>
-    <w:p>
-      <w:pPr>
-        <w:pStyle w:val="Normal"/>
-        <w:rPr/>
-      </w:pPr>
-      <w:r>
-        <w:rPr/>
+        <w:t xml:space="preserve">Making good time, I arrived at the house at nine am, just a half hour before I was to meet the others. The house looked to be in decent  shape from the outside if a bit overgrown where the landscaping was concerned. It would probably need a fresh coat of paint but there didn’t appear to be any major structural damage. I climbed the four wooden steps onto the porch and tried the key in the front door. The key easily slid into the lock and turned without protest. As I entered the home I had the slightest bit of anticipation of some horrible scene that would be displayed before me. When the door opened on the mundane quiet abode, I smiled slightly, thinking myself silly for falling prey to the macabre stories of the house. It was a house like any other, unfortunate events had transpired here, but this could be said of many old houses. I walked into the foyer and then on into the main house. The place was kept tidy if a bit dust for the last few weeks of disuse. The furniture was sparse but well maintained and things appeared to be in order. I turned to the left and on into the great room of the house and there paused for a moment as I gazed upon the often mentioned large bay window which was the focal point of so many of the tragic endings this house bared witness to. Against my irrational desire to avoid this portion of the house, I stepped slowly to the window and drew back the curtains so that I could let more light in. I believed at the time that there must have been some subconscious reaction to the cursed and sinister window but indeed my stomach turned as I got close enough to draw back the window treatments. I also felt a slight dizziness and a dryness of mouth which I could not explain. Thinking myself silly for engaging in such flights of fancy, I quickly moved through the rest of the house. Opening the curtains and shades so that the house had a bright cheery quality to it. As I went back out of the front door to get some paperwork from my auto I glanced above the door way and there, carved perfectly and almost decoratively in the wooden framing was the same symbol that appeared on the strange rock Ms. Waterford had been so interested in. I then began to believe that it must be some sort of family crest or religious symbol that I was not familiar with. In any case it was carved into the wood with obvious care and was a nice conversation piece. </w:t>
+      </w:r>
+    </w:p>
+    <w:p>
+      <w:pPr>
+        <w:pStyle w:val="Normal"/>
+        <w:rPr/>
+      </w:pPr>
+      <w:r>
+        <w:rPr/>
+      </w:r>
+    </w:p>
+    <w:p>
+      <w:pPr>
+        <w:pStyle w:val="Normal"/>
+        <w:rPr/>
+      </w:pPr>
+      <w:r>
+        <w:rPr/>
+        <w:t>The others arrived soon after and I greeted them all in kind and showed them into the house. Mr. Lawton was impressed by the size of the home and could not believe his fortune at having unexpectedly been attached to this inheritance. He brought with him his architect friend and a contractor as promised. The architect, a Mr. Carl Stark was  impressed by the condition of the home and was conveying to Mr. Lawton how fortunate he was that the home had not fallen into disrepair, while the contractor Mr. Nathanial Elliot began to take measurements and inspect the home. Ms. Waterford got right to work cataloging the various pieces of furniture and the other items in the house. After an hour of this, Ms. Waterford called me into the master bedroom upstairs, insisting that I must see something which she had found there. When I entered the room she was standing to the left side of a large canopy bed just before the heading register. I asked what was so exciting and without answering she crouched down and reached a finger into the heating grate. I could see her fiddle with something inside the duct which hung down from above just barely noticeable if one were to crouch down and look in. She pulled back on the small lever and with a quiet click a two foot by two foot section of the wall opened slightly, the seam of which was so cleverly disguised in the wood paneling that it would never have been noticed. Amazed I went to the wall and pulled the door the rest of the way open. Beyond the door was another flat metal door with a small handle and a key hole. I was excited to see the key hole as I had tried the strange old key that we found in the safe deposit box everywhere throughout the house to no avail. I cautiously inserted the key into the hole and turned it. I almost called out with excitement as I heard the audible click of the  tumblers and pulling the handle the door easily opened. At that moment a loud crash as if something large had crashed into the side of the house cause both Ms. Waterford and I to call out in shock. Just before I rushed out of the room and downstairs to see what caused the cacophony I spied beyond the small curiously hidden door what looked to be three small books or journals and one large obviously ancient tome. I left Agnis to the books and rushed downstairs.</w:t>
+      </w:r>
+    </w:p>
+    <w:p>
+      <w:pPr>
+        <w:pStyle w:val="Normal"/>
+        <w:rPr/>
+      </w:pPr>
+      <w:r>
+        <w:rPr/>
+      </w:r>
+    </w:p>
+    <w:p>
+      <w:pPr>
+        <w:pStyle w:val="Normal"/>
+        <w:rPr/>
+      </w:pPr>
+      <w:r>
+        <w:rPr/>
+        <w:t xml:space="preserve">As I reached the foot of the stairs I saw Mr. Lawton standing with Mr. Stark both gesturing to the wall to the north of the bay window in the great room. When I asked what had happened they both did not have an answer but relayed that Mr. Elliot had gone around the side of the house to investigate. Hurried out the front door and to the left around the north side of the house. To my utter amazement when I rounded the corner it was unquestionably apparent what had caused the horrible crash. An old elm tree had fallen onto the side of the house. Luckily it was close enough to the house that the fall did not allow the bulk of the tree to pick up momentum as if fell. It didn’t seem to have done any major structural damage, only cosmetic and one of the upstairs windows had been broken. Mr. Elliot was examining the tree when I reached it and I asked his opinion on the situation. In his assessment it was strange that the tree had fallen since it appeared healthy however he believed that it may have been a shifting of the sediment that caused the root system to dislodge and allow the weight of the tree to topple it. It was plan to see that the earth around the base of the tree was significantly </w:t>
+      </w:r>
+      <w:r>
+        <w:rPr/>
+        <w:t>disturbed.</w:t>
+      </w:r>
+    </w:p>
+    <w:p>
+      <w:pPr>
+        <w:pStyle w:val="Normal"/>
+        <w:rPr/>
+      </w:pPr>
+      <w:r>
+        <w:rPr/>
+      </w:r>
+    </w:p>
+    <w:p>
+      <w:pPr>
+        <w:pStyle w:val="Normal"/>
+        <w:rPr/>
+      </w:pPr>
+      <w:r>
+        <w:rPr/>
+        <w:t>After checking that everyone was ok and informing the others what had happened we took a look into the basement to see if the displacement of earth had caused any damage. Unfortunately we did find that the basements stone wall on the north side, the side where the tree had been uprooted was cracked and bulging. There seemed to  be a uncertain amount of damage to the wall and possibly the foundation of the house. Mr. Elliot assured me that, though the damage, may be significant, it would not be difficult to repair and it opened up possibilities for remodeling if the Lawton’s desired.</w:t>
+      </w:r>
+    </w:p>
+    <w:p>
+      <w:pPr>
+        <w:pStyle w:val="Normal"/>
+        <w:rPr/>
+      </w:pPr>
+      <w:r>
+        <w:rPr/>
+      </w:r>
+    </w:p>
+    <w:p>
+      <w:pPr>
+        <w:pStyle w:val="Normal"/>
+        <w:rPr/>
+      </w:pPr>
+      <w:r>
+        <w:rPr/>
+        <w:t>Once the excitement had died down I returned to the master bedroom to investigate the secret wall nook that I had left Ms. Waterford with. When I returned to the room she had the books laid out on the bed and was scrutinizing other objects in the room. I asked about the books and and she let me know the the three journals were of no real value, the oldest being seventy or more years old and the most recent dating within the last ten years. The large book however she was unsure of the exact age without further study and said she would need to consult     other experts to be certain. Her initial estimate was, incredibly, somewhere nearing five centuries old. My excitement at the prospect of such and old tome was difficult to contain and I was e</w:t>
+      </w:r>
+      <w:r>
+        <w:rPr/>
+        <w:t>ager</w:t>
+      </w:r>
+      <w:r>
+        <w:rPr/>
+        <w:t xml:space="preserve"> to take these volumes back to the office for further study.</w:t>
       </w:r>
     </w:p>
     <w:sectPr>

--- a/An Unfortunate Assignment.docx
+++ b/An Unfortunate Assignment.docx
@@ -22,7 +22,10 @@
     <w:p/>
     <w:p>
       <w:r>
-        <w:t>I found this file waiting for me on my desk, just three weeks ago, February 17</w:t>
+        <w:t>I found this file waiting for me on my desk, just three weeks ago, February 1</w:t>
+      </w:r>
+      <w:r>
+        <w:t>3</w:t>
       </w:r>
       <w:r>
         <w:rPr>
@@ -209,13 +212,31 @@
     <w:p/>
     <w:p>
       <w:r>
-        <w:t xml:space="preserve">Agatha McGinnly was now thirty years old, having lived twenty five years in the institution. I met with Agatha in her room escorted by an orderly who remained in the room while we spoke, for my safety, the attending doctor insisted. Agatha was drawing at a desk when I entered the room. I called to her quietly at first and more loudly when she did not respond. I moved over to get a closer look at what she was drawing and was taken back by what I saw. The drawing depicted a black spiral design which at first seemed like the mad scrawling of a lunatic but upon closer scrutiny I was able to see smaller patterns in the spiral lines which made up the whole design. I could see that she had been completely focused on the drawing and didn’t notice me until I got closer to inspect the drawing. She looked up from her work and I asked her what it was she was drawing. </w:t>
-      </w:r>
-    </w:p>
-    <w:p/>
-    <w:p>
-      <w:r>
-        <w:t xml:space="preserve">She responded “This is the end.” </w:t>
+        <w:t xml:space="preserve">Agatha McGinnly was now thirty years old, having lived </w:t>
+      </w:r>
+      <w:r>
+        <w:t>twenty-five</w:t>
+      </w:r>
+      <w:r>
+        <w:t xml:space="preserve"> years in the institution. I met with Agatha in her room escorted by an orderly who remained in the room while we spoke, for my safety, the attending doctor insisted. Agatha was drawing at a desk when I entered the room. I called to her quietly at first and more loudly when she did not respond. I moved over to get a closer look at what she was drawing and was taken back by what I saw. The drawing depicted a black spiral </w:t>
+      </w:r>
+      <w:r>
+        <w:t>design, which</w:t>
+      </w:r>
+      <w:r>
+        <w:t xml:space="preserve"> at first seemed like the mad scrawling of a lunatic but upon closer scrutiny I was able to see smaller patterns in the spiral lines which made up the whole design. I could see that she had been completely focused on the drawing and didn’t notice me until I got closer to inspect the drawing. She looked up from her work and I asked her what it was she was drawing. </w:t>
+      </w:r>
+    </w:p>
+    <w:p/>
+    <w:p>
+      <w:r>
+        <w:t xml:space="preserve">She </w:t>
+      </w:r>
+      <w:r>
+        <w:t>responded,</w:t>
+      </w:r>
+      <w:r>
+        <w:t xml:space="preserve"> “This is the end.” </w:t>
       </w:r>
     </w:p>
     <w:p/>
@@ -239,7 +260,13 @@
     <w:p/>
     <w:p>
       <w:r>
-        <w:t xml:space="preserve">“Can you tell me about the night your mother died?” I probed, more from curiosity than to determine her mental well being. </w:t>
+        <w:t xml:space="preserve">“Can you tell me about the night your mother died?” I probed, more from curiosity than to determine her mental </w:t>
+      </w:r>
+      <w:r>
+        <w:t>well being</w:t>
+      </w:r>
+      <w:r>
+        <w:t xml:space="preserve">. </w:t>
       </w:r>
     </w:p>
     <w:p/>
@@ -263,35 +290,131 @@
     </w:p>
     <w:p>
       <w:r>
-        <w:t>don’t think it can be fixed, I know, it will devour the world, it won’t stop.” as she spoke the last words, I could see a change in her eyes, as if some force not her own had taken residence there. In an instant   she lunged at me, swinging the pencil toward my neck, the orderly stepped  in immediately and restrained her, I took one last look and saw rage and hatred in her eyes. She looked as a woman possessed, and as I stumbled fearfully from the room I could hear her scream, “You’ll be the next, it will call to you, don’t let it out.”</w:t>
-      </w:r>
-    </w:p>
-    <w:p/>
-    <w:p>
-      <w:r>
-        <w:t xml:space="preserve">Shaken by my meeting with Ms. McGinnly I collected my self and made  my leave of the sanitarium. On the ride back to my office I could not stop thinking of those last tormented words that Agatha spoke to me. You’ll be next she said which ran shivers up my spine. I took solace, at the time, in believing these to be the words of an utterly mad woman, whose traumatic experience as a child and a life spent in an institution had warped her sense of reality so severely that she could not longer form any rational thoughts. Still the encounter had pierced my resolve and I was looking forward to the hidden bottle of brandy I had tucked away in my office. </w:t>
-      </w:r>
-    </w:p>
-    <w:p/>
-    <w:p>
-      <w:r>
-        <w:t xml:space="preserve">When I returned to my cramped seventh floor corner office on Washington St. Mr. Brookes was still there finishing up for the night. The disorganized pile of boxes containing the companies books was smaller than before and a new pile of orderly boxes had appeared on the other side of the room. It seemed as though Mr. Brookes had made it through a fourth of so of the boxes and files which made up the entirety of the companies financial history. I asked about the progress and was relieved to hear that nothing odd or inappropriate had, as yet, been discovered. Mr. Brookes informed me that he has been through much of the early years of the company and was just beginning the era  when Colton McGinnly took over as its head. I bid the stoic accountant farewell and set an early start for the next day. I assumed I would be spending another night in the office and would welcome the early wakeup as I knew his punctuality was second to none. </w:t>
-      </w:r>
-    </w:p>
-    <w:p/>
-    <w:p>
-      <w:r>
-        <w:t xml:space="preserve">After Mr. Brookes departed I had a bit of brandy to settle my nerves, making sure there was no one else in the office to see my small indiscretion. Since it was obvious that Agatha McGinnly was completely  unstable the estate would move to the Lawton family. Having tracked down the appropriate descendants of Wesley Lawton I set about calling   the Lawton’s to let them know the good news. Mr. Thomas Lawton answered the phone and I explained to him the circumstances that had  transpired to facilitate the transfer of the McGinnly estate to the Lawton family. Mr. Lawton did not know any of the history connected with the McGinnly family but he was aware of the tragic cave in the claimed the life of his great grand uncle. The Lawton’s had not maintained any connection to the other family’s involved in the odd history of the estate, and I saw no reason to convey some of the unsavory facts of the parties involved. I setup a time to meet at the property in Waltham and Mr. Lawton agreed to the meeting. He seemed excited about the inheritance and the idea of acquiring the property. He let me know that he would be procuring the services of </w:t>
+        <w:t xml:space="preserve">don’t think it can be fixed, I know, it will devour the world, it won’t stop.” as she spoke the last words, I could see a change in her eyes, as if some force not her own had taken residence there. In an instant   she lunged at me, swinging the pencil toward my neck, the orderly </w:t>
+      </w:r>
+      <w:r>
+        <w:t>stepped in</w:t>
+      </w:r>
+      <w:r>
+        <w:t xml:space="preserve"> immediately and restrained </w:t>
+      </w:r>
+      <w:r>
+        <w:t>her;</w:t>
+      </w:r>
+      <w:r>
+        <w:t xml:space="preserve"> I took one last look and saw rage and hatred in her eyes. She looked as a woman possessed, and as I stumbled fearfully from the room I could hear her scream, “You’ll be the next, it will call to you, don’t let it out.”</w:t>
+      </w:r>
+    </w:p>
+    <w:p/>
+    <w:p>
+      <w:r>
+        <w:t xml:space="preserve">Shaken by my meeting with Ms. McGinnly I collected my self and </w:t>
+      </w:r>
+      <w:r>
+        <w:t>made my</w:t>
+      </w:r>
+      <w:r>
+        <w:t xml:space="preserve"> leave of the sanitarium. On the ride back to my office I could not stop thinking of those last tormented words that Agatha spoke to me. You’ll be next she said which ran shivers up my spine. I took solace, at the time, in believing these to be the words of an utterly mad woman, whose traumatic experience as a child and a life spent in an </w:t>
+      </w:r>
+      <w:r>
+        <w:t>institution,</w:t>
+      </w:r>
+      <w:r>
+        <w:t xml:space="preserve"> had warped her sense of reality so severely that she could not longer form any rational thoughts. Still the encounter had pierced my resolve and I was looking forward to the hidden bottle of brandy I had tucked away in my office. </w:t>
+      </w:r>
+    </w:p>
+    <w:p/>
+    <w:p>
+      <w:r>
+        <w:t xml:space="preserve">When I returned to my cramped seventh floor corner office on Washington St. Mr. Brookes was still there finishing up for the night. The disorganized pile of boxes containing the </w:t>
+      </w:r>
+      <w:r>
+        <w:t>company’s</w:t>
+      </w:r>
+      <w:r>
+        <w:t xml:space="preserve"> books was smaller than before and a new pile of orderly boxes had appeared on the other side of the room. It seemed as though Mr. Brookes had made it through a fourth of so of the boxes and files which made up the entirety of the companies financial history. I asked about the progress and was relieved to hear that nothing odd or inappropriate had, as yet, been discovered. Mr. Brookes informed me that he has been through much of the early years of the company and was just beginning the </w:t>
+      </w:r>
+      <w:r>
+        <w:t>era when</w:t>
+      </w:r>
+      <w:r>
+        <w:t xml:space="preserve"> Colton McGinnly took over as its head. I bid the stoic accountant farewell and set an early start for the next day. I assumed I would be spending another night in the office and would welcome the early </w:t>
+      </w:r>
+      <w:r>
+        <w:t>wakeup,</w:t>
+      </w:r>
+      <w:r>
+        <w:t xml:space="preserve"> as I knew his punctuality was second to none. </w:t>
+      </w:r>
+    </w:p>
+    <w:p/>
+    <w:p>
+      <w:r>
+        <w:t xml:space="preserve">After Mr. Brookes departed I had a bit of brandy to settle my nerves, making sure there was no one else in the office to see my small indiscretion. Since it was obvious that Agatha McGinnly was </w:t>
+      </w:r>
+      <w:r>
+        <w:t>completely unstable</w:t>
+      </w:r>
+      <w:r>
+        <w:t xml:space="preserve"> the estate would move to the Lawton family. Having tracked down the appropriate descendants of Wesley Lawton I set about calling   the Lawton’s to let them know the good news. Mr. Thomas Lawton answered the phone and I explained to him the circumstances that </w:t>
+      </w:r>
+      <w:r>
+        <w:t>had transpired</w:t>
+      </w:r>
+      <w:r>
+        <w:t xml:space="preserve"> to facilitate the transfer of the McGinnly estate to the Lawton family. Mr. Lawton did not know any of the history connected with the McGinnly family but he was aware of the tragic cave in the claimed the life of his great grand uncle. The Lawton’s had not maintained any connection to the other </w:t>
+      </w:r>
+      <w:r>
+        <w:t>families</w:t>
+      </w:r>
+      <w:r>
+        <w:t xml:space="preserve"> involved in the odd history of the estate, and I saw no reason to convey some of the unsavory facts of the parties involved. I setup a time to meet at the property in Waltham and Mr. Lawton agreed to the meeting. He seemed excited about the inheritance and the idea of acquiring the property. He let me know that he would be procuring the services of an architect </w:t>
       </w:r>
       <w:r>
         <w:lastRenderedPageBreak/>
-        <w:t>an architect friend of the family and a contractor who he wanted to asses the cost of any construction or repairs that would need to be made.</w:t>
-      </w:r>
-    </w:p>
-    <w:p/>
-    <w:p>
-      <w:r>
-        <w:t>When I ended the call I felt a sense of relief that this assignment would  soon be coming to a close. There was a strange sense of foreboding that was settling in and I wanted to be done with it as soon as possible.  It was the words of Agatha McGinnly that repeated in my mind over and over. I am not a man easily shaken, but the encounter with Agatha  mixed with the tragic and strange history of the McGinnly family set some seed of malignant malevolence in my mind regarding the estate. I sat at my desk staring at the contents of the safe deposit box which I had laid out on the desk in front of me. The key, which could not be for the doors since I had a set of keys for the property, none of which were  similar to this one in age or style. The journal which was completely illegible and so could not be studied to extract its contents. I thought that I might show it to Mr. Brookes to see what he could make of it. There were some pages which had what seemed to be mathematical formulas and so being a man of numbers maybe he could glean something from its pages. Finally the strange stone which Ms. Waterford took for further study. I was hoping that she would have more information for me when we met at the house the next day.</w:t>
+        <w:t xml:space="preserve">friend of the family and a contractor who he wanted to </w:t>
+      </w:r>
+      <w:r>
+        <w:t>assess</w:t>
+      </w:r>
+      <w:r>
+        <w:t xml:space="preserve"> the cost of any construction or repairs that would need to be made.</w:t>
+      </w:r>
+    </w:p>
+    <w:p/>
+    <w:p>
+      <w:r>
+        <w:t xml:space="preserve">When I ended the call I felt a sense of relief that this assignment </w:t>
+      </w:r>
+      <w:r>
+        <w:t>would soon</w:t>
+      </w:r>
+      <w:r>
+        <w:t xml:space="preserve"> be coming to a close. There was a strange sense of foreboding that was settling in and I wanted to be done with it as soon as possible.  It was the words of Agatha McGinnly that repeated in my mind over and over. I am not a man easily shaken, but the encounter with </w:t>
+      </w:r>
+      <w:r>
+        <w:t>Agatha mixed</w:t>
+      </w:r>
+      <w:r>
+        <w:t xml:space="preserve"> with the tragic and strange history of the McGinnly family set some seed of malignant malevolence in my mind regarding the estate. I sat at my desk staring at the contents of the safe deposit box which I had laid out on the desk in front of me. The key, which could not be for the doors since I had a set of keys for the property, none of which </w:t>
+      </w:r>
+      <w:r>
+        <w:t>were similar</w:t>
+      </w:r>
+      <w:r>
+        <w:t xml:space="preserve"> to this one in age or style. The </w:t>
+      </w:r>
+      <w:r>
+        <w:t>journal, which was completely illegible and so,</w:t>
+      </w:r>
+      <w:r>
+        <w:t xml:space="preserve"> could not be studied to extract its contents. I thought that I might show it to Mr. Brookes to see what he could make of it. There were some pages which had what seemed to be mathematical formulas and so being a man of numbers maybe he could glean something from its pages. Finally the strange </w:t>
+      </w:r>
+      <w:r>
+        <w:t xml:space="preserve">stone, which Ms. Waterford took for further </w:t>
+      </w:r>
+      <w:r>
+        <w:t>study. I was hoping that she would have more information for me when we met at the house the next day.</w:t>
       </w:r>
     </w:p>
     <w:p/>
@@ -398,13 +521,103 @@
     </w:p>
     <w:p/>
     <w:p>
+      <w:r>
+        <w:t xml:space="preserve">After seeing Mr. Brookes to the door I eagerly returned to my office and began to </w:t>
+      </w:r>
+      <w:r>
+        <w:t xml:space="preserve">dig into the journals we had found. I tackled the oldest first in an attempt to begin whatever narrative I would find there from the beginning. </w:t>
+      </w:r>
+    </w:p>
+    <w:p/>
+    <w:p>
+      <w:r>
+        <w:t>As I suspected</w:t>
+      </w:r>
+      <w:r>
+        <w:t>,</w:t>
+      </w:r>
+      <w:r>
+        <w:t xml:space="preserve"> the first </w:t>
+      </w:r>
+      <w:r>
+        <w:t xml:space="preserve">journal was that of Colton McGinnly. The entries began in </w:t>
+      </w:r>
+      <w:r>
+        <w:t>1849 in his fourth year at Harvard. Initially the entries were fairly mundane and typical for a student describing</w:t>
+      </w:r>
+      <w:r>
+        <w:t xml:space="preserve"> day to day live at university. In September that year Mr. McGinnly met Abram Penkin and it seemed that the two became fast friends. Both men had an interest in the idea held in some occult circles that one could travel alternate dimensions than our own or look into the future or past by use of magical principals and techniques. In the beginning it seemed to be a flight of fancy for both men, some strange and exciting phenomenon, which they discussed and theorized about but at that point, did not believe to be achievable. They began researching the occult in earnest, as well as other broader topics in physics and mathematics. It seemed innocent at first</w:t>
+      </w:r>
+      <w:r>
+        <w:t>,</w:t>
+      </w:r>
+      <w:r>
+        <w:t xml:space="preserve"> just a young mans wild speculations. It was not until they returned to school after summer </w:t>
+      </w:r>
+      <w:r>
+        <w:t>holiday</w:t>
+      </w:r>
+      <w:r>
+        <w:t xml:space="preserve"> in 1850</w:t>
+      </w:r>
+      <w:r>
+        <w:t xml:space="preserve"> that things took a dramatic turn. Colton’s father had died and left the entirety of the family fortune and business to him. He had never had a strong relationship with his father and so was not grieving for long before getting to back into the swing of day to day live at Harvard. It was during the first semester that Mr. Penkin came to McGinnly with some rather exciting news. Penkin had spent the summer researching various occult volumes, focusing on dimensional travel and had found a specific mention of a book entitled </w:t>
+      </w:r>
+      <w:r>
+        <w:lastRenderedPageBreak/>
+        <w:t xml:space="preserve">Cabala of Saboth written in 1686 by an unknown author. He had spent a significant amount of time trying to locate a copy of the text and finally found a </w:t>
+      </w:r>
+      <w:r>
+        <w:t>copy, which</w:t>
+      </w:r>
+      <w:r>
+        <w:t xml:space="preserve"> was in the restricted section</w:t>
+      </w:r>
+      <w:r>
+        <w:t xml:space="preserve"> of the Oren Library at the Miskatonic University. Penkin had managed to convince the head librarian to allow him to view the accursed book, and had taken down some information, which he believed was the break they had been looking for in uncovering the mysteries of the universe. The book hinted at some malevolent entity worshiped by witches a</w:t>
+      </w:r>
+      <w:r>
+        <w:t>nd sorcerers who could grant it</w:t>
+      </w:r>
+      <w:r>
+        <w:t>s supplicants, through certain rituals, passage through dimensional rifts referred to as gates by the author. One such sorcerer was Be</w:t>
+      </w:r>
+      <w:r>
+        <w:t>rnt Munken, who as the story told, had perfected rituals or spells which could in fact allow him to travel through dimensions and even time itself. It was said that his powerful grimoire was buried with him in an infamous graveyard in Denmark, De Beulen Huis, roughly translated from it’s native Danish as “The Executioners House”.</w:t>
+      </w:r>
+    </w:p>
+    <w:p/>
+    <w:p>
+      <w:r>
+        <w:t>The two men launched into extensive research of this man and his fabled book of shadows</w:t>
+      </w:r>
+      <w:r>
+        <w:t>,</w:t>
+      </w:r>
+      <w:r>
+        <w:t xml:space="preserve"> as well as the horrible doom shadowed cemetery, which held what both believed to be the key to extra dimensional travel. </w:t>
+      </w:r>
+      <w:r>
+        <w:t xml:space="preserve">It seemed that the sorcerer Munken had lived in a remote location just outside of a small village. The stories say that he was over two hundred years old and was the object of many tales told to children who did not behave. Ironically Mr. Munken was arrested, convicted and subsequently executed after locals found the remains of more than thirty children on his property. Some of the remains found were extremely old while others were disturbingly fresh. He was buried with, as the stories called it, his evil book, in De Beulen Huis cemetery. </w:t>
+      </w:r>
+      <w:r>
+        <w:t xml:space="preserve">It was during winter break that year that the two young men traveled to Denmark in search of their prize. Indeed they found De Beulen Huis and indeed they found the grave of the </w:t>
+      </w:r>
+      <w:r>
+        <w:t>foul</w:t>
+      </w:r>
+      <w:r>
+        <w:t xml:space="preserve"> Mr. Munken.</w:t>
+      </w:r>
+      <w:r>
+        <w:t xml:space="preserve"> They managed to extract the book from its vile resting place and returned home as winter session began again. </w:t>
+      </w:r>
+    </w:p>
+    <w:p/>
+    <w:p>
       <w:bookmarkStart w:id="0" w:name="_GoBack"/>
       <w:bookmarkEnd w:id="0"/>
     </w:p>
-    <w:p/>
-    <w:p/>
-    <w:p/>
-    <w:p/>
     <w:sectPr>
       <w:pgSz w:w="12240" w:h="15840"/>
       <w:pgMar w:top="1440" w:right="1800" w:bottom="1440" w:left="1800" w:header="0" w:footer="0" w:gutter="0"/>

--- a/An Unfortunate Assignment.docx
+++ b/An Unfortunate Assignment.docx
@@ -266,7 +266,17 @@
       </w:pPr>
       <w:r>
         <w:rPr/>
-        <w:t>Like his father before him Christopher was rocked by the lost of his wife and became more withdrawn and reclusive. He hired on some staff to help him with the day-to-day management of the house and the care of the two year old Peter. Again the pattern emerged of unsubstantiated trips to various exotic locals. Among the notable locations which both his father and now Christopher visited Egypt, Italian North Africa, various locations in central and south America and Russia. In 1913 his son Peter left the home for college at the Miskatonic University, which his father also attended. During Peter’s sophomore year, after returning home from Arkhangelisk Russia, Christopher McGinnly added a sealed letter to the estates documents, which is oddly enough missing from the current file, returned the safe deposit box key, and proceeded to hang himself. Mr. McGinnly corpse was found hanging, prominently displayed in the large bay window, which dominates the front of the home, two days later.</w:t>
+        <w:t xml:space="preserve">Like his father before him Christopher was rocked by the lost of his wife and became more withdrawn and reclusive. He hired on some staff to help him with the day-to-day management of the house and the care of the two year old Peter. Again the pattern emerged of unsubstantiated trips to various exotic locals. Among the notable locations which both his father and now Christopher visited Egypt, Italian North Africa, various locations in central and south America and Russia. In 1913 his son Peter left the home for college at the Miskatonic University, which his father also attended. During Peter’s sophomore year, after returning home from </w:t>
+      </w:r>
+      <w:bookmarkStart w:id="0" w:name="__DdeLink__86_2006960500"/>
+      <w:r>
+        <w:rPr/>
+        <w:t>Arkhangelisk</w:t>
+      </w:r>
+      <w:bookmarkEnd w:id="0"/>
+      <w:r>
+        <w:rPr/>
+        <w:t xml:space="preserve"> Russia, Christopher McGinnly added a sealed letter to the estates documents, which is oddly enough missing from the current file, returned the safe deposit box key, and proceeded to hang himself. Mr. McGinnly corpse was found hanging, prominently displayed in the large bay window, which dominates the front of the home, two days later.</w:t>
       </w:r>
     </w:p>
     <w:p>
@@ -451,7 +461,15 @@
       </w:pPr>
       <w:r>
         <w:rPr/>
-        <w:t>I could only assume that the “D.P” must be the initials of Abram Penkin and the weekend he was referring to must have been the tragic weekend in which Mr. Penkin and Mr. Lawton lost their lives. I could not fathom what this book would have to do with cave exploration but it seemed to be connected in some way.  At any rate it had no bearing on the estates finances or assets and I shrugged it off as a footnote in the strange story of the McGinnly estate. Ms. Waterford seemed interested in the strange stone and so I gave it to her for further study, she could not make anything of the book but did verify its age and apparent authenticity. I arranged to have Ms. Waterford meet me at the home on Waverley Oaks road the next day and bid her goodbye. Before returning to the office I wanted to take the opportunity to research the family lines of Lawton and Penkin. Lawton would be the next in line for inheritance if Agatha McGinnly was not of sound mind and I thought it prudent to find the descendant of the Penkin family as well, incase there was trouble transferring the estate to the Lawton’s.</w:t>
+        <w:t>I could only assume that the “</w:t>
+      </w:r>
+      <w:r>
+        <w:rPr/>
+        <w:t>A</w:t>
+      </w:r>
+      <w:r>
+        <w:rPr/>
+        <w:t>.P” must be the initials of Abram Penkin and the weekend he was referring to must have been the tragic weekend in which Mr. Penkin and Mr. Lawton lost their lives. I could not fathom what this book would have to do with cave exploration but it seemed to be connected in some way.  At any rate it had no bearing on the estates finances or assets and I shrugged it off as a footnote in the strange story of the McGinnly estate. Ms. Waterford seemed interested in the strange stone and so I gave it to her for further study, she could not make anything of the book but did verify its age and apparent authenticity. I arranged to have Ms. Waterford meet me at the home on Waverley Oaks road the next day and bid her goodbye. Before returning to the office I wanted to take the opportunity to research the family lines of Lawton and Penkin. Lawton would be the next in line for inheritance if Agatha McGinnly was not of sound mind and I thought it prudent to find the descendant of the Penkin family as well, incase there was trouble transferring the estate to the Lawton’s.</w:t>
       </w:r>
     </w:p>
     <w:p>
@@ -971,58 +989,26 @@
       </w:pPr>
       <w:r>
         <w:rPr/>
-        <w:t xml:space="preserve">As I suspected, the first journal was that of Colton McGinnly. The entries began in 1849 in his fourth year at Harvard. Initially the entries were fairly mundane and typical for a student describing day to day live at university. In September that year Mr. McGinnly met Abram Penkin and it seemed that the two became fast friends. Both men had an interest in the idea held in some occult circles that one could travel alternate dimensions than our own or look into the future or past by use of magical principals and techniques. In the beginning it seemed to be a flight of fancy for both men, some strange and exciting phenomenon, which they discussed and theorized about but at that point, did not believe to be achievable. They began researching the occult in earnest, as well as other broader topics in physics and mathematics. It seemed innocent at first, just a young mans wild speculations. It was not until they returned to school after summer holiday in 1850 that things took a dramatic turn. Colton’s father had died and left the entirety of the family fortune and business to him. He had never had a strong relationship with his father and so was not grieving for long before getting to back into the swing of day to day live at Harvard. It was during the first semester that Mr. Penkin came to McGinnly with some rather exciting news. Penkin had spent the summer researching various occult volumes, focusing on dimensional travel and had found a specific mention of a book entitled Cabala of Saboth written in 1686 by an unknown author. He had spent a significant amount of time trying to locate a copy of the text and finally found a copy, which was in the restricted section of the Oren Library at the Miskatonic University. Penkin had managed to convince the head librarian to allow him to view the accursed book, and had taken down some information, which he believed was the break they had been looking for in uncovering the mysteries of the universe. The book hinted at some malevolent entity worshiped by witches and sorcerers who could grant its supplicants, through certain rituals, passage through dimensional rifts referred to as gates by the author. One such sorcerer was </w:t>
-      </w:r>
-      <w:r>
-        <w:rPr/>
-        <w:t>Maxim Utkin</w:t>
-      </w:r>
-      <w:r>
-        <w:rPr/>
-        <w:t>, who as the story told, had perfected rituals or spells which could in fact allow him to travel through dimensions and even time itself. It was said that his powerful grimoire was buried with him in an infamous graveyard in Denmark, De Beulen Huis, roughly translated from it’s native Danish as “The Executioners House”.</w:t>
-      </w:r>
-    </w:p>
-    <w:p>
-      <w:pPr>
-        <w:pStyle w:val="Normal"/>
-        <w:rPr/>
-      </w:pPr>
-      <w:r>
-        <w:rPr/>
-      </w:r>
-    </w:p>
-    <w:p>
-      <w:pPr>
-        <w:pStyle w:val="Normal"/>
-        <w:rPr/>
-      </w:pPr>
-      <w:r>
-        <w:rPr/>
-        <w:t xml:space="preserve">The two men launched into extensive research of this man and his fabled book of shadows, as well as the horrible doom shadowed cemetery, which held what both believed to be the key to extra dimensional travel. </w:t>
-      </w:r>
-      <w:r>
-        <w:rPr/>
-        <w:t>Utkin was a bit of a legendary figure in Russian mythology according to Penkin who was himself Russian.</w:t>
-      </w:r>
-      <w:r>
-        <w:rPr/>
-        <w:t xml:space="preserve"> The stories say that he was over two hundred years old and was the object of many tales told to children who did not behave. </w:t>
-      </w:r>
-      <w:r>
-        <w:rPr/>
-        <w:t>Penkin remembered his grandmother telling him stories of the evil sorcerer Utkin who would  come for children who did not obey their elders. According to some of the research the men had done Utkin was a real man who</w:t>
-      </w:r>
-      <w:r>
-        <w:rPr/>
-        <w:t xml:space="preserve"> was buried with, as the stories called it, his evil book, in De Beulen Huis cemetery. It was during winter break that year that the two young men traveled to Denmark in search of their prize. Indeed they found De Beulen Huis and indeed they found the grave of the foul Mr. </w:t>
-      </w:r>
-      <w:r>
-        <w:rPr/>
-        <w:t>Utkin</w:t>
-      </w:r>
-      <w:r>
-        <w:rPr/>
-        <w:t xml:space="preserve">. They managed to extract the book from its vile resting place and returned home as winter session began again. </w:t>
+        <w:t>As I suspected, the first journal was that of Colton McGinnly. The entries began in 1849 in his fourth year at Harvard. Initially the entries were fairly mundane and typical for a student describing day to day live at university. In September that year Mr. McGinnly met Abram Penkin and it seemed that the two became fast friends. Both men had an interest in the idea held in some occult circles that one could travel alternate dimensions than our own or look into the future or past by use of magical principals and techniques. In the beginning it seemed to be a flight of fancy for both men, some strange and exciting phenomenon, which they discussed and theorized about but at that point, did not believe to be achievable. They began researching the occult in earnest, as well as other broader topics in physics and mathematics. It seemed innocent at first, just a young mans wild speculations. It was not until they returned to school after summer holiday in 1850 that things took a dramatic turn. Colton’s father had died and left the entirety of the family fortune and business to him. He had never had a strong relationship with his father and so was not grieving for long before getting to back into the swing of day to day live at Harvard. It was during the first semester that Mr. Penkin came to McGinnly with some rather exciting news. Penkin had spent the summer researching various occult volumes, focusing on dimensional travel and had found a specific mention of a book entitled Cabala of Saboth written in 1686 by an unknown author. He had spent a significant amount of time trying to locate a copy of the text and finally found a copy, which was in the restricted section of the Oren Library at the Miskatonic University. Penkin had managed to convince the head librarian to allow him to view the accursed book, and had taken down some information, which he believed was the break they had been looking for in uncovering the mysteries of the universe. The book hinted at some malevolent entity worshiped by witches and sorcerers who could grant its supplicants, through certain rituals, passage through dimensional rifts referred to as gates by the author. One such sorcerer was Maxim Utkin, who as the story told, had perfected rituals or spells which could in fact allow him to travel through dimensions and even time itself. It was said that his powerful grimoire was buried with him in an infamous graveyard in Denmark, De Beulen Huis, roughly translated from it’s native Danish as “The Executioners House”.</w:t>
+      </w:r>
+    </w:p>
+    <w:p>
+      <w:pPr>
+        <w:pStyle w:val="Normal"/>
+        <w:rPr/>
+      </w:pPr>
+      <w:r>
+        <w:rPr/>
+      </w:r>
+    </w:p>
+    <w:p>
+      <w:pPr>
+        <w:pStyle w:val="Normal"/>
+        <w:rPr/>
+      </w:pPr>
+      <w:r>
+        <w:rPr/>
+        <w:t xml:space="preserve">The two men launched into extensive research of this man and his fabled book of shadows, as well as the horrible doom shadowed cemetery, which held what both believed to be the key to extra dimensional travel. Utkin was a bit of a legendary figure in Russian mythology according to Penkin who was himself Russian. The stories say that he was over two hundred years old and was the object of many tales told to children who did not behave. Penkin remembered his grandmother telling him stories of the evil sorcerer Utkin who would  come for children who did not obey their elders. According to some of the research the men had done Utkin was a real man who was buried with, as the stories called it, his evil book, in De Beulen Huis cemetery. It was during winter break that year that the two young men traveled to Denmark in search of their prize. Indeed they found De Beulen Huis and indeed they found the grave of the foul Mr. Utkin. They managed to extract the book from its vile resting place and returned home as winter session began again. </w:t>
       </w:r>
     </w:p>
     <w:p>
@@ -1060,19 +1046,7 @@
       </w:pPr>
       <w:r>
         <w:rPr/>
-        <w:t>Mr. McGinnly at this time had stepped back from the feverish and obsess</w:t>
-      </w:r>
-      <w:r>
-        <w:rPr/>
-        <w:t>ive</w:t>
-      </w:r>
-      <w:r>
-        <w:rPr/>
-        <w:t xml:space="preserve"> research the two had been engaged in </w:t>
-      </w:r>
-      <w:r>
-        <w:rPr/>
-        <w:t xml:space="preserve">and began to focus again on his studies. It was at this time that he met Stewart Billings and his close friend Bernard Lafayette. The two men were a welcome change of pace from the oppressive darkness of Abram Penkin, Colton’s social life began to renew with vigor. It did not take long however for McGinnly to fall back into his old ways, asking the two law students if they had any interest in the occult or the unexplained. Much to his surprise both men had an interest for the bizarre and fantastic. He then began a slow process of introducing the men to some of the things that Penkin and he had discovered. The two were apprehensive and dismissive at first but once McGinnly had shown them some of the less exotic things they had uncovered they were eager for more. </w:t>
+        <w:t xml:space="preserve">Mr. McGinnly at this time had stepped back from the feverish and obsessive research the two had been engaged in and began to focus again on his studies. It was at this time that he met Stewart Billings and his close friend Bernard Lafayette. The two men were a welcome change of pace from the oppressive darkness of Abram Penkin, Colton’s social life began to renew with vigor. It did not take long however for McGinnly to fall back into his old ways, asking the two law students if they had any interest in the occult or the unexplained. Much to his surprise both men had an interest for the bizarre and fantastic. He then began a slow process of introducing the men to some of the things that Penkin and he had discovered. The two were apprehensive and dismissive at first but once McGinnly had shown them some of the less exotic things they had uncovered they were eager for more. </w:t>
       </w:r>
     </w:p>
     <w:p>
@@ -1110,19 +1084,7 @@
       </w:pPr>
       <w:r>
         <w:rPr/>
-        <w:t xml:space="preserve">It was just before graduation when Mr. Penkin came to McGinnly with the finished translation of the book. To keep it safe, he said, he had written the translation in a code which required a key to decode. He was concerned that others may try to obtain their work and take credit for the discoveries they were so close to obtaining. He gave the key portion to Mr. McGinnly and kept the encoded portion for himself. McGinnly notes at this time, a marked change in Penkin. Something behind the eyes, a colder tone and humorless presence. It was as if the old Penkin was gone, replaced by a cold and calculating </w:t>
-      </w:r>
-      <w:r>
-        <w:rPr/>
-        <w:t>doppelganger</w:t>
-      </w:r>
-      <w:r>
-        <w:rPr/>
-        <w:t xml:space="preserve"> </w:t>
-      </w:r>
-      <w:r>
-        <w:rPr/>
-        <w:t xml:space="preserve">whose only drive was to unlock the mysteries of that book. </w:t>
+        <w:t xml:space="preserve">It was just before graduation when Mr. Penkin came to McGinnly with the finished translation of the book. To keep it safe, he said, he had written the translation in a code which required a key to decode. He was concerned that others may try to obtain their work and take credit for the discoveries they were so close to obtaining. He gave the key portion to Mr. McGinnly and kept the encoded portion for himself. McGinnly notes at this time, a marked change in Penkin. Something behind the eyes, a colder tone and humorless presence. It was as if the old Penkin was gone, replaced by a cold and calculating doppelganger whose only drive was to unlock the mysteries of that book. </w:t>
       </w:r>
     </w:p>
     <w:p>
@@ -1179,42 +1141,114 @@
       </w:pPr>
       <w:r>
         <w:rPr/>
-        <w:t xml:space="preserve">The final entries in the journal catalog what happened the night of the ritual which was to send Mr. Penkin to the other side. The group met at the house on a Friday evening and had was seemed to be a nice night discussing the specifics of the coming ritual. All seemed in order and the next day they set about getting things ready for the nights festivities. From all accounts the ritual was a complete success, a gate was drawn on the floor in the great room of the house, the proper incantations and rituals were preformed, and finally Mr. Penkin stepped into the circular symbol they had created as the gate. If the journal is to be believed he then vanished. The other man were astonished and could not believe what they had seen. The remaining men stood before the gate gazing in wonder, but then, the abomination crossed back over the threshold. The thing that came back through the gate was not  Abram Penkin though it boar his face. </w:t>
-      </w:r>
-      <w:r>
-        <w:rPr/>
-        <w:t>It was a figure standing on two legs</w:t>
-      </w:r>
-      <w:r>
-        <w:rPr/>
-        <w:t xml:space="preserve"> </w:t>
-      </w:r>
-      <w:r>
-        <w:rPr/>
-        <w:t xml:space="preserve">which were bent in awkward places and from its torso extended several writhing pseudopods which undulated with some sort of unheard rhythm. The skin of the thing was dark and wet with some sort of mucus which constantly rand down the thing. Atop that blasphemous torso was the visage of their friend Penkin but bloated with puss filled tumors bulging from random locations around the head. It turned to the three men who could only stare frozen in fear and exhibited what McGinnly described as a victorious smile. </w:t>
-      </w:r>
-    </w:p>
-    <w:p>
-      <w:pPr>
-        <w:pStyle w:val="Normal"/>
-        <w:rPr/>
-      </w:pPr>
-      <w:r>
-        <w:rPr/>
-      </w:r>
-    </w:p>
-    <w:p>
-      <w:pPr>
-        <w:pStyle w:val="Normal"/>
-        <w:rPr/>
-      </w:pPr>
-      <w:r>
-        <w:rPr/>
-        <w:t xml:space="preserve">At that Billings crumpled to the floor in terror and began to shriek, Lawton, apparently mesmerized by the creature stepped forward and was engulfed in the undulating grasp of the multiple appendages then pulled closer into the thing where the face the boar Penkin’s visage bit deeply into the neck of Lawton and began to </w:t>
-      </w:r>
-      <w:r>
-        <w:rPr/>
-        <w:t>devour the lifeless body. McGinnly had prepared for trouble and had created a single silver disc baring the symbol of a five pointed star emblazoned with a flaming eye in its center. He rushed to the thing pressing the disk to it’s skin, it dropped the limp form of Lawton to the ground and shrank back staring wildly at McGinnly. He called for Lafayette to bring something to bind the foul beast with and rushed of, returning with a length of rope which, they hastily tied around the abomination. With the symbol subduing the think they quickly secured a chain that was used to secure the outside basement doors and bound the thing with it affixing the disk to the chain. Then dragged the thing and Mr. Lawton’s body down into the basement. On until morning they worked at bricking the thing and Lawton’s corpse into the center wall of the basement. All the while they worked the thing stared at them and made no sound. Once finished they carved the symbol on the freshly made brick wall and set about carving the same symbol into each of the entry ways and windows of the home. With their grisly work completed both men sat on the couch in the great room before the large bay window and succumbed to exhaustion.</w:t>
+        <w:t xml:space="preserve">The final entries in the journal catalog what happened the night of the ritual which was to send Mr. Penkin to the other side. The group met at the house on a Friday evening and had was seemed to be a nice night discussing the specifics of the coming ritual. All seemed in order and the next day they set about getting things ready for the nights festivities. From all accounts the ritual was a complete success, a gate was drawn on the floor in the great room of the house, the proper incantations and rituals were preformed, and finally Mr. Penkin stepped into the circular symbol they had created as the gate. If the journal is to be believed he then vanished. The other man were astonished and could not believe what they had seen. The remaining men stood before the gate gazing in wonder, but then, the abomination crossed back over the threshold. The thing that came back through the gate was not  Abram Penkin though it boar his face. It was a figure standing on two legs which were bent in awkward places and from its torso extended several writhing pseudopods which undulated with some sort of unheard rhythm. The skin of the thing was dark and wet with some sort of mucus which constantly rand down the thing. Atop that blasphemous torso was the visage of their friend Penkin but bloated with puss filled tumors bulging from random locations around the head. It turned to the three men who could only stare frozen in fear and exhibited what McGinnly described as a victorious smile. </w:t>
+      </w:r>
+    </w:p>
+    <w:p>
+      <w:pPr>
+        <w:pStyle w:val="Normal"/>
+        <w:rPr/>
+      </w:pPr>
+      <w:r>
+        <w:rPr/>
+      </w:r>
+    </w:p>
+    <w:p>
+      <w:pPr>
+        <w:pStyle w:val="Normal"/>
+        <w:rPr/>
+      </w:pPr>
+      <w:r>
+        <w:rPr/>
+        <w:t>At that Billings crumpled to the floor in terror and began to shriek, Lawton, apparently mesmerized by the creature stepped forward and was engulfed in the undulating grasp of the multiple appendages then pulled closer into the thing where the face the boar Penkin’s visage bit deeply into the neck of Lawton and began to devour the lifeless body. McGinnly had prepared for trouble and had created a single silver disc baring the symbol of a five pointed star emblazoned with a flaming eye in its center. He rushed to the thing pressing the disk to it’s skin, it dropped the limp form of Lawton to the ground and shrank back staring wildly at McGinnly. He called for Lafayette to bring something to bind the foul beast with and rushed of, returning with a length of rope which, they hastily tied around the abomination. With the symbol subduing the think they quickly secured a chain that was used to secure the outside basement doors and bound the thing with it affixing the disk to the chain. Then dragged the thing and Mr. Lawton’s body down into the basement. On until morning they worked at bricking the thing and Lawton’s corpse into the center wall of the basement. All the while they worked the thing stared at them and made no sound. Once finished they carved the symbol on the freshly made brick wall and set about carving the same symbol into each of the entry ways and windows of the home. With their grisly work completed both men sat on the couch in the great room before the large bay window and succumbed to exhaustion.</w:t>
+      </w:r>
+    </w:p>
+    <w:p>
+      <w:pPr>
+        <w:pStyle w:val="Normal"/>
+        <w:rPr/>
+      </w:pPr>
+      <w:r>
+        <w:rPr/>
+      </w:r>
+    </w:p>
+    <w:p>
+      <w:pPr>
+        <w:pStyle w:val="Normal"/>
+        <w:rPr/>
+      </w:pPr>
+      <w:r>
+        <w:rPr/>
+        <w:t xml:space="preserve">McGinnly convinced the other two remaining men that it would be best  to keep the incident quiet and create a story that could explain the missing Lawton and Penkin without producing any bodies. They came up with the spelunking accident since the initial cover story was a camping trip and Lawton knew of a cave system to the north that would easily be fit the description. They told there tale to authorities and the families and an investigation was never pursued. The guilt at what they had done </w:t>
+      </w:r>
+      <w:r>
+        <w:rPr/>
+        <w:t xml:space="preserve">was almost too much to bare. Mr. McGinnly, fearing the others would eventually crack and reveal the truth of that ill fated weekend, approached Billings and Lafayette with the idea of them handling his estate. He gave them a large sum of money upfront that he told them could be seed money for a practice of their own. The two lawyers could not pass up such an opportunity. They could open a firm before either had even passed the Barr, and begin with such a large estate in hand that they would not be struggling for clients within the early years. Billings and Lafayette was created with blood money given to them by Colton Billings with the express purpose of keeping the horrible secrete that walled into the basement of the house on Waverley road. I could not believe what I was reading, this firm which I took so much pride in, which I was striving to become parter of, was the front of a terrible, abhorrent and diabolical event that left a man dead and another in god knows what state. </w:t>
+      </w:r>
+    </w:p>
+    <w:p>
+      <w:pPr>
+        <w:pStyle w:val="Normal"/>
+        <w:rPr/>
+      </w:pPr>
+      <w:r>
+        <w:rPr/>
+      </w:r>
+    </w:p>
+    <w:p>
+      <w:pPr>
+        <w:pStyle w:val="Normal"/>
+        <w:rPr/>
+      </w:pPr>
+      <w:r>
+        <w:rPr/>
+        <w:t>At this point the entries in the journal stopped and don’t begin again for several years. It is evident that Mr. McGinnly wished to put the horrible incident behind him as he moved back into his family home and left the house outside of Boston to sit uninhabited for years. After some poorly managed business decisions McGinnly, decided to sell of the large mansion which was his family home and move into the smaller home. He believed that the Penkin thing in the basement must now have died of starvation trapped within its tomb in the basement. It was not long after the McGinnly met and married his wife and subsequently had their first and second children. Life seemed to have turned to normal and the dark past seemed to be behind him. The entries in the journal at this time are happy and joyful, without mention of the terrible deeds of that night or the obsessed desire to travel dimensions and time. Everything changed with the death of Mrs. McGinnly.</w:t>
+      </w:r>
+    </w:p>
+    <w:p>
+      <w:pPr>
+        <w:pStyle w:val="Normal"/>
+        <w:rPr/>
+      </w:pPr>
+      <w:r>
+        <w:rPr/>
+      </w:r>
+    </w:p>
+    <w:p>
+      <w:pPr>
+        <w:pStyle w:val="Normal"/>
+        <w:rPr/>
+      </w:pPr>
+      <w:r>
+        <w:rPr/>
+        <w:t xml:space="preserve">Entries leading up to this time being to have McGinnly again thinking about the thing in the basement. He was having strange dreams of other nightmarish worlds where abominations walk freely. </w:t>
+      </w:r>
+      <w:r>
+        <w:rPr/>
+        <w:t xml:space="preserve">He writes of finding himself in the basement staring at that brick wall only to realize  that he did not remember coming down. He spoke of a voice in his head which was calling to him to open the wall and set the thing free. It was obvious that McGinnly was going through a mental break brought on by keeping his horrible secrete for so many years. In fact it was this portion of the journal that led me to question the validity of the rest of the entries. Could it be that McGinnly was mad all along, it certainly would be easier to believe that than the wild narrative he put forth thus far. Then an entry in the journal took the wind from me and left me completely stunned. Mr. McGinnly describes coming to his senses standing at the top of the stairs down to the basement not realizing how he had come to be there, only to notice the body of his wife at the foot of the stairs with her neck broken. In that instant the memories came rushing back, in a fit of rage due to an argument they were having about his preoccupation with the basement, he pushed her down the stairs, where she died. He told the authorities that she had fallen down the stairs in the morning before he had come down for breakfast. </w:t>
+      </w:r>
+    </w:p>
+    <w:p>
+      <w:pPr>
+        <w:pStyle w:val="Normal"/>
+        <w:rPr/>
+      </w:pPr>
+      <w:r>
+        <w:rPr/>
+      </w:r>
+    </w:p>
+    <w:p>
+      <w:pPr>
+        <w:pStyle w:val="Normal"/>
+        <w:rPr/>
+      </w:pPr>
+      <w:r>
+        <w:rPr/>
+        <w:t xml:space="preserve">This incident set McGinnly off on a quest to rid the home of the evil thing he now believed was controlling his mind. He took Penkins portion of the horrid book and cast it into the unused well behind the house hoping to keep anyone from discovering its vile secrets. He began to travel around the glob searching for a way to cast the demon thing out back to the hell it came from. He went back to the graveyard in Denmark in an attempt to trace back the lineage of the Maxim Utkin in the hope that it would lead to a solution. He traced the man back to Russia and the </w:t>
+      </w:r>
+      <w:r>
+        <w:rPr/>
+        <w:t>town of  Arkhangelisk.</w:t>
       </w:r>
     </w:p>
     <w:sectPr>
